--- a/Tables Draft.docx
+++ b/Tables Draft.docx
@@ -103,6 +103,380 @@
           <w:lang w:eastAsia="tr-TR"/>
         </w:rPr>
       </w:pPr>
+    </w:p>
+    <w:p>
+      <w:pPr>
+        <w:shd w:val="clear" w:color="auto" w:fill="FFFFFF"/>
+        <w:tabs>
+          <w:tab w:val="left" w:pos="916"/>
+          <w:tab w:val="left" w:pos="1832"/>
+          <w:tab w:val="left" w:pos="2748"/>
+          <w:tab w:val="left" w:pos="3664"/>
+          <w:tab w:val="left" w:pos="4580"/>
+          <w:tab w:val="left" w:pos="5496"/>
+          <w:tab w:val="left" w:pos="6412"/>
+          <w:tab w:val="left" w:pos="7328"/>
+          <w:tab w:val="left" w:pos="8244"/>
+          <w:tab w:val="left" w:pos="9160"/>
+          <w:tab w:val="left" w:pos="10076"/>
+          <w:tab w:val="left" w:pos="10992"/>
+          <w:tab w:val="left" w:pos="11908"/>
+          <w:tab w:val="left" w:pos="12824"/>
+          <w:tab w:val="left" w:pos="13740"/>
+          <w:tab w:val="left" w:pos="14656"/>
+        </w:tabs>
+        <w:spacing w:after="0" w:line="240" w:lineRule="auto"/>
+        <w:rPr>
+          <w:rFonts w:ascii="Consolas" w:eastAsia="Times New Roman" w:hAnsi="Consolas" w:cs="Courier New"/>
+          <w:color w:val="000000"/>
+          <w:sz w:val="20"/>
+          <w:szCs w:val="20"/>
+          <w:lang w:eastAsia="tr-TR"/>
+        </w:rPr>
+      </w:pPr>
+      <w:proofErr w:type="gramStart"/>
+      <w:r>
+        <w:rPr>
+          <w:rFonts w:ascii="Consolas" w:eastAsia="Times New Roman" w:hAnsi="Consolas" w:cs="Courier New"/>
+          <w:b/>
+          <w:bCs/>
+          <w:color w:val="008080"/>
+          <w:sz w:val="20"/>
+          <w:szCs w:val="20"/>
+          <w:lang w:eastAsia="tr-TR"/>
+        </w:rPr>
+        <w:t>"DROP TABLE IF EXISTS PATIENT CASCADE"</w:t>
+      </w:r>
+      <w:r>
+        <w:rPr>
+          <w:rFonts w:ascii="Consolas" w:eastAsia="Times New Roman" w:hAnsi="Consolas" w:cs="Courier New"/>
+          <w:color w:val="000000"/>
+          <w:sz w:val="20"/>
+          <w:szCs w:val="20"/>
+          <w:lang w:eastAsia="tr-TR"/>
+        </w:rPr>
+        <w:t>,</w:t>
+      </w:r>
+      <w:r>
+        <w:rPr>
+          <w:rFonts w:ascii="Consolas" w:eastAsia="Times New Roman" w:hAnsi="Consolas" w:cs="Courier New"/>
+          <w:color w:val="000000"/>
+          <w:sz w:val="20"/>
+          <w:szCs w:val="20"/>
+          <w:lang w:eastAsia="tr-TR"/>
+        </w:rPr>
+        <w:br/>
+      </w:r>
+      <w:r>
+        <w:rPr>
+          <w:rFonts w:ascii="Consolas" w:eastAsia="Times New Roman" w:hAnsi="Consolas" w:cs="Courier New"/>
+          <w:b/>
+          <w:bCs/>
+          <w:color w:val="008080"/>
+          <w:sz w:val="20"/>
+          <w:szCs w:val="20"/>
+          <w:lang w:eastAsia="tr-TR"/>
+        </w:rPr>
+        <w:t>"DROP TABLE IF EXISTS MEDICAL_DEVICE"</w:t>
+      </w:r>
+      <w:r>
+        <w:rPr>
+          <w:rFonts w:ascii="Consolas" w:eastAsia="Times New Roman" w:hAnsi="Consolas" w:cs="Courier New"/>
+          <w:color w:val="000000"/>
+          <w:sz w:val="20"/>
+          <w:szCs w:val="20"/>
+          <w:lang w:eastAsia="tr-TR"/>
+        </w:rPr>
+        <w:t>,</w:t>
+      </w:r>
+      <w:r>
+        <w:rPr>
+          <w:rFonts w:ascii="Consolas" w:eastAsia="Times New Roman" w:hAnsi="Consolas" w:cs="Courier New"/>
+          <w:color w:val="000000"/>
+          <w:sz w:val="20"/>
+          <w:szCs w:val="20"/>
+          <w:lang w:eastAsia="tr-TR"/>
+        </w:rPr>
+        <w:br/>
+      </w:r>
+      <w:r>
+        <w:rPr>
+          <w:rFonts w:ascii="Consolas" w:eastAsia="Times New Roman" w:hAnsi="Consolas" w:cs="Courier New"/>
+          <w:b/>
+          <w:bCs/>
+          <w:color w:val="008080"/>
+          <w:sz w:val="20"/>
+          <w:szCs w:val="20"/>
+          <w:lang w:eastAsia="tr-TR"/>
+        </w:rPr>
+        <w:t>"DROP TABLE IF EXISTS SURGERY"</w:t>
+      </w:r>
+      <w:r>
+        <w:rPr>
+          <w:rFonts w:ascii="Consolas" w:eastAsia="Times New Roman" w:hAnsi="Consolas" w:cs="Courier New"/>
+          <w:color w:val="000000"/>
+          <w:sz w:val="20"/>
+          <w:szCs w:val="20"/>
+          <w:lang w:eastAsia="tr-TR"/>
+        </w:rPr>
+        <w:t>,</w:t>
+      </w:r>
+      <w:r>
+        <w:rPr>
+          <w:rFonts w:ascii="Consolas" w:eastAsia="Times New Roman" w:hAnsi="Consolas" w:cs="Courier New"/>
+          <w:color w:val="000000"/>
+          <w:sz w:val="20"/>
+          <w:szCs w:val="20"/>
+          <w:lang w:eastAsia="tr-TR"/>
+        </w:rPr>
+        <w:br/>
+      </w:r>
+      <w:r>
+        <w:rPr>
+          <w:rFonts w:ascii="Consolas" w:eastAsia="Times New Roman" w:hAnsi="Consolas" w:cs="Courier New"/>
+          <w:b/>
+          <w:bCs/>
+          <w:color w:val="008080"/>
+          <w:sz w:val="20"/>
+          <w:szCs w:val="20"/>
+          <w:lang w:eastAsia="tr-TR"/>
+        </w:rPr>
+        <w:t>"DROP TABLE IF EXISTS FAMILY_DISEASE"</w:t>
+      </w:r>
+      <w:r>
+        <w:rPr>
+          <w:rFonts w:ascii="Consolas" w:eastAsia="Times New Roman" w:hAnsi="Consolas" w:cs="Courier New"/>
+          <w:color w:val="000000"/>
+          <w:sz w:val="20"/>
+          <w:szCs w:val="20"/>
+          <w:lang w:eastAsia="tr-TR"/>
+        </w:rPr>
+        <w:t>,</w:t>
+      </w:r>
+      <w:r>
+        <w:rPr>
+          <w:rFonts w:ascii="Consolas" w:eastAsia="Times New Roman" w:hAnsi="Consolas" w:cs="Courier New"/>
+          <w:color w:val="000000"/>
+          <w:sz w:val="20"/>
+          <w:szCs w:val="20"/>
+          <w:lang w:eastAsia="tr-TR"/>
+        </w:rPr>
+        <w:br/>
+      </w:r>
+      <w:r>
+        <w:rPr>
+          <w:rFonts w:ascii="Consolas" w:eastAsia="Times New Roman" w:hAnsi="Consolas" w:cs="Courier New"/>
+          <w:b/>
+          <w:bCs/>
+          <w:color w:val="008080"/>
+          <w:sz w:val="20"/>
+          <w:szCs w:val="20"/>
+          <w:lang w:eastAsia="tr-TR"/>
+        </w:rPr>
+        <w:t>"DROP TABLE IF EXISTS MEDICATION"</w:t>
+      </w:r>
+      <w:r>
+        <w:rPr>
+          <w:rFonts w:ascii="Consolas" w:eastAsia="Times New Roman" w:hAnsi="Consolas" w:cs="Courier New"/>
+          <w:color w:val="000000"/>
+          <w:sz w:val="20"/>
+          <w:szCs w:val="20"/>
+          <w:lang w:eastAsia="tr-TR"/>
+        </w:rPr>
+        <w:t>,</w:t>
+      </w:r>
+      <w:r>
+        <w:rPr>
+          <w:rFonts w:ascii="Consolas" w:eastAsia="Times New Roman" w:hAnsi="Consolas" w:cs="Courier New"/>
+          <w:color w:val="000000"/>
+          <w:sz w:val="20"/>
+          <w:szCs w:val="20"/>
+          <w:lang w:eastAsia="tr-TR"/>
+        </w:rPr>
+        <w:br/>
+      </w:r>
+      <w:r>
+        <w:rPr>
+          <w:rFonts w:ascii="Consolas" w:eastAsia="Times New Roman" w:hAnsi="Consolas" w:cs="Courier New"/>
+          <w:b/>
+          <w:bCs/>
+          <w:color w:val="008080"/>
+          <w:sz w:val="20"/>
+          <w:szCs w:val="20"/>
+          <w:lang w:eastAsia="tr-TR"/>
+        </w:rPr>
+        <w:t>"DROP TABLE IF EXISTS DISCOMFORT"</w:t>
+      </w:r>
+      <w:r>
+        <w:rPr>
+          <w:rFonts w:ascii="Consolas" w:eastAsia="Times New Roman" w:hAnsi="Consolas" w:cs="Courier New"/>
+          <w:color w:val="000000"/>
+          <w:sz w:val="20"/>
+          <w:szCs w:val="20"/>
+          <w:lang w:eastAsia="tr-TR"/>
+        </w:rPr>
+        <w:t>,</w:t>
+      </w:r>
+      <w:r>
+        <w:rPr>
+          <w:rFonts w:ascii="Consolas" w:eastAsia="Times New Roman" w:hAnsi="Consolas" w:cs="Courier New"/>
+          <w:color w:val="000000"/>
+          <w:sz w:val="20"/>
+          <w:szCs w:val="20"/>
+          <w:lang w:eastAsia="tr-TR"/>
+        </w:rPr>
+        <w:br/>
+      </w:r>
+      <w:r>
+        <w:rPr>
+          <w:rFonts w:ascii="Consolas" w:eastAsia="Times New Roman" w:hAnsi="Consolas" w:cs="Courier New"/>
+          <w:b/>
+          <w:bCs/>
+          <w:color w:val="008080"/>
+          <w:sz w:val="20"/>
+          <w:szCs w:val="20"/>
+          <w:lang w:eastAsia="tr-TR"/>
+        </w:rPr>
+        <w:t>"DROP TABLE IF EXISTS BLOOD_TYPE"</w:t>
+      </w:r>
+      <w:r>
+        <w:rPr>
+          <w:rFonts w:ascii="Consolas" w:eastAsia="Times New Roman" w:hAnsi="Consolas" w:cs="Courier New"/>
+          <w:color w:val="000000"/>
+          <w:sz w:val="20"/>
+          <w:szCs w:val="20"/>
+          <w:lang w:eastAsia="tr-TR"/>
+        </w:rPr>
+        <w:t>,</w:t>
+      </w:r>
+      <w:r>
+        <w:rPr>
+          <w:rFonts w:ascii="Consolas" w:eastAsia="Times New Roman" w:hAnsi="Consolas" w:cs="Courier New"/>
+          <w:color w:val="000000"/>
+          <w:sz w:val="20"/>
+          <w:szCs w:val="20"/>
+          <w:lang w:eastAsia="tr-TR"/>
+        </w:rPr>
+        <w:br/>
+      </w:r>
+      <w:r>
+        <w:rPr>
+          <w:rFonts w:ascii="Consolas" w:eastAsia="Times New Roman" w:hAnsi="Consolas" w:cs="Courier New"/>
+          <w:b/>
+          <w:bCs/>
+          <w:color w:val="008080"/>
+          <w:sz w:val="20"/>
+          <w:szCs w:val="20"/>
+          <w:lang w:eastAsia="tr-TR"/>
+        </w:rPr>
+        <w:t>"DROP TABLE IF EXISTS LOGIN"</w:t>
+      </w:r>
+      <w:r>
+        <w:rPr>
+          <w:rFonts w:ascii="Consolas" w:eastAsia="Times New Roman" w:hAnsi="Consolas" w:cs="Courier New"/>
+          <w:color w:val="000000"/>
+          <w:sz w:val="20"/>
+          <w:szCs w:val="20"/>
+          <w:lang w:eastAsia="tr-TR"/>
+        </w:rPr>
+        <w:t>,</w:t>
+      </w:r>
+      <w:r>
+        <w:rPr>
+          <w:rFonts w:ascii="Consolas" w:eastAsia="Times New Roman" w:hAnsi="Consolas" w:cs="Courier New"/>
+          <w:color w:val="000000"/>
+          <w:sz w:val="20"/>
+          <w:szCs w:val="20"/>
+          <w:lang w:eastAsia="tr-TR"/>
+        </w:rPr>
+        <w:br/>
+      </w:r>
+      <w:r>
+        <w:rPr>
+          <w:rFonts w:ascii="Consolas" w:eastAsia="Times New Roman" w:hAnsi="Consolas" w:cs="Courier New"/>
+          <w:b/>
+          <w:bCs/>
+          <w:color w:val="008080"/>
+          <w:sz w:val="20"/>
+          <w:szCs w:val="20"/>
+          <w:lang w:eastAsia="tr-TR"/>
+        </w:rPr>
+        <w:t>"DROP TABLE IF EXISTS ALLERGY"</w:t>
+      </w:r>
+      <w:r>
+        <w:rPr>
+          <w:rFonts w:ascii="Consolas" w:eastAsia="Times New Roman" w:hAnsi="Consolas" w:cs="Courier New"/>
+          <w:color w:val="000000"/>
+          <w:sz w:val="20"/>
+          <w:szCs w:val="20"/>
+          <w:lang w:eastAsia="tr-TR"/>
+        </w:rPr>
+        <w:t>,</w:t>
+      </w:r>
+      <w:r>
+        <w:rPr>
+          <w:rFonts w:ascii="Consolas" w:eastAsia="Times New Roman" w:hAnsi="Consolas" w:cs="Courier New"/>
+          <w:color w:val="000000"/>
+          <w:sz w:val="20"/>
+          <w:szCs w:val="20"/>
+          <w:lang w:eastAsia="tr-TR"/>
+        </w:rPr>
+        <w:br/>
+      </w:r>
+      <w:r>
+        <w:rPr>
+          <w:rFonts w:ascii="Consolas" w:eastAsia="Times New Roman" w:hAnsi="Consolas" w:cs="Courier New"/>
+          <w:b/>
+          <w:bCs/>
+          <w:color w:val="008080"/>
+          <w:sz w:val="20"/>
+          <w:szCs w:val="20"/>
+          <w:lang w:eastAsia="tr-TR"/>
+        </w:rPr>
+        <w:t>"DROP TABLE IF EXISTS USERS"</w:t>
+      </w:r>
+      <w:proofErr w:type="gramEnd"/>
+    </w:p>
+    <w:p>
+      <w:pPr>
+        <w:shd w:val="clear" w:color="auto" w:fill="FFFFFF"/>
+        <w:tabs>
+          <w:tab w:val="left" w:pos="916"/>
+          <w:tab w:val="left" w:pos="1832"/>
+          <w:tab w:val="left" w:pos="2748"/>
+          <w:tab w:val="left" w:pos="3664"/>
+          <w:tab w:val="left" w:pos="4580"/>
+          <w:tab w:val="left" w:pos="5496"/>
+          <w:tab w:val="left" w:pos="6412"/>
+          <w:tab w:val="left" w:pos="7328"/>
+          <w:tab w:val="left" w:pos="8244"/>
+          <w:tab w:val="left" w:pos="9160"/>
+          <w:tab w:val="left" w:pos="10076"/>
+          <w:tab w:val="left" w:pos="10992"/>
+          <w:tab w:val="left" w:pos="11908"/>
+          <w:tab w:val="left" w:pos="12824"/>
+          <w:tab w:val="left" w:pos="13740"/>
+          <w:tab w:val="left" w:pos="14656"/>
+        </w:tabs>
+        <w:spacing w:after="0" w:line="240" w:lineRule="auto"/>
+        <w:rPr>
+          <w:rFonts w:ascii="Consolas" w:eastAsia="Times New Roman" w:hAnsi="Consolas" w:cs="Courier New"/>
+          <w:color w:val="000000"/>
+          <w:sz w:val="20"/>
+          <w:szCs w:val="20"/>
+          <w:lang w:eastAsia="tr-TR"/>
+        </w:rPr>
+      </w:pPr>
+      <w:r>
+        <w:rPr>
+          <w:rFonts w:ascii="Consolas" w:eastAsia="Times New Roman" w:hAnsi="Consolas" w:cs="Courier New"/>
+          <w:color w:val="000000"/>
+          <w:sz w:val="20"/>
+          <w:szCs w:val="20"/>
+          <w:lang w:val="en-US" w:eastAsia="tr-TR"/>
+        </w:rPr>
+        <w:br/>
+      </w:r>
       <w:bookmarkStart w:id="0" w:name="_GoBack"/>
       <w:bookmarkEnd w:id="0"/>
     </w:p>
@@ -132,429 +506,6 @@
           <w:rFonts w:ascii="Consolas" w:eastAsia="Times New Roman" w:hAnsi="Consolas" w:cs="Courier New"/>
           <w:b/>
           <w:bCs/>
-          <w:color w:val="FF0000"/>
-          <w:sz w:val="20"/>
-          <w:szCs w:val="20"/>
-          <w:lang w:eastAsia="tr-TR"/>
-        </w:rPr>
-      </w:pPr>
-      <w:r>
-        <w:rPr>
-          <w:rFonts w:ascii="Consolas" w:eastAsia="Times New Roman" w:hAnsi="Consolas" w:cs="Courier New"/>
-          <w:b/>
-          <w:bCs/>
-          <w:color w:val="008080"/>
-          <w:sz w:val="20"/>
-          <w:szCs w:val="20"/>
-          <w:lang w:val="en-US" w:eastAsia="tr-TR"/>
-        </w:rPr>
-        <w:t>"DROP TABLE IF EXISTS PATIENT"</w:t>
-      </w:r>
-      <w:r>
-        <w:rPr>
-          <w:rFonts w:ascii="Consolas" w:eastAsia="Times New Roman" w:hAnsi="Consolas" w:cs="Courier New"/>
-          <w:b/>
-          <w:bCs/>
-          <w:color w:val="008080"/>
-          <w:sz w:val="20"/>
-          <w:szCs w:val="20"/>
-          <w:lang w:val="en-US" w:eastAsia="tr-TR"/>
-        </w:rPr>
-        <w:t>,</w:t>
-      </w:r>
-    </w:p>
-    <w:p>
-      <w:pPr>
-        <w:shd w:val="clear" w:color="auto" w:fill="FFFFFF"/>
-        <w:tabs>
-          <w:tab w:val="left" w:pos="916"/>
-          <w:tab w:val="left" w:pos="1832"/>
-          <w:tab w:val="left" w:pos="2748"/>
-          <w:tab w:val="left" w:pos="3664"/>
-          <w:tab w:val="left" w:pos="4580"/>
-          <w:tab w:val="left" w:pos="5496"/>
-          <w:tab w:val="left" w:pos="6412"/>
-          <w:tab w:val="left" w:pos="7328"/>
-          <w:tab w:val="left" w:pos="8244"/>
-          <w:tab w:val="left" w:pos="9160"/>
-          <w:tab w:val="left" w:pos="10076"/>
-          <w:tab w:val="left" w:pos="10992"/>
-          <w:tab w:val="left" w:pos="11908"/>
-          <w:tab w:val="left" w:pos="12824"/>
-          <w:tab w:val="left" w:pos="13740"/>
-          <w:tab w:val="left" w:pos="14656"/>
-        </w:tabs>
-        <w:spacing w:after="0" w:line="240" w:lineRule="auto"/>
-        <w:rPr>
-          <w:rFonts w:ascii="Consolas" w:eastAsia="Times New Roman" w:hAnsi="Consolas" w:cs="Courier New"/>
-          <w:b/>
-          <w:bCs/>
-          <w:color w:val="008080"/>
-          <w:sz w:val="20"/>
-          <w:szCs w:val="20"/>
-          <w:lang w:val="en-US" w:eastAsia="tr-TR"/>
-        </w:rPr>
-      </w:pPr>
-      <w:r>
-        <w:rPr>
-          <w:rFonts w:ascii="Consolas" w:eastAsia="Times New Roman" w:hAnsi="Consolas" w:cs="Courier New"/>
-          <w:b/>
-          <w:bCs/>
-          <w:color w:val="008080"/>
-          <w:sz w:val="20"/>
-          <w:szCs w:val="20"/>
-          <w:lang w:val="en-US" w:eastAsia="tr-TR"/>
-        </w:rPr>
-        <w:t>"DROP TABLE IF EXISTS MEDICAL_DEVICE"</w:t>
-      </w:r>
-      <w:r>
-        <w:rPr>
-          <w:rFonts w:ascii="Consolas" w:eastAsia="Times New Roman" w:hAnsi="Consolas" w:cs="Courier New"/>
-          <w:color w:val="000000"/>
-          <w:sz w:val="20"/>
-          <w:szCs w:val="20"/>
-          <w:lang w:val="en-US" w:eastAsia="tr-TR"/>
-        </w:rPr>
-        <w:t>,</w:t>
-      </w:r>
-      <w:r>
-        <w:rPr>
-          <w:rFonts w:ascii="Consolas" w:eastAsia="Times New Roman" w:hAnsi="Consolas" w:cs="Courier New"/>
-          <w:color w:val="000000"/>
-          <w:sz w:val="20"/>
-          <w:szCs w:val="20"/>
-          <w:lang w:val="en-US" w:eastAsia="tr-TR"/>
-        </w:rPr>
-        <w:br/>
-      </w:r>
-      <w:r>
-        <w:rPr>
-          <w:rFonts w:ascii="Consolas" w:eastAsia="Times New Roman" w:hAnsi="Consolas" w:cs="Courier New"/>
-          <w:b/>
-          <w:bCs/>
-          <w:color w:val="008080"/>
-          <w:sz w:val="20"/>
-          <w:szCs w:val="20"/>
-          <w:lang w:val="en-US" w:eastAsia="tr-TR"/>
-        </w:rPr>
-        <w:t>"DROP TABLE IF EXISTS SURGERY"</w:t>
-      </w:r>
-      <w:r>
-        <w:rPr>
-          <w:rFonts w:ascii="Consolas" w:eastAsia="Times New Roman" w:hAnsi="Consolas" w:cs="Courier New"/>
-          <w:color w:val="000000"/>
-          <w:sz w:val="20"/>
-          <w:szCs w:val="20"/>
-          <w:lang w:val="en-US" w:eastAsia="tr-TR"/>
-        </w:rPr>
-        <w:t>,</w:t>
-      </w:r>
-      <w:r>
-        <w:rPr>
-          <w:rFonts w:ascii="Consolas" w:eastAsia="Times New Roman" w:hAnsi="Consolas" w:cs="Courier New"/>
-          <w:color w:val="000000"/>
-          <w:sz w:val="20"/>
-          <w:szCs w:val="20"/>
-          <w:lang w:val="en-US" w:eastAsia="tr-TR"/>
-        </w:rPr>
-        <w:br/>
-      </w:r>
-      <w:r>
-        <w:rPr>
-          <w:rFonts w:ascii="Consolas" w:eastAsia="Times New Roman" w:hAnsi="Consolas" w:cs="Courier New"/>
-          <w:b/>
-          <w:bCs/>
-          <w:color w:val="008080"/>
-          <w:sz w:val="20"/>
-          <w:szCs w:val="20"/>
-          <w:lang w:val="en-US" w:eastAsia="tr-TR"/>
-        </w:rPr>
-        <w:t>"DROP TABLE IF EXISTS FAMILY_DISEASE"</w:t>
-      </w:r>
-      <w:r>
-        <w:rPr>
-          <w:rFonts w:ascii="Consolas" w:eastAsia="Times New Roman" w:hAnsi="Consolas" w:cs="Courier New"/>
-          <w:color w:val="000000"/>
-          <w:sz w:val="20"/>
-          <w:szCs w:val="20"/>
-          <w:lang w:val="en-US" w:eastAsia="tr-TR"/>
-        </w:rPr>
-        <w:t>,</w:t>
-      </w:r>
-      <w:r>
-        <w:rPr>
-          <w:rFonts w:ascii="Consolas" w:eastAsia="Times New Roman" w:hAnsi="Consolas" w:cs="Courier New"/>
-          <w:color w:val="000000"/>
-          <w:sz w:val="20"/>
-          <w:szCs w:val="20"/>
-          <w:lang w:val="en-US" w:eastAsia="tr-TR"/>
-        </w:rPr>
-        <w:br/>
-      </w:r>
-      <w:r>
-        <w:rPr>
-          <w:rFonts w:ascii="Consolas" w:eastAsia="Times New Roman" w:hAnsi="Consolas" w:cs="Courier New"/>
-          <w:b/>
-          <w:bCs/>
-          <w:color w:val="008080"/>
-          <w:sz w:val="20"/>
-          <w:szCs w:val="20"/>
-          <w:lang w:val="en-US" w:eastAsia="tr-TR"/>
-        </w:rPr>
-        <w:t>"DROP</w:t>
-      </w:r>
-      <w:r>
-        <w:rPr>
-          <w:rFonts w:ascii="Consolas" w:eastAsia="Times New Roman" w:hAnsi="Consolas" w:cs="Courier New"/>
-          <w:b/>
-          <w:bCs/>
-          <w:color w:val="008080"/>
-          <w:sz w:val="20"/>
-          <w:szCs w:val="20"/>
-          <w:lang w:val="en-US" w:eastAsia="tr-TR"/>
-        </w:rPr>
-        <w:t xml:space="preserve"> TABLE IF</w:t>
-      </w:r>
-      <w:r>
-        <w:rPr>
-          <w:rFonts w:ascii="Consolas" w:eastAsia="Times New Roman" w:hAnsi="Consolas" w:cs="Courier New"/>
-          <w:b/>
-          <w:bCs/>
-          <w:color w:val="008080"/>
-          <w:sz w:val="20"/>
-          <w:szCs w:val="20"/>
-          <w:lang w:val="en-US" w:eastAsia="tr-TR"/>
-        </w:rPr>
-        <w:t xml:space="preserve"> EXISTS MEDICATION"</w:t>
-      </w:r>
-      <w:r>
-        <w:rPr>
-          <w:rFonts w:ascii="Consolas" w:eastAsia="Times New Roman" w:hAnsi="Consolas" w:cs="Courier New"/>
-          <w:color w:val="000000"/>
-          <w:sz w:val="20"/>
-          <w:szCs w:val="20"/>
-          <w:lang w:val="en-US" w:eastAsia="tr-TR"/>
-        </w:rPr>
-        <w:t>,</w:t>
-      </w:r>
-      <w:r>
-        <w:rPr>
-          <w:rFonts w:ascii="Consolas" w:eastAsia="Times New Roman" w:hAnsi="Consolas" w:cs="Courier New"/>
-          <w:color w:val="000000"/>
-          <w:sz w:val="20"/>
-          <w:szCs w:val="20"/>
-          <w:lang w:val="en-US" w:eastAsia="tr-TR"/>
-        </w:rPr>
-        <w:br/>
-      </w:r>
-      <w:r>
-        <w:rPr>
-          <w:rFonts w:ascii="Consolas" w:eastAsia="Times New Roman" w:hAnsi="Consolas" w:cs="Courier New"/>
-          <w:b/>
-          <w:bCs/>
-          <w:color w:val="008080"/>
-          <w:sz w:val="20"/>
-          <w:szCs w:val="20"/>
-          <w:lang w:val="en-US" w:eastAsia="tr-TR"/>
-        </w:rPr>
-        <w:t>"DROP TABLE IF EXISTS DISCOMFORT"</w:t>
-      </w:r>
-      <w:r>
-        <w:rPr>
-          <w:rFonts w:ascii="Consolas" w:eastAsia="Times New Roman" w:hAnsi="Consolas" w:cs="Courier New"/>
-          <w:color w:val="000000"/>
-          <w:sz w:val="20"/>
-          <w:szCs w:val="20"/>
-          <w:lang w:val="en-US" w:eastAsia="tr-TR"/>
-        </w:rPr>
-        <w:t>,</w:t>
-      </w:r>
-      <w:r>
-        <w:rPr>
-          <w:rFonts w:ascii="Consolas" w:eastAsia="Times New Roman" w:hAnsi="Consolas" w:cs="Courier New"/>
-          <w:color w:val="000000"/>
-          <w:sz w:val="20"/>
-          <w:szCs w:val="20"/>
-          <w:lang w:val="en-US" w:eastAsia="tr-TR"/>
-        </w:rPr>
-        <w:br/>
-      </w:r>
-      <w:r>
-        <w:rPr>
-          <w:rFonts w:ascii="Consolas" w:eastAsia="Times New Roman" w:hAnsi="Consolas" w:cs="Courier New"/>
-          <w:b/>
-          <w:bCs/>
-          <w:color w:val="008080"/>
-          <w:sz w:val="20"/>
-          <w:szCs w:val="20"/>
-          <w:lang w:val="en-US" w:eastAsia="tr-TR"/>
-        </w:rPr>
-        <w:t>"DROP</w:t>
-      </w:r>
-      <w:r>
-        <w:rPr>
-          <w:rFonts w:ascii="Consolas" w:eastAsia="Times New Roman" w:hAnsi="Consolas" w:cs="Courier New"/>
-          <w:b/>
-          <w:bCs/>
-          <w:color w:val="008080"/>
-          <w:sz w:val="20"/>
-          <w:szCs w:val="20"/>
-          <w:lang w:val="en-US" w:eastAsia="tr-TR"/>
-        </w:rPr>
-        <w:t xml:space="preserve"> TABLE IF</w:t>
-      </w:r>
-      <w:r>
-        <w:rPr>
-          <w:rFonts w:ascii="Consolas" w:eastAsia="Times New Roman" w:hAnsi="Consolas" w:cs="Courier New"/>
-          <w:b/>
-          <w:bCs/>
-          <w:color w:val="008080"/>
-          <w:sz w:val="20"/>
-          <w:szCs w:val="20"/>
-          <w:lang w:val="en-US" w:eastAsia="tr-TR"/>
-        </w:rPr>
-        <w:t xml:space="preserve"> EXISTS BLOOD_TYPE"</w:t>
-      </w:r>
-      <w:r>
-        <w:rPr>
-          <w:rFonts w:ascii="Consolas" w:eastAsia="Times New Roman" w:hAnsi="Consolas" w:cs="Courier New"/>
-          <w:b/>
-          <w:bCs/>
-          <w:color w:val="008080"/>
-          <w:sz w:val="20"/>
-          <w:szCs w:val="20"/>
-          <w:lang w:val="en-US" w:eastAsia="tr-TR"/>
-        </w:rPr>
-        <w:t>,</w:t>
-      </w:r>
-    </w:p>
-    <w:p>
-      <w:pPr>
-        <w:shd w:val="clear" w:color="auto" w:fill="FFFFFF"/>
-        <w:tabs>
-          <w:tab w:val="left" w:pos="916"/>
-          <w:tab w:val="left" w:pos="1832"/>
-          <w:tab w:val="left" w:pos="2748"/>
-          <w:tab w:val="left" w:pos="3664"/>
-          <w:tab w:val="left" w:pos="4580"/>
-          <w:tab w:val="left" w:pos="5496"/>
-          <w:tab w:val="left" w:pos="6412"/>
-          <w:tab w:val="left" w:pos="7328"/>
-          <w:tab w:val="left" w:pos="8244"/>
-          <w:tab w:val="left" w:pos="9160"/>
-          <w:tab w:val="left" w:pos="10076"/>
-          <w:tab w:val="left" w:pos="10992"/>
-          <w:tab w:val="left" w:pos="11908"/>
-          <w:tab w:val="left" w:pos="12824"/>
-          <w:tab w:val="left" w:pos="13740"/>
-          <w:tab w:val="left" w:pos="14656"/>
-        </w:tabs>
-        <w:spacing w:after="0" w:line="240" w:lineRule="auto"/>
-        <w:rPr>
-          <w:rFonts w:ascii="Consolas" w:eastAsia="Times New Roman" w:hAnsi="Consolas" w:cs="Courier New"/>
-          <w:color w:val="000000"/>
-          <w:sz w:val="20"/>
-          <w:szCs w:val="20"/>
-          <w:lang w:eastAsia="tr-TR"/>
-        </w:rPr>
-      </w:pPr>
-      <w:r>
-        <w:rPr>
-          <w:rFonts w:ascii="Consolas" w:eastAsia="Times New Roman" w:hAnsi="Consolas" w:cs="Courier New"/>
-          <w:b/>
-          <w:bCs/>
-          <w:color w:val="008080"/>
-          <w:sz w:val="20"/>
-          <w:szCs w:val="20"/>
-          <w:lang w:val="en-US" w:eastAsia="tr-TR"/>
-        </w:rPr>
-        <w:t>"DROP</w:t>
-      </w:r>
-      <w:r>
-        <w:rPr>
-          <w:rFonts w:ascii="Consolas" w:eastAsia="Times New Roman" w:hAnsi="Consolas" w:cs="Courier New"/>
-          <w:b/>
-          <w:bCs/>
-          <w:color w:val="008080"/>
-          <w:sz w:val="20"/>
-          <w:szCs w:val="20"/>
-          <w:lang w:val="en-US" w:eastAsia="tr-TR"/>
-        </w:rPr>
-        <w:t xml:space="preserve"> TABLE IF</w:t>
-      </w:r>
-      <w:r>
-        <w:rPr>
-          <w:rFonts w:ascii="Consolas" w:eastAsia="Times New Roman" w:hAnsi="Consolas" w:cs="Courier New"/>
-          <w:b/>
-          <w:bCs/>
-          <w:color w:val="008080"/>
-          <w:sz w:val="20"/>
-          <w:szCs w:val="20"/>
-          <w:lang w:val="en-US" w:eastAsia="tr-TR"/>
-        </w:rPr>
-        <w:t xml:space="preserve"> EXISTS </w:t>
-      </w:r>
-      <w:r>
-        <w:rPr>
-          <w:rFonts w:ascii="Consolas" w:eastAsia="Times New Roman" w:hAnsi="Consolas" w:cs="Courier New"/>
-          <w:b/>
-          <w:bCs/>
-          <w:color w:val="008080"/>
-          <w:sz w:val="20"/>
-          <w:szCs w:val="20"/>
-          <w:lang w:val="en-US" w:eastAsia="tr-TR"/>
-        </w:rPr>
-        <w:t>LOGIN</w:t>
-      </w:r>
-      <w:r>
-        <w:rPr>
-          <w:rFonts w:ascii="Consolas" w:eastAsia="Times New Roman" w:hAnsi="Consolas" w:cs="Courier New"/>
-          <w:b/>
-          <w:bCs/>
-          <w:color w:val="008080"/>
-          <w:sz w:val="20"/>
-          <w:szCs w:val="20"/>
-          <w:lang w:val="en-US" w:eastAsia="tr-TR"/>
-        </w:rPr>
-        <w:t>"</w:t>
-      </w:r>
-      <w:r>
-        <w:rPr>
-          <w:rFonts w:ascii="Consolas" w:eastAsia="Times New Roman" w:hAnsi="Consolas" w:cs="Courier New"/>
-          <w:color w:val="000000"/>
-          <w:sz w:val="20"/>
-          <w:szCs w:val="20"/>
-          <w:lang w:val="en-US" w:eastAsia="tr-TR"/>
-        </w:rPr>
-        <w:br/>
-      </w:r>
-    </w:p>
-    <w:p>
-      <w:pPr>
-        <w:shd w:val="clear" w:color="auto" w:fill="FFFFFF"/>
-        <w:tabs>
-          <w:tab w:val="left" w:pos="916"/>
-          <w:tab w:val="left" w:pos="1832"/>
-          <w:tab w:val="left" w:pos="2748"/>
-          <w:tab w:val="left" w:pos="3664"/>
-          <w:tab w:val="left" w:pos="4580"/>
-          <w:tab w:val="left" w:pos="5496"/>
-          <w:tab w:val="left" w:pos="6412"/>
-          <w:tab w:val="left" w:pos="7328"/>
-          <w:tab w:val="left" w:pos="8244"/>
-          <w:tab w:val="left" w:pos="9160"/>
-          <w:tab w:val="left" w:pos="10076"/>
-          <w:tab w:val="left" w:pos="10992"/>
-          <w:tab w:val="left" w:pos="11908"/>
-          <w:tab w:val="left" w:pos="12824"/>
-          <w:tab w:val="left" w:pos="13740"/>
-          <w:tab w:val="left" w:pos="14656"/>
-        </w:tabs>
-        <w:spacing w:after="0" w:line="240" w:lineRule="auto"/>
-        <w:rPr>
-          <w:rFonts w:ascii="Consolas" w:eastAsia="Times New Roman" w:hAnsi="Consolas" w:cs="Courier New"/>
-          <w:b/>
-          <w:bCs/>
           <w:color w:val="008080"/>
           <w:sz w:val="20"/>
           <w:szCs w:val="20"/>
@@ -673,13 +624,66 @@
       <w:r>
         <w:rPr>
           <w:rFonts w:ascii="Consolas" w:eastAsia="Times New Roman" w:hAnsi="Consolas" w:cs="Courier New"/>
-          <w:color w:val="000000"/>
-          <w:sz w:val="20"/>
-          <w:szCs w:val="20"/>
-          <w:lang w:val="en-US" w:eastAsia="tr-TR"/>
-        </w:rPr>
-        <w:br/>
-      </w:r>
+          <w:b/>
+          <w:bCs/>
+          <w:color w:val="008080"/>
+          <w:sz w:val="20"/>
+          <w:szCs w:val="20"/>
+          <w:lang w:eastAsia="tr-TR"/>
+        </w:rPr>
+        <w:t>"CREATE TABLE IF NOT EXISTS USERS(ID SERIAL PRIMARY KEY, USERNAME VARCHAR(255), PASSWORD VARCHAR(255), MAIL VARCHAR(255), ISADMIN BOOL DEFAULT FALSE)"</w:t>
+      </w:r>
+      <w:r>
+        <w:rPr>
+          <w:rFonts w:ascii="Consolas" w:eastAsia="Times New Roman" w:hAnsi="Consolas" w:cs="Courier New"/>
+          <w:color w:val="000000"/>
+          <w:sz w:val="20"/>
+          <w:szCs w:val="20"/>
+          <w:lang w:eastAsia="tr-TR"/>
+        </w:rPr>
+        <w:t>,</w:t>
+      </w:r>
+      <w:r>
+        <w:rPr>
+          <w:rFonts w:ascii="Consolas" w:eastAsia="Times New Roman" w:hAnsi="Consolas" w:cs="Courier New"/>
+          <w:color w:val="000000"/>
+          <w:sz w:val="20"/>
+          <w:szCs w:val="20"/>
+          <w:lang w:eastAsia="tr-TR"/>
+        </w:rPr>
+        <w:t xml:space="preserve"> </w:t>
+      </w:r>
+    </w:p>
+    <w:p>
+      <w:pPr>
+        <w:shd w:val="clear" w:color="auto" w:fill="FFFFFF"/>
+        <w:tabs>
+          <w:tab w:val="left" w:pos="916"/>
+          <w:tab w:val="left" w:pos="1832"/>
+          <w:tab w:val="left" w:pos="2748"/>
+          <w:tab w:val="left" w:pos="3664"/>
+          <w:tab w:val="left" w:pos="4580"/>
+          <w:tab w:val="left" w:pos="5496"/>
+          <w:tab w:val="left" w:pos="6412"/>
+          <w:tab w:val="left" w:pos="7328"/>
+          <w:tab w:val="left" w:pos="8244"/>
+          <w:tab w:val="left" w:pos="9160"/>
+          <w:tab w:val="left" w:pos="10076"/>
+          <w:tab w:val="left" w:pos="10992"/>
+          <w:tab w:val="left" w:pos="11908"/>
+          <w:tab w:val="left" w:pos="12824"/>
+          <w:tab w:val="left" w:pos="13740"/>
+          <w:tab w:val="left" w:pos="14656"/>
+        </w:tabs>
+        <w:spacing w:after="0" w:line="240" w:lineRule="auto"/>
+        <w:rPr>
+          <w:rFonts w:ascii="Consolas" w:eastAsia="Times New Roman" w:hAnsi="Consolas" w:cs="Courier New"/>
+          <w:color w:val="000000"/>
+          <w:sz w:val="20"/>
+          <w:szCs w:val="20"/>
+          <w:lang w:eastAsia="tr-TR"/>
+        </w:rPr>
+      </w:pPr>
       <w:r>
         <w:rPr>
           <w:rFonts w:ascii="Consolas" w:eastAsia="Times New Roman" w:hAnsi="Consolas" w:cs="Courier New"/>

--- a/Tables Draft.docx
+++ b/Tables Draft.docx
@@ -44,31 +44,7 @@
           <w:szCs w:val="20"/>
           <w:lang w:eastAsia="tr-TR"/>
         </w:rPr>
-        <w:t>F</w:t>
-      </w:r>
-      <w:r>
-        <w:rPr>
-          <w:rFonts w:ascii="Consolas" w:eastAsia="Times New Roman" w:hAnsi="Consolas" w:cs="Courier New"/>
-          <w:b/>
-          <w:bCs/>
-          <w:color w:val="FF0000"/>
-          <w:sz w:val="20"/>
-          <w:szCs w:val="20"/>
-          <w:lang w:eastAsia="tr-TR"/>
-        </w:rPr>
-        <w:t>I</w:t>
-      </w:r>
-      <w:r>
-        <w:rPr>
-          <w:rFonts w:ascii="Consolas" w:eastAsia="Times New Roman" w:hAnsi="Consolas" w:cs="Courier New"/>
-          <w:b/>
-          <w:bCs/>
-          <w:color w:val="FF0000"/>
-          <w:sz w:val="20"/>
-          <w:szCs w:val="20"/>
-          <w:lang w:eastAsia="tr-TR"/>
-        </w:rPr>
-        <w:t>RST:</w:t>
+        <w:t>FIRST:</w:t>
       </w:r>
     </w:p>
     <w:p>
@@ -537,14 +513,13 @@
         <w:spacing w:after="0" w:line="240" w:lineRule="auto"/>
         <w:rPr>
           <w:rFonts w:ascii="Consolas" w:eastAsia="Times New Roman" w:hAnsi="Consolas" w:cs="Courier New"/>
-          <w:b/>
-          <w:bCs/>
-          <w:color w:val="008080"/>
+          <w:color w:val="000000"/>
           <w:sz w:val="20"/>
           <w:szCs w:val="20"/>
           <w:lang w:eastAsia="tr-TR"/>
         </w:rPr>
       </w:pPr>
+      <w:proofErr w:type="gramStart"/>
       <w:r>
         <w:rPr>
           <w:rFonts w:ascii="Consolas" w:eastAsia="Times New Roman" w:hAnsi="Consolas" w:cs="Courier New"/>
@@ -566,6 +541,301 @@
           <w:lang w:eastAsia="tr-TR"/>
         </w:rPr>
         <w:t>,</w:t>
+      </w:r>
+      <w:r>
+        <w:rPr>
+          <w:rFonts w:ascii="Consolas" w:eastAsia="Times New Roman" w:hAnsi="Consolas" w:cs="Courier New"/>
+          <w:color w:val="000000"/>
+          <w:sz w:val="20"/>
+          <w:szCs w:val="20"/>
+          <w:lang w:eastAsia="tr-TR"/>
+        </w:rPr>
+        <w:br/>
+      </w:r>
+      <w:r>
+        <w:rPr>
+          <w:rFonts w:ascii="Consolas" w:eastAsia="Times New Roman" w:hAnsi="Consolas" w:cs="Courier New"/>
+          <w:color w:val="000000"/>
+          <w:sz w:val="20"/>
+          <w:szCs w:val="20"/>
+          <w:lang w:eastAsia="tr-TR"/>
+        </w:rPr>
+        <w:br/>
+      </w:r>
+      <w:r>
+        <w:rPr>
+          <w:rFonts w:ascii="Consolas" w:eastAsia="Times New Roman" w:hAnsi="Consolas" w:cs="Courier New"/>
+          <w:b/>
+          <w:bCs/>
+          <w:color w:val="008080"/>
+          <w:sz w:val="20"/>
+          <w:szCs w:val="20"/>
+          <w:lang w:eastAsia="tr-TR"/>
+        </w:rPr>
+        <w:t>"CREATE TABLE IF NOT EXISTS BLOOD_TYPE(ID SERIAL PRIMARY KEY, TYPE VARCHAR(2), RH CHAR(1))"</w:t>
+      </w:r>
+      <w:r>
+        <w:rPr>
+          <w:rFonts w:ascii="Consolas" w:eastAsia="Times New Roman" w:hAnsi="Consolas" w:cs="Courier New"/>
+          <w:color w:val="000000"/>
+          <w:sz w:val="20"/>
+          <w:szCs w:val="20"/>
+          <w:lang w:eastAsia="tr-TR"/>
+        </w:rPr>
+        <w:t>,</w:t>
+      </w:r>
+      <w:r>
+        <w:rPr>
+          <w:rFonts w:ascii="Consolas" w:eastAsia="Times New Roman" w:hAnsi="Consolas" w:cs="Courier New"/>
+          <w:color w:val="000000"/>
+          <w:sz w:val="20"/>
+          <w:szCs w:val="20"/>
+          <w:lang w:eastAsia="tr-TR"/>
+        </w:rPr>
+        <w:br/>
+      </w:r>
+      <w:r>
+        <w:rPr>
+          <w:rFonts w:ascii="Consolas" w:eastAsia="Times New Roman" w:hAnsi="Consolas" w:cs="Courier New"/>
+          <w:b/>
+          <w:bCs/>
+          <w:color w:val="008080"/>
+          <w:sz w:val="20"/>
+          <w:szCs w:val="20"/>
+          <w:lang w:eastAsia="tr-TR"/>
+        </w:rPr>
+        <w:t>"CREATE TABLE IF NOT EXISTS PATIENT(ID SERIAL PRIMARY KEY, NAME VARCHAR(30), AGE INTEGER, WEIGHT FLOAT, HEIGHT FLOAT, LAST_EXAMINATION_DATE DATE, BLOOD_TYPE INTEGER REFERENCES BLOOD_TYPE(ID))"</w:t>
+      </w:r>
+      <w:r>
+        <w:rPr>
+          <w:rFonts w:ascii="Consolas" w:eastAsia="Times New Roman" w:hAnsi="Consolas" w:cs="Courier New"/>
+          <w:color w:val="000000"/>
+          <w:sz w:val="20"/>
+          <w:szCs w:val="20"/>
+          <w:lang w:eastAsia="tr-TR"/>
+        </w:rPr>
+        <w:t>,</w:t>
+      </w:r>
+      <w:r>
+        <w:rPr>
+          <w:rFonts w:ascii="Consolas" w:eastAsia="Times New Roman" w:hAnsi="Consolas" w:cs="Courier New"/>
+          <w:color w:val="000000"/>
+          <w:sz w:val="20"/>
+          <w:szCs w:val="20"/>
+          <w:lang w:eastAsia="tr-TR"/>
+        </w:rPr>
+        <w:br/>
+      </w:r>
+      <w:r>
+        <w:rPr>
+          <w:rFonts w:ascii="Consolas" w:eastAsia="Times New Roman" w:hAnsi="Consolas" w:cs="Courier New"/>
+          <w:b/>
+          <w:bCs/>
+          <w:color w:val="008080"/>
+          <w:sz w:val="20"/>
+          <w:szCs w:val="20"/>
+          <w:lang w:eastAsia="tr-TR"/>
+        </w:rPr>
+        <w:t>"CREATE TABLE IF NOT EXISTS ALLERGY(ID SERIAL PRIMARY KEY, NAME VARCHAR(40), AREA VARCHAR(25), PERSON INTEGER REFERENCES PATIENT ON DELETE CASCADE)"</w:t>
+      </w:r>
+      <w:r>
+        <w:rPr>
+          <w:rFonts w:ascii="Consolas" w:eastAsia="Times New Roman" w:hAnsi="Consolas" w:cs="Courier New"/>
+          <w:color w:val="000000"/>
+          <w:sz w:val="20"/>
+          <w:szCs w:val="20"/>
+          <w:lang w:eastAsia="tr-TR"/>
+        </w:rPr>
+        <w:t>,</w:t>
+      </w:r>
+      <w:r>
+        <w:rPr>
+          <w:rFonts w:ascii="Consolas" w:eastAsia="Times New Roman" w:hAnsi="Consolas" w:cs="Courier New"/>
+          <w:color w:val="000000"/>
+          <w:sz w:val="20"/>
+          <w:szCs w:val="20"/>
+          <w:lang w:eastAsia="tr-TR"/>
+        </w:rPr>
+        <w:br/>
+      </w:r>
+      <w:r>
+        <w:rPr>
+          <w:rFonts w:ascii="Consolas" w:eastAsia="Times New Roman" w:hAnsi="Consolas" w:cs="Courier New"/>
+          <w:b/>
+          <w:bCs/>
+          <w:color w:val="008080"/>
+          <w:sz w:val="20"/>
+          <w:szCs w:val="20"/>
+          <w:lang w:eastAsia="tr-TR"/>
+        </w:rPr>
+        <w:t>"CREATE TABLE IF NOT EXISTS MEDICAL_DEVICE(ID SERIAL PRIMARY KEY, NAME VARCHAR(40), AREA VARCHAR(25), PERSON INTEGER REFERENCES PATIENT ON DELETE CASCADE)"</w:t>
+      </w:r>
+      <w:r>
+        <w:rPr>
+          <w:rFonts w:ascii="Consolas" w:eastAsia="Times New Roman" w:hAnsi="Consolas" w:cs="Courier New"/>
+          <w:color w:val="000000"/>
+          <w:sz w:val="20"/>
+          <w:szCs w:val="20"/>
+          <w:lang w:eastAsia="tr-TR"/>
+        </w:rPr>
+        <w:t>,</w:t>
+      </w:r>
+      <w:r>
+        <w:rPr>
+          <w:rFonts w:ascii="Consolas" w:eastAsia="Times New Roman" w:hAnsi="Consolas" w:cs="Courier New"/>
+          <w:color w:val="000000"/>
+          <w:sz w:val="20"/>
+          <w:szCs w:val="20"/>
+          <w:lang w:eastAsia="tr-TR"/>
+        </w:rPr>
+        <w:br/>
+      </w:r>
+      <w:r>
+        <w:rPr>
+          <w:rFonts w:ascii="Consolas" w:eastAsia="Times New Roman" w:hAnsi="Consolas" w:cs="Courier New"/>
+          <w:b/>
+          <w:bCs/>
+          <w:color w:val="008080"/>
+          <w:sz w:val="20"/>
+          <w:szCs w:val="20"/>
+          <w:lang w:eastAsia="tr-TR"/>
+        </w:rPr>
+        <w:t>"CREATE TABLE IF NOT EXISTS SURGERY(ID SERIAL PRIMARY KEY, NAME VARCHAR(40), AREA VARCHAR(25), LEVELS INTEGER, PERSON INTEGER REFERENCES PATIENT ON DELETE CASCADE)"</w:t>
+      </w:r>
+      <w:r>
+        <w:rPr>
+          <w:rFonts w:ascii="Consolas" w:eastAsia="Times New Roman" w:hAnsi="Consolas" w:cs="Courier New"/>
+          <w:color w:val="000000"/>
+          <w:sz w:val="20"/>
+          <w:szCs w:val="20"/>
+          <w:lang w:eastAsia="tr-TR"/>
+        </w:rPr>
+        <w:t>,</w:t>
+      </w:r>
+      <w:r>
+        <w:rPr>
+          <w:rFonts w:ascii="Consolas" w:eastAsia="Times New Roman" w:hAnsi="Consolas" w:cs="Courier New"/>
+          <w:color w:val="000000"/>
+          <w:sz w:val="20"/>
+          <w:szCs w:val="20"/>
+          <w:lang w:eastAsia="tr-TR"/>
+        </w:rPr>
+        <w:br/>
+      </w:r>
+      <w:r>
+        <w:rPr>
+          <w:rFonts w:ascii="Consolas" w:eastAsia="Times New Roman" w:hAnsi="Consolas" w:cs="Courier New"/>
+          <w:b/>
+          <w:bCs/>
+          <w:color w:val="008080"/>
+          <w:sz w:val="20"/>
+          <w:szCs w:val="20"/>
+          <w:lang w:eastAsia="tr-TR"/>
+        </w:rPr>
+        <w:t>"CREATE TABLE IF NOT EXISTS FAMILY_DISEASE(ID SERIAL PRIMARY KEY, NAME VARCHAR(40), AREA VARCHAR(25), PERSON INTEGER REFERENCES PATIENT ON DELETE CASCADE)"</w:t>
+      </w:r>
+      <w:r>
+        <w:rPr>
+          <w:rFonts w:ascii="Consolas" w:eastAsia="Times New Roman" w:hAnsi="Consolas" w:cs="Courier New"/>
+          <w:color w:val="000000"/>
+          <w:sz w:val="20"/>
+          <w:szCs w:val="20"/>
+          <w:lang w:eastAsia="tr-TR"/>
+        </w:rPr>
+        <w:t>,</w:t>
+      </w:r>
+      <w:r>
+        <w:rPr>
+          <w:rFonts w:ascii="Consolas" w:eastAsia="Times New Roman" w:hAnsi="Consolas" w:cs="Courier New"/>
+          <w:color w:val="000000"/>
+          <w:sz w:val="20"/>
+          <w:szCs w:val="20"/>
+          <w:lang w:eastAsia="tr-TR"/>
+        </w:rPr>
+        <w:br/>
+      </w:r>
+      <w:r>
+        <w:rPr>
+          <w:rFonts w:ascii="Consolas" w:eastAsia="Times New Roman" w:hAnsi="Consolas" w:cs="Courier New"/>
+          <w:b/>
+          <w:bCs/>
+          <w:color w:val="008080"/>
+          <w:sz w:val="20"/>
+          <w:szCs w:val="20"/>
+          <w:lang w:eastAsia="tr-TR"/>
+        </w:rPr>
+        <w:t>"CREATE TABLE IF NOT EXISTS MEDICATION(ID SERIAL PRIMARY KEY, NAME VARCHAR(25), USAGES VARCHAR(25), PERSON INTEGER REFERENCES PATIENT ON DELETE CASCADE)"</w:t>
+      </w:r>
+      <w:r>
+        <w:rPr>
+          <w:rFonts w:ascii="Consolas" w:eastAsia="Times New Roman" w:hAnsi="Consolas" w:cs="Courier New"/>
+          <w:color w:val="000000"/>
+          <w:sz w:val="20"/>
+          <w:szCs w:val="20"/>
+          <w:lang w:eastAsia="tr-TR"/>
+        </w:rPr>
+        <w:t>,</w:t>
+      </w:r>
+      <w:r>
+        <w:rPr>
+          <w:rFonts w:ascii="Consolas" w:eastAsia="Times New Roman" w:hAnsi="Consolas" w:cs="Courier New"/>
+          <w:color w:val="000000"/>
+          <w:sz w:val="20"/>
+          <w:szCs w:val="20"/>
+          <w:lang w:eastAsia="tr-TR"/>
+        </w:rPr>
+        <w:br/>
+      </w:r>
+      <w:r>
+        <w:rPr>
+          <w:rFonts w:ascii="Consolas" w:eastAsia="Times New Roman" w:hAnsi="Consolas" w:cs="Courier New"/>
+          <w:b/>
+          <w:bCs/>
+          <w:color w:val="008080"/>
+          <w:sz w:val="20"/>
+          <w:szCs w:val="20"/>
+          <w:lang w:eastAsia="tr-TR"/>
+        </w:rPr>
+        <w:t>"CREATE TABLE IF NOT EXISTS DISCOMFORT(ID SERIAL PRIMARY KEY, NAME VARCHAR(25), AREA VARCHAR(25), LEVELS INTEGER, PERSON INTEGER REFERENCES PATIENT ON DELETE CASCADE)"</w:t>
+      </w:r>
+      <w:proofErr w:type="gramEnd"/>
+    </w:p>
+    <w:p>
+      <w:pPr>
+        <w:rPr>
+          <w:rFonts w:ascii="Consolas" w:eastAsia="Times New Roman" w:hAnsi="Consolas" w:cs="Courier New"/>
+          <w:b/>
+          <w:bCs/>
+          <w:color w:val="008080"/>
+          <w:sz w:val="20"/>
+          <w:szCs w:val="20"/>
+          <w:lang w:val="en-US" w:eastAsia="tr-TR"/>
+        </w:rPr>
+      </w:pPr>
+    </w:p>
+    <w:p>
+      <w:pPr>
+        <w:rPr>
+          <w:rFonts w:ascii="Consolas" w:eastAsia="Times New Roman" w:hAnsi="Consolas" w:cs="Courier New"/>
+          <w:b/>
+          <w:bCs/>
+          <w:color w:val="FF0000"/>
+          <w:sz w:val="20"/>
+          <w:szCs w:val="20"/>
+          <w:lang w:val="en-US" w:eastAsia="tr-TR"/>
+        </w:rPr>
+      </w:pPr>
+      <w:r>
+        <w:rPr>
+          <w:rFonts w:ascii="Consolas" w:eastAsia="Times New Roman" w:hAnsi="Consolas" w:cs="Courier New"/>
+          <w:b/>
+          <w:bCs/>
+          <w:color w:val="FF0000"/>
+          <w:sz w:val="20"/>
+          <w:szCs w:val="20"/>
+          <w:lang w:val="en-US" w:eastAsia="tr-TR"/>
+        </w:rPr>
+        <w:t>INSERT:</w:t>
       </w:r>
     </w:p>
     <w:p>
@@ -603,127 +873,270 @@
       <w:r>
         <w:rPr>
           <w:rFonts w:ascii="Consolas" w:eastAsia="Times New Roman" w:hAnsi="Consolas" w:cs="Courier New"/>
-          <w:color w:val="000000"/>
-          <w:sz w:val="20"/>
-          <w:szCs w:val="20"/>
-          <w:lang w:val="en-US" w:eastAsia="tr-TR"/>
-        </w:rPr>
-        <w:br/>
-      </w:r>
-      <w:r>
-        <w:rPr>
-          <w:rFonts w:ascii="Consolas" w:eastAsia="Times New Roman" w:hAnsi="Consolas" w:cs="Courier New"/>
-          <w:b/>
-          <w:bCs/>
-          <w:color w:val="008080"/>
-          <w:sz w:val="20"/>
-          <w:szCs w:val="20"/>
-          <w:lang w:val="en-US" w:eastAsia="tr-TR"/>
-        </w:rPr>
-        <w:t>"CREATE TABLE IF NOT EXISTS BLOOD_TYPE(ID SERIAL PRIMARY KEY, TYPE VARCHAR(2), RH CHAR(1))"</w:t>
-      </w:r>
-      <w:r>
-        <w:rPr>
-          <w:rFonts w:ascii="Consolas" w:eastAsia="Times New Roman" w:hAnsi="Consolas" w:cs="Courier New"/>
-          <w:color w:val="000000"/>
-          <w:sz w:val="20"/>
-          <w:szCs w:val="20"/>
-          <w:lang w:val="en-US" w:eastAsia="tr-TR"/>
-        </w:rPr>
-        <w:t>,</w:t>
-      </w:r>
-      <w:r>
-        <w:rPr>
-          <w:rFonts w:ascii="Consolas" w:eastAsia="Times New Roman" w:hAnsi="Consolas" w:cs="Courier New"/>
-          <w:color w:val="000000"/>
-          <w:sz w:val="20"/>
-          <w:szCs w:val="20"/>
-          <w:lang w:val="en-US" w:eastAsia="tr-TR"/>
-        </w:rPr>
-        <w:br/>
-      </w:r>
-      <w:r>
-        <w:rPr>
-          <w:rFonts w:ascii="Consolas" w:eastAsia="Times New Roman" w:hAnsi="Consolas" w:cs="Courier New"/>
-          <w:b/>
-          <w:bCs/>
-          <w:color w:val="008080"/>
-          <w:sz w:val="20"/>
-          <w:szCs w:val="20"/>
-          <w:lang w:val="en-US" w:eastAsia="tr-TR"/>
-        </w:rPr>
-        <w:t>"CREATE TABLE IF NOT EXISTS PATIENT(ID SERIAL PRIMARY KEY, NAME VARCHAR(30), AGE INTEG</w:t>
-      </w:r>
-      <w:r>
-        <w:rPr>
-          <w:rFonts w:ascii="Consolas" w:eastAsia="Times New Roman" w:hAnsi="Consolas" w:cs="Courier New"/>
-          <w:b/>
-          <w:bCs/>
-          <w:color w:val="008080"/>
-          <w:sz w:val="20"/>
-          <w:szCs w:val="20"/>
-          <w:lang w:val="en-US" w:eastAsia="tr-TR"/>
-        </w:rPr>
-        <w:t>ER, WEIGHT FLOAT, HEIGHT FLOAT</w:t>
-      </w:r>
-      <w:r>
-        <w:rPr>
-          <w:rFonts w:ascii="Consolas" w:eastAsia="Times New Roman" w:hAnsi="Consolas" w:cs="Courier New"/>
-          <w:b/>
-          <w:bCs/>
-          <w:color w:val="008080"/>
-          <w:sz w:val="20"/>
-          <w:szCs w:val="20"/>
-          <w:lang w:val="en-US" w:eastAsia="tr-TR"/>
-        </w:rPr>
-        <w:t>, LAST_EXAMINATION_DATE DATE, BLOOD_TYPE INTEGER REFERENCES BLOOD_TYPE(ID))"</w:t>
-      </w:r>
-      <w:r>
-        <w:rPr>
-          <w:rFonts w:ascii="Consolas" w:eastAsia="Times New Roman" w:hAnsi="Consolas" w:cs="Courier New"/>
-          <w:b/>
-          <w:bCs/>
-          <w:color w:val="008080"/>
-          <w:sz w:val="20"/>
-          <w:szCs w:val="20"/>
-          <w:lang w:val="en-US" w:eastAsia="tr-TR"/>
-        </w:rPr>
-        <w:t>,</w:t>
-      </w:r>
-    </w:p>
-    <w:p>
-      <w:pPr>
-        <w:rPr>
-          <w:rFonts w:ascii="Consolas" w:eastAsia="Times New Roman" w:hAnsi="Consolas" w:cs="Courier New"/>
-          <w:color w:val="000000"/>
-          <w:sz w:val="20"/>
-          <w:szCs w:val="20"/>
-          <w:lang w:val="en-US" w:eastAsia="tr-TR"/>
-        </w:rPr>
-      </w:pPr>
-      <w:r>
-        <w:rPr>
-          <w:rFonts w:ascii="Consolas" w:eastAsia="Times New Roman" w:hAnsi="Consolas" w:cs="Courier New"/>
-          <w:b/>
-          <w:bCs/>
-          <w:color w:val="008080"/>
-          <w:sz w:val="20"/>
-          <w:szCs w:val="20"/>
-          <w:lang w:val="en-US" w:eastAsia="tr-TR"/>
-        </w:rPr>
-        <w:t>"CREATE TA</w:t>
-      </w:r>
-      <w:r>
-        <w:rPr>
-          <w:rFonts w:ascii="Consolas" w:eastAsia="Times New Roman" w:hAnsi="Consolas" w:cs="Courier New"/>
-          <w:b/>
-          <w:bCs/>
-          <w:color w:val="008080"/>
-          <w:sz w:val="20"/>
-          <w:szCs w:val="20"/>
-          <w:lang w:val="en-US" w:eastAsia="tr-TR"/>
-        </w:rPr>
-        <w:t xml:space="preserve">BLE IF NOT EXISTS </w:t>
+          <w:b/>
+          <w:bCs/>
+          <w:color w:val="008080"/>
+          <w:sz w:val="20"/>
+          <w:szCs w:val="20"/>
+          <w:lang w:eastAsia="tr-TR"/>
+        </w:rPr>
+        <w:t>"INSERT INTO BLOOD_TYPE VALUES(1, 'AB', '+')"</w:t>
+      </w:r>
+      <w:r>
+        <w:rPr>
+          <w:rFonts w:ascii="Consolas" w:eastAsia="Times New Roman" w:hAnsi="Consolas" w:cs="Courier New"/>
+          <w:color w:val="000000"/>
+          <w:sz w:val="20"/>
+          <w:szCs w:val="20"/>
+          <w:lang w:eastAsia="tr-TR"/>
+        </w:rPr>
+        <w:t>,</w:t>
+      </w:r>
+      <w:r>
+        <w:rPr>
+          <w:rFonts w:ascii="Consolas" w:eastAsia="Times New Roman" w:hAnsi="Consolas" w:cs="Courier New"/>
+          <w:color w:val="000000"/>
+          <w:sz w:val="20"/>
+          <w:szCs w:val="20"/>
+          <w:lang w:eastAsia="tr-TR"/>
+        </w:rPr>
+        <w:br/>
+      </w:r>
+      <w:r>
+        <w:rPr>
+          <w:rFonts w:ascii="Consolas" w:eastAsia="Times New Roman" w:hAnsi="Consolas" w:cs="Courier New"/>
+          <w:b/>
+          <w:bCs/>
+          <w:color w:val="008080"/>
+          <w:sz w:val="20"/>
+          <w:szCs w:val="20"/>
+          <w:lang w:eastAsia="tr-TR"/>
+        </w:rPr>
+        <w:t>"INSERT INTO BLOOD_TYPE VALUES(2, 'AB', '-')"</w:t>
+      </w:r>
+      <w:r>
+        <w:rPr>
+          <w:rFonts w:ascii="Consolas" w:eastAsia="Times New Roman" w:hAnsi="Consolas" w:cs="Courier New"/>
+          <w:color w:val="000000"/>
+          <w:sz w:val="20"/>
+          <w:szCs w:val="20"/>
+          <w:lang w:eastAsia="tr-TR"/>
+        </w:rPr>
+        <w:t>,</w:t>
+      </w:r>
+      <w:r>
+        <w:rPr>
+          <w:rFonts w:ascii="Consolas" w:eastAsia="Times New Roman" w:hAnsi="Consolas" w:cs="Courier New"/>
+          <w:color w:val="000000"/>
+          <w:sz w:val="20"/>
+          <w:szCs w:val="20"/>
+          <w:lang w:eastAsia="tr-TR"/>
+        </w:rPr>
+        <w:br/>
+      </w:r>
+      <w:r>
+        <w:rPr>
+          <w:rFonts w:ascii="Consolas" w:eastAsia="Times New Roman" w:hAnsi="Consolas" w:cs="Courier New"/>
+          <w:b/>
+          <w:bCs/>
+          <w:color w:val="008080"/>
+          <w:sz w:val="20"/>
+          <w:szCs w:val="20"/>
+          <w:lang w:eastAsia="tr-TR"/>
+        </w:rPr>
+        <w:t>"INSERT INTO BLOOD_TYPE VALUES(3, '0', '+')"</w:t>
+      </w:r>
+      <w:r>
+        <w:rPr>
+          <w:rFonts w:ascii="Consolas" w:eastAsia="Times New Roman" w:hAnsi="Consolas" w:cs="Courier New"/>
+          <w:color w:val="000000"/>
+          <w:sz w:val="20"/>
+          <w:szCs w:val="20"/>
+          <w:lang w:eastAsia="tr-TR"/>
+        </w:rPr>
+        <w:t>,</w:t>
+      </w:r>
+      <w:r>
+        <w:rPr>
+          <w:rFonts w:ascii="Consolas" w:eastAsia="Times New Roman" w:hAnsi="Consolas" w:cs="Courier New"/>
+          <w:color w:val="000000"/>
+          <w:sz w:val="20"/>
+          <w:szCs w:val="20"/>
+          <w:lang w:eastAsia="tr-TR"/>
+        </w:rPr>
+        <w:br/>
+      </w:r>
+      <w:r>
+        <w:rPr>
+          <w:rFonts w:ascii="Consolas" w:eastAsia="Times New Roman" w:hAnsi="Consolas" w:cs="Courier New"/>
+          <w:b/>
+          <w:bCs/>
+          <w:color w:val="008080"/>
+          <w:sz w:val="20"/>
+          <w:szCs w:val="20"/>
+          <w:lang w:eastAsia="tr-TR"/>
+        </w:rPr>
+        <w:t>"INSERT INTO BLOOD_TYPE VALUES(4, '0', '-')"</w:t>
+      </w:r>
+      <w:r>
+        <w:rPr>
+          <w:rFonts w:ascii="Consolas" w:eastAsia="Times New Roman" w:hAnsi="Consolas" w:cs="Courier New"/>
+          <w:color w:val="000000"/>
+          <w:sz w:val="20"/>
+          <w:szCs w:val="20"/>
+          <w:lang w:eastAsia="tr-TR"/>
+        </w:rPr>
+        <w:t>,</w:t>
+      </w:r>
+      <w:r>
+        <w:rPr>
+          <w:rFonts w:ascii="Consolas" w:eastAsia="Times New Roman" w:hAnsi="Consolas" w:cs="Courier New"/>
+          <w:color w:val="000000"/>
+          <w:sz w:val="20"/>
+          <w:szCs w:val="20"/>
+          <w:lang w:eastAsia="tr-TR"/>
+        </w:rPr>
+        <w:br/>
+      </w:r>
+      <w:r>
+        <w:rPr>
+          <w:rFonts w:ascii="Consolas" w:eastAsia="Times New Roman" w:hAnsi="Consolas" w:cs="Courier New"/>
+          <w:b/>
+          <w:bCs/>
+          <w:color w:val="008080"/>
+          <w:sz w:val="20"/>
+          <w:szCs w:val="20"/>
+          <w:lang w:eastAsia="tr-TR"/>
+        </w:rPr>
+        <w:t>"INSERT INTO BLOOD_TYPE VALUES(5, 'A', '+')"</w:t>
+      </w:r>
+      <w:r>
+        <w:rPr>
+          <w:rFonts w:ascii="Consolas" w:eastAsia="Times New Roman" w:hAnsi="Consolas" w:cs="Courier New"/>
+          <w:color w:val="000000"/>
+          <w:sz w:val="20"/>
+          <w:szCs w:val="20"/>
+          <w:lang w:eastAsia="tr-TR"/>
+        </w:rPr>
+        <w:t>,</w:t>
+      </w:r>
+      <w:r>
+        <w:rPr>
+          <w:rFonts w:ascii="Consolas" w:eastAsia="Times New Roman" w:hAnsi="Consolas" w:cs="Courier New"/>
+          <w:color w:val="000000"/>
+          <w:sz w:val="20"/>
+          <w:szCs w:val="20"/>
+          <w:lang w:eastAsia="tr-TR"/>
+        </w:rPr>
+        <w:br/>
+      </w:r>
+      <w:r>
+        <w:rPr>
+          <w:rFonts w:ascii="Consolas" w:eastAsia="Times New Roman" w:hAnsi="Consolas" w:cs="Courier New"/>
+          <w:b/>
+          <w:bCs/>
+          <w:color w:val="008080"/>
+          <w:sz w:val="20"/>
+          <w:szCs w:val="20"/>
+          <w:lang w:eastAsia="tr-TR"/>
+        </w:rPr>
+        <w:t>"INSERT INTO BLOOD_TYPE VALUES(6, 'A', '-')"</w:t>
+      </w:r>
+      <w:r>
+        <w:rPr>
+          <w:rFonts w:ascii="Consolas" w:eastAsia="Times New Roman" w:hAnsi="Consolas" w:cs="Courier New"/>
+          <w:color w:val="000000"/>
+          <w:sz w:val="20"/>
+          <w:szCs w:val="20"/>
+          <w:lang w:eastAsia="tr-TR"/>
+        </w:rPr>
+        <w:t>,</w:t>
+      </w:r>
+      <w:r>
+        <w:rPr>
+          <w:rFonts w:ascii="Consolas" w:eastAsia="Times New Roman" w:hAnsi="Consolas" w:cs="Courier New"/>
+          <w:color w:val="000000"/>
+          <w:sz w:val="20"/>
+          <w:szCs w:val="20"/>
+          <w:lang w:eastAsia="tr-TR"/>
+        </w:rPr>
+        <w:br/>
+      </w:r>
+      <w:r>
+        <w:rPr>
+          <w:rFonts w:ascii="Consolas" w:eastAsia="Times New Roman" w:hAnsi="Consolas" w:cs="Courier New"/>
+          <w:b/>
+          <w:bCs/>
+          <w:color w:val="008080"/>
+          <w:sz w:val="20"/>
+          <w:szCs w:val="20"/>
+          <w:lang w:eastAsia="tr-TR"/>
+        </w:rPr>
+        <w:t>"INSERT INTO BLOOD_TYPE VALUES(7, 'B', '+')"</w:t>
+      </w:r>
+      <w:r>
+        <w:rPr>
+          <w:rFonts w:ascii="Consolas" w:eastAsia="Times New Roman" w:hAnsi="Consolas" w:cs="Courier New"/>
+          <w:color w:val="000000"/>
+          <w:sz w:val="20"/>
+          <w:szCs w:val="20"/>
+          <w:lang w:eastAsia="tr-TR"/>
+        </w:rPr>
+        <w:t>,</w:t>
+      </w:r>
+      <w:r>
+        <w:rPr>
+          <w:rFonts w:ascii="Consolas" w:eastAsia="Times New Roman" w:hAnsi="Consolas" w:cs="Courier New"/>
+          <w:color w:val="000000"/>
+          <w:sz w:val="20"/>
+          <w:szCs w:val="20"/>
+          <w:lang w:eastAsia="tr-TR"/>
+        </w:rPr>
+        <w:br/>
+      </w:r>
+      <w:r>
+        <w:rPr>
+          <w:rFonts w:ascii="Consolas" w:eastAsia="Times New Roman" w:hAnsi="Consolas" w:cs="Courier New"/>
+          <w:b/>
+          <w:bCs/>
+          <w:color w:val="008080"/>
+          <w:sz w:val="20"/>
+          <w:szCs w:val="20"/>
+          <w:lang w:eastAsia="tr-TR"/>
+        </w:rPr>
+        <w:t>"INSERT INTO BLOOD_TYPE VALUES(8, 'B', '-')"</w:t>
+      </w:r>
+      <w:r>
+        <w:rPr>
+          <w:rFonts w:ascii="Consolas" w:eastAsia="Times New Roman" w:hAnsi="Consolas" w:cs="Courier New"/>
+          <w:color w:val="000000"/>
+          <w:sz w:val="20"/>
+          <w:szCs w:val="20"/>
+          <w:lang w:eastAsia="tr-TR"/>
+        </w:rPr>
+        <w:t>,</w:t>
+      </w:r>
+      <w:r>
+        <w:rPr>
+          <w:rFonts w:ascii="Consolas" w:eastAsia="Times New Roman" w:hAnsi="Consolas" w:cs="Courier New"/>
+          <w:color w:val="000000"/>
+          <w:sz w:val="20"/>
+          <w:szCs w:val="20"/>
+          <w:lang w:eastAsia="tr-TR"/>
+        </w:rPr>
+        <w:br/>
+      </w:r>
+      <w:r>
+        <w:rPr>
+          <w:rFonts w:ascii="Consolas" w:eastAsia="Times New Roman" w:hAnsi="Consolas" w:cs="Courier New"/>
+          <w:b/>
+          <w:bCs/>
+          <w:color w:val="008080"/>
+          <w:sz w:val="20"/>
+          <w:szCs w:val="20"/>
+          <w:lang w:eastAsia="tr-TR"/>
+        </w:rPr>
+        <w:t xml:space="preserve">"INSERT INTO PATIENT VALUES(1, 'ALI', 13, </w:t>
       </w:r>
       <w:proofErr w:type="gramStart"/>
       <w:r>
@@ -734,21 +1147,9 @@
           <w:color w:val="008080"/>
           <w:sz w:val="20"/>
           <w:szCs w:val="20"/>
-          <w:lang w:val="en-US" w:eastAsia="tr-TR"/>
-        </w:rPr>
-        <w:t>ALLERGY</w:t>
-      </w:r>
-      <w:r>
-        <w:rPr>
-          <w:rFonts w:ascii="Consolas" w:eastAsia="Times New Roman" w:hAnsi="Consolas" w:cs="Courier New"/>
-          <w:b/>
-          <w:bCs/>
-          <w:color w:val="008080"/>
-          <w:sz w:val="20"/>
-          <w:szCs w:val="20"/>
-          <w:lang w:val="en-US" w:eastAsia="tr-TR"/>
-        </w:rPr>
-        <w:t>(</w:t>
+          <w:lang w:eastAsia="tr-TR"/>
+        </w:rPr>
+        <w:t>50.5</w:t>
       </w:r>
       <w:proofErr w:type="gramEnd"/>
       <w:r>
@@ -759,218 +1160,201 @@
           <w:color w:val="008080"/>
           <w:sz w:val="20"/>
           <w:szCs w:val="20"/>
-          <w:lang w:val="en-US" w:eastAsia="tr-TR"/>
-        </w:rPr>
-        <w:t>ID SERIAL PRIMARY KEY, NAME VARCHAR(40), AREA VARCHAR(25), PERSON INTEGER REFERENCES PATIENT(ID))"</w:t>
-      </w:r>
-      <w:r>
-        <w:rPr>
-          <w:rFonts w:ascii="Consolas" w:eastAsia="Times New Roman" w:hAnsi="Consolas" w:cs="Courier New"/>
-          <w:color w:val="000000"/>
-          <w:sz w:val="20"/>
-          <w:szCs w:val="20"/>
-          <w:lang w:val="en-US" w:eastAsia="tr-TR"/>
-        </w:rPr>
-        <w:t>,</w:t>
-      </w:r>
-      <w:r>
-        <w:rPr>
-          <w:rFonts w:ascii="Consolas" w:eastAsia="Times New Roman" w:hAnsi="Consolas" w:cs="Courier New"/>
-          <w:color w:val="000000"/>
-          <w:sz w:val="20"/>
-          <w:szCs w:val="20"/>
-          <w:lang w:val="en-US" w:eastAsia="tr-TR"/>
-        </w:rPr>
-        <w:t xml:space="preserve"> </w:t>
-      </w:r>
-    </w:p>
-    <w:p>
-      <w:pPr>
-        <w:rPr>
-          <w:rFonts w:ascii="Consolas" w:eastAsia="Times New Roman" w:hAnsi="Consolas" w:cs="Courier New"/>
-          <w:color w:val="000000"/>
-          <w:sz w:val="20"/>
-          <w:szCs w:val="20"/>
-          <w:lang w:val="en-US" w:eastAsia="tr-TR"/>
-        </w:rPr>
-      </w:pPr>
-      <w:r>
-        <w:rPr>
-          <w:rFonts w:ascii="Consolas" w:eastAsia="Times New Roman" w:hAnsi="Consolas" w:cs="Courier New"/>
-          <w:b/>
-          <w:bCs/>
-          <w:color w:val="008080"/>
-          <w:sz w:val="20"/>
-          <w:szCs w:val="20"/>
-          <w:lang w:val="en-US" w:eastAsia="tr-TR"/>
-        </w:rPr>
-        <w:t>"CREATE TABLE IF NOT EXISTS MEDICAL_DEVICE(ID SERIAL PRIMARY KEY, NAME VARCHAR(40), AREA VARCHAR(25), PERSON INTEGER REFERENCES PATIENT(ID))"</w:t>
-      </w:r>
-      <w:r>
-        <w:rPr>
-          <w:rFonts w:ascii="Consolas" w:eastAsia="Times New Roman" w:hAnsi="Consolas" w:cs="Courier New"/>
-          <w:color w:val="000000"/>
-          <w:sz w:val="20"/>
-          <w:szCs w:val="20"/>
-          <w:lang w:val="en-US" w:eastAsia="tr-TR"/>
-        </w:rPr>
-        <w:t>,</w:t>
-      </w:r>
-      <w:r>
-        <w:rPr>
-          <w:rFonts w:ascii="Consolas" w:eastAsia="Times New Roman" w:hAnsi="Consolas" w:cs="Courier New"/>
-          <w:color w:val="000000"/>
-          <w:sz w:val="20"/>
-          <w:szCs w:val="20"/>
-          <w:lang w:val="en-US" w:eastAsia="tr-TR"/>
-        </w:rPr>
-        <w:br/>
-      </w:r>
-      <w:r>
-        <w:rPr>
-          <w:rFonts w:ascii="Consolas" w:eastAsia="Times New Roman" w:hAnsi="Consolas" w:cs="Courier New"/>
-          <w:b/>
-          <w:bCs/>
-          <w:color w:val="008080"/>
-          <w:sz w:val="20"/>
-          <w:szCs w:val="20"/>
-          <w:lang w:val="en-US" w:eastAsia="tr-TR"/>
-        </w:rPr>
-        <w:t>"CREATE TABLE IF NOT EXISTS SURGERY(ID SERIAL PRIMARY KEY, NAME VARCHAR(40), AREA VARCHAR(25), LEVELS INTEGER, PERSON INTEGER REFERENCES PATIENT(ID))"</w:t>
-      </w:r>
-      <w:r>
-        <w:rPr>
-          <w:rFonts w:ascii="Consolas" w:eastAsia="Times New Roman" w:hAnsi="Consolas" w:cs="Courier New"/>
-          <w:color w:val="000000"/>
-          <w:sz w:val="20"/>
-          <w:szCs w:val="20"/>
-          <w:lang w:val="en-US" w:eastAsia="tr-TR"/>
-        </w:rPr>
-        <w:t>,</w:t>
-      </w:r>
-      <w:r>
-        <w:rPr>
-          <w:rFonts w:ascii="Consolas" w:eastAsia="Times New Roman" w:hAnsi="Consolas" w:cs="Courier New"/>
-          <w:color w:val="000000"/>
-          <w:sz w:val="20"/>
-          <w:szCs w:val="20"/>
-          <w:lang w:val="en-US" w:eastAsia="tr-TR"/>
-        </w:rPr>
-        <w:br/>
-      </w:r>
-      <w:r>
-        <w:rPr>
-          <w:rFonts w:ascii="Consolas" w:eastAsia="Times New Roman" w:hAnsi="Consolas" w:cs="Courier New"/>
-          <w:b/>
-          <w:bCs/>
-          <w:color w:val="008080"/>
-          <w:sz w:val="20"/>
-          <w:szCs w:val="20"/>
-          <w:lang w:val="en-US" w:eastAsia="tr-TR"/>
-        </w:rPr>
-        <w:t>"CREATE TABLE IF NOT EXISTS FAMILY_DISEASE(ID SERIAL PRIMARY KEY, NAME VARCHAR(40), AREA VARCHAR(25), PERSON INTEGER REFERENCES PATIENT(ID))"</w:t>
-      </w:r>
-      <w:r>
-        <w:rPr>
-          <w:rFonts w:ascii="Consolas" w:eastAsia="Times New Roman" w:hAnsi="Consolas" w:cs="Courier New"/>
-          <w:color w:val="000000"/>
-          <w:sz w:val="20"/>
-          <w:szCs w:val="20"/>
-          <w:lang w:val="en-US" w:eastAsia="tr-TR"/>
-        </w:rPr>
-        <w:t>,</w:t>
-      </w:r>
-      <w:r>
-        <w:rPr>
-          <w:rFonts w:ascii="Consolas" w:eastAsia="Times New Roman" w:hAnsi="Consolas" w:cs="Courier New"/>
-          <w:color w:val="000000"/>
-          <w:sz w:val="20"/>
-          <w:szCs w:val="20"/>
-          <w:lang w:val="en-US" w:eastAsia="tr-TR"/>
-        </w:rPr>
-        <w:br/>
-      </w:r>
-      <w:r>
-        <w:rPr>
-          <w:rFonts w:ascii="Consolas" w:eastAsia="Times New Roman" w:hAnsi="Consolas" w:cs="Courier New"/>
-          <w:b/>
-          <w:bCs/>
-          <w:color w:val="008080"/>
-          <w:sz w:val="20"/>
-          <w:szCs w:val="20"/>
-          <w:lang w:val="en-US" w:eastAsia="tr-TR"/>
-        </w:rPr>
-        <w:t>"CREATE TABLE IF NOT EXISTS MEDICATION(ID SERIAL PRIMARY KEY, NAME VARCHAR(25), USAGES VARCHAR(25), PERSON INTEGER REFERENCES PATIENT(ID))"</w:t>
-      </w:r>
-      <w:r>
-        <w:rPr>
-          <w:rFonts w:ascii="Consolas" w:eastAsia="Times New Roman" w:hAnsi="Consolas" w:cs="Courier New"/>
-          <w:color w:val="000000"/>
-          <w:sz w:val="20"/>
-          <w:szCs w:val="20"/>
-          <w:lang w:val="en-US" w:eastAsia="tr-TR"/>
-        </w:rPr>
-        <w:t>,</w:t>
-      </w:r>
-      <w:r>
-        <w:rPr>
-          <w:rFonts w:ascii="Consolas" w:eastAsia="Times New Roman" w:hAnsi="Consolas" w:cs="Courier New"/>
-          <w:color w:val="000000"/>
-          <w:sz w:val="20"/>
-          <w:szCs w:val="20"/>
-          <w:lang w:val="en-US" w:eastAsia="tr-TR"/>
-        </w:rPr>
-        <w:br/>
-      </w:r>
-      <w:r>
-        <w:rPr>
-          <w:rFonts w:ascii="Consolas" w:eastAsia="Times New Roman" w:hAnsi="Consolas" w:cs="Courier New"/>
-          <w:b/>
-          <w:bCs/>
-          <w:color w:val="008080"/>
-          <w:sz w:val="20"/>
-          <w:szCs w:val="20"/>
-          <w:lang w:val="en-US" w:eastAsia="tr-TR"/>
-        </w:rPr>
-        <w:t>"CREATE TABLE IF NOT EXISTS DISCOMFORT(ID SERIAL PRIMARY KEY, NAME VARCHAR(25), AREA VARCHAR(25), LEVELS INTEGER, PERSON INTEGER REFERENCES PATIENT(ID))"</w:t>
-      </w:r>
-    </w:p>
-    <w:p>
-      <w:pPr>
-        <w:rPr>
-          <w:rFonts w:ascii="Consolas" w:eastAsia="Times New Roman" w:hAnsi="Consolas" w:cs="Courier New"/>
-          <w:b/>
-          <w:bCs/>
-          <w:color w:val="008080"/>
-          <w:sz w:val="20"/>
-          <w:szCs w:val="20"/>
-          <w:lang w:val="en-US" w:eastAsia="tr-TR"/>
-        </w:rPr>
-      </w:pPr>
-    </w:p>
-    <w:p>
-      <w:pPr>
-        <w:rPr>
-          <w:rFonts w:ascii="Consolas" w:eastAsia="Times New Roman" w:hAnsi="Consolas" w:cs="Courier New"/>
-          <w:b/>
-          <w:bCs/>
-          <w:color w:val="FF0000"/>
-          <w:sz w:val="20"/>
-          <w:szCs w:val="20"/>
-          <w:lang w:val="en-US" w:eastAsia="tr-TR"/>
-        </w:rPr>
-      </w:pPr>
-      <w:r>
-        <w:rPr>
-          <w:rFonts w:ascii="Consolas" w:eastAsia="Times New Roman" w:hAnsi="Consolas" w:cs="Courier New"/>
-          <w:b/>
-          <w:bCs/>
-          <w:color w:val="FF0000"/>
-          <w:sz w:val="20"/>
-          <w:szCs w:val="20"/>
-          <w:lang w:val="en-US" w:eastAsia="tr-TR"/>
-        </w:rPr>
-        <w:t>INSERT:</w:t>
+          <w:lang w:eastAsia="tr-TR"/>
+        </w:rPr>
+        <w:t>, 165, '20.12.2018', 3)"</w:t>
+      </w:r>
+      <w:r>
+        <w:rPr>
+          <w:rFonts w:ascii="Consolas" w:eastAsia="Times New Roman" w:hAnsi="Consolas" w:cs="Courier New"/>
+          <w:color w:val="000000"/>
+          <w:sz w:val="20"/>
+          <w:szCs w:val="20"/>
+          <w:lang w:eastAsia="tr-TR"/>
+        </w:rPr>
+        <w:t>,</w:t>
+      </w:r>
+      <w:r>
+        <w:rPr>
+          <w:rFonts w:ascii="Consolas" w:eastAsia="Times New Roman" w:hAnsi="Consolas" w:cs="Courier New"/>
+          <w:color w:val="000000"/>
+          <w:sz w:val="20"/>
+          <w:szCs w:val="20"/>
+          <w:lang w:eastAsia="tr-TR"/>
+        </w:rPr>
+        <w:br/>
+      </w:r>
+      <w:r>
+        <w:rPr>
+          <w:rFonts w:ascii="Consolas" w:eastAsia="Times New Roman" w:hAnsi="Consolas" w:cs="Courier New"/>
+          <w:b/>
+          <w:bCs/>
+          <w:color w:val="008080"/>
+          <w:sz w:val="20"/>
+          <w:szCs w:val="20"/>
+          <w:lang w:eastAsia="tr-TR"/>
+        </w:rPr>
+        <w:t>"INSERT INTO PATIENT VALUES(2, 'VELI', 12, 45, 130, '05.12.2018', 2)"</w:t>
+      </w:r>
+      <w:r>
+        <w:rPr>
+          <w:rFonts w:ascii="Consolas" w:eastAsia="Times New Roman" w:hAnsi="Consolas" w:cs="Courier New"/>
+          <w:color w:val="000000"/>
+          <w:sz w:val="20"/>
+          <w:szCs w:val="20"/>
+          <w:lang w:eastAsia="tr-TR"/>
+        </w:rPr>
+        <w:t>,</w:t>
+      </w:r>
+      <w:r>
+        <w:rPr>
+          <w:rFonts w:ascii="Consolas" w:eastAsia="Times New Roman" w:hAnsi="Consolas" w:cs="Courier New"/>
+          <w:color w:val="000000"/>
+          <w:sz w:val="20"/>
+          <w:szCs w:val="20"/>
+          <w:lang w:eastAsia="tr-TR"/>
+        </w:rPr>
+        <w:br/>
+      </w:r>
+      <w:r>
+        <w:rPr>
+          <w:rFonts w:ascii="Consolas" w:eastAsia="Times New Roman" w:hAnsi="Consolas" w:cs="Courier New"/>
+          <w:b/>
+          <w:bCs/>
+          <w:color w:val="008080"/>
+          <w:sz w:val="20"/>
+          <w:szCs w:val="20"/>
+          <w:lang w:eastAsia="tr-TR"/>
+        </w:rPr>
+        <w:t>"INSERT INTO MEDICAL_DEVICE VALUES(1, 'GLASSES', 'EYES', 1)"</w:t>
+      </w:r>
+      <w:r>
+        <w:rPr>
+          <w:rFonts w:ascii="Consolas" w:eastAsia="Times New Roman" w:hAnsi="Consolas" w:cs="Courier New"/>
+          <w:color w:val="000000"/>
+          <w:sz w:val="20"/>
+          <w:szCs w:val="20"/>
+          <w:lang w:eastAsia="tr-TR"/>
+        </w:rPr>
+        <w:t>,</w:t>
+      </w:r>
+      <w:r>
+        <w:rPr>
+          <w:rFonts w:ascii="Consolas" w:eastAsia="Times New Roman" w:hAnsi="Consolas" w:cs="Courier New"/>
+          <w:color w:val="000000"/>
+          <w:sz w:val="20"/>
+          <w:szCs w:val="20"/>
+          <w:lang w:eastAsia="tr-TR"/>
+        </w:rPr>
+        <w:br/>
+      </w:r>
+      <w:r>
+        <w:rPr>
+          <w:rFonts w:ascii="Consolas" w:eastAsia="Times New Roman" w:hAnsi="Consolas" w:cs="Courier New"/>
+          <w:b/>
+          <w:bCs/>
+          <w:color w:val="008080"/>
+          <w:sz w:val="20"/>
+          <w:szCs w:val="20"/>
+          <w:lang w:eastAsia="tr-TR"/>
+        </w:rPr>
+        <w:t>"INSERT INTO SURGERY VALUES(1, 'APANDIS', 'KARIN', 2, 1)"</w:t>
+      </w:r>
+      <w:r>
+        <w:rPr>
+          <w:rFonts w:ascii="Consolas" w:eastAsia="Times New Roman" w:hAnsi="Consolas" w:cs="Courier New"/>
+          <w:color w:val="000000"/>
+          <w:sz w:val="20"/>
+          <w:szCs w:val="20"/>
+          <w:lang w:eastAsia="tr-TR"/>
+        </w:rPr>
+        <w:t>,</w:t>
+      </w:r>
+      <w:r>
+        <w:rPr>
+          <w:rFonts w:ascii="Consolas" w:eastAsia="Times New Roman" w:hAnsi="Consolas" w:cs="Courier New"/>
+          <w:color w:val="000000"/>
+          <w:sz w:val="20"/>
+          <w:szCs w:val="20"/>
+          <w:lang w:eastAsia="tr-TR"/>
+        </w:rPr>
+        <w:br/>
+      </w:r>
+      <w:r>
+        <w:rPr>
+          <w:rFonts w:ascii="Consolas" w:eastAsia="Times New Roman" w:hAnsi="Consolas" w:cs="Courier New"/>
+          <w:b/>
+          <w:bCs/>
+          <w:color w:val="008080"/>
+          <w:sz w:val="20"/>
+          <w:szCs w:val="20"/>
+          <w:lang w:eastAsia="tr-TR"/>
+        </w:rPr>
+        <w:t>"INSERT INTO FAMILY_DISEASE VALUES(1, 'DIYABET', 'BOBREK', 1)"</w:t>
+      </w:r>
+      <w:r>
+        <w:rPr>
+          <w:rFonts w:ascii="Consolas" w:eastAsia="Times New Roman" w:hAnsi="Consolas" w:cs="Courier New"/>
+          <w:color w:val="000000"/>
+          <w:sz w:val="20"/>
+          <w:szCs w:val="20"/>
+          <w:lang w:eastAsia="tr-TR"/>
+        </w:rPr>
+        <w:t>,</w:t>
+      </w:r>
+      <w:r>
+        <w:rPr>
+          <w:rFonts w:ascii="Consolas" w:eastAsia="Times New Roman" w:hAnsi="Consolas" w:cs="Courier New"/>
+          <w:color w:val="000000"/>
+          <w:sz w:val="20"/>
+          <w:szCs w:val="20"/>
+          <w:lang w:eastAsia="tr-TR"/>
+        </w:rPr>
+        <w:br/>
+      </w:r>
+      <w:r>
+        <w:rPr>
+          <w:rFonts w:ascii="Consolas" w:eastAsia="Times New Roman" w:hAnsi="Consolas" w:cs="Courier New"/>
+          <w:b/>
+          <w:bCs/>
+          <w:color w:val="008080"/>
+          <w:sz w:val="20"/>
+          <w:szCs w:val="20"/>
+          <w:lang w:eastAsia="tr-TR"/>
+        </w:rPr>
+        <w:t>"INSERT INTO MEDICATION VALUES(1, 'ANTIBIYOTIK', 'SABAH-AKSAM', 1)"</w:t>
+      </w:r>
+      <w:r>
+        <w:rPr>
+          <w:rFonts w:ascii="Consolas" w:eastAsia="Times New Roman" w:hAnsi="Consolas" w:cs="Courier New"/>
+          <w:color w:val="000000"/>
+          <w:sz w:val="20"/>
+          <w:szCs w:val="20"/>
+          <w:lang w:eastAsia="tr-TR"/>
+        </w:rPr>
+        <w:t>,</w:t>
+      </w:r>
+      <w:r>
+        <w:rPr>
+          <w:rFonts w:ascii="Consolas" w:eastAsia="Times New Roman" w:hAnsi="Consolas" w:cs="Courier New"/>
+          <w:color w:val="000000"/>
+          <w:sz w:val="20"/>
+          <w:szCs w:val="20"/>
+          <w:lang w:eastAsia="tr-TR"/>
+        </w:rPr>
+        <w:br/>
+      </w:r>
+      <w:r>
+        <w:rPr>
+          <w:rFonts w:ascii="Consolas" w:eastAsia="Times New Roman" w:hAnsi="Consolas" w:cs="Courier New"/>
+          <w:b/>
+          <w:bCs/>
+          <w:color w:val="008080"/>
+          <w:sz w:val="20"/>
+          <w:szCs w:val="20"/>
+          <w:lang w:eastAsia="tr-TR"/>
+        </w:rPr>
+        <w:t>"INSERT INTO DISCOMFORT VALUES(1, 'BAS AGRISI', 'KAFA', 3, 1)",</w:t>
       </w:r>
     </w:p>
     <w:p>
@@ -1015,493 +1399,7 @@
           <w:szCs w:val="20"/>
           <w:lang w:eastAsia="tr-TR"/>
         </w:rPr>
-        <w:t>"INSERT INTO BLOOD_TYPE VALUES(1, 'AB', '+')"</w:t>
-      </w:r>
-      <w:r>
-        <w:rPr>
-          <w:rFonts w:ascii="Consolas" w:eastAsia="Times New Roman" w:hAnsi="Consolas" w:cs="Courier New"/>
-          <w:color w:val="000000"/>
-          <w:sz w:val="20"/>
-          <w:szCs w:val="20"/>
-          <w:lang w:eastAsia="tr-TR"/>
-        </w:rPr>
-        <w:t>,</w:t>
-      </w:r>
-      <w:r>
-        <w:rPr>
-          <w:rFonts w:ascii="Consolas" w:eastAsia="Times New Roman" w:hAnsi="Consolas" w:cs="Courier New"/>
-          <w:color w:val="000000"/>
-          <w:sz w:val="20"/>
-          <w:szCs w:val="20"/>
-          <w:lang w:eastAsia="tr-TR"/>
-        </w:rPr>
-        <w:br/>
-      </w:r>
-      <w:r>
-        <w:rPr>
-          <w:rFonts w:ascii="Consolas" w:eastAsia="Times New Roman" w:hAnsi="Consolas" w:cs="Courier New"/>
-          <w:b/>
-          <w:bCs/>
-          <w:color w:val="008080"/>
-          <w:sz w:val="20"/>
-          <w:szCs w:val="20"/>
-          <w:lang w:eastAsia="tr-TR"/>
-        </w:rPr>
-        <w:t>"INSERT INTO BLOOD_TYPE VALUES(2, 'AB', '-')"</w:t>
-      </w:r>
-      <w:r>
-        <w:rPr>
-          <w:rFonts w:ascii="Consolas" w:eastAsia="Times New Roman" w:hAnsi="Consolas" w:cs="Courier New"/>
-          <w:color w:val="000000"/>
-          <w:sz w:val="20"/>
-          <w:szCs w:val="20"/>
-          <w:lang w:eastAsia="tr-TR"/>
-        </w:rPr>
-        <w:t>,</w:t>
-      </w:r>
-      <w:r>
-        <w:rPr>
-          <w:rFonts w:ascii="Consolas" w:eastAsia="Times New Roman" w:hAnsi="Consolas" w:cs="Courier New"/>
-          <w:color w:val="000000"/>
-          <w:sz w:val="20"/>
-          <w:szCs w:val="20"/>
-          <w:lang w:eastAsia="tr-TR"/>
-        </w:rPr>
-        <w:br/>
-      </w:r>
-      <w:r>
-        <w:rPr>
-          <w:rFonts w:ascii="Consolas" w:eastAsia="Times New Roman" w:hAnsi="Consolas" w:cs="Courier New"/>
-          <w:b/>
-          <w:bCs/>
-          <w:color w:val="008080"/>
-          <w:sz w:val="20"/>
-          <w:szCs w:val="20"/>
-          <w:lang w:eastAsia="tr-TR"/>
-        </w:rPr>
-        <w:t>"INSERT INTO BLOOD_TYPE VALUES(3, '0', '+')"</w:t>
-      </w:r>
-      <w:r>
-        <w:rPr>
-          <w:rFonts w:ascii="Consolas" w:eastAsia="Times New Roman" w:hAnsi="Consolas" w:cs="Courier New"/>
-          <w:color w:val="000000"/>
-          <w:sz w:val="20"/>
-          <w:szCs w:val="20"/>
-          <w:lang w:eastAsia="tr-TR"/>
-        </w:rPr>
-        <w:t>,</w:t>
-      </w:r>
-      <w:r>
-        <w:rPr>
-          <w:rFonts w:ascii="Consolas" w:eastAsia="Times New Roman" w:hAnsi="Consolas" w:cs="Courier New"/>
-          <w:color w:val="000000"/>
-          <w:sz w:val="20"/>
-          <w:szCs w:val="20"/>
-          <w:lang w:eastAsia="tr-TR"/>
-        </w:rPr>
-        <w:br/>
-      </w:r>
-      <w:r>
-        <w:rPr>
-          <w:rFonts w:ascii="Consolas" w:eastAsia="Times New Roman" w:hAnsi="Consolas" w:cs="Courier New"/>
-          <w:b/>
-          <w:bCs/>
-          <w:color w:val="008080"/>
-          <w:sz w:val="20"/>
-          <w:szCs w:val="20"/>
-          <w:lang w:eastAsia="tr-TR"/>
-        </w:rPr>
-        <w:t>"INSERT INTO BLOOD_TYPE VALUES(4, '0', '-')"</w:t>
-      </w:r>
-      <w:r>
-        <w:rPr>
-          <w:rFonts w:ascii="Consolas" w:eastAsia="Times New Roman" w:hAnsi="Consolas" w:cs="Courier New"/>
-          <w:color w:val="000000"/>
-          <w:sz w:val="20"/>
-          <w:szCs w:val="20"/>
-          <w:lang w:eastAsia="tr-TR"/>
-        </w:rPr>
-        <w:t>,</w:t>
-      </w:r>
-      <w:r>
-        <w:rPr>
-          <w:rFonts w:ascii="Consolas" w:eastAsia="Times New Roman" w:hAnsi="Consolas" w:cs="Courier New"/>
-          <w:color w:val="000000"/>
-          <w:sz w:val="20"/>
-          <w:szCs w:val="20"/>
-          <w:lang w:eastAsia="tr-TR"/>
-        </w:rPr>
-        <w:br/>
-      </w:r>
-      <w:r>
-        <w:rPr>
-          <w:rFonts w:ascii="Consolas" w:eastAsia="Times New Roman" w:hAnsi="Consolas" w:cs="Courier New"/>
-          <w:b/>
-          <w:bCs/>
-          <w:color w:val="008080"/>
-          <w:sz w:val="20"/>
-          <w:szCs w:val="20"/>
-          <w:lang w:eastAsia="tr-TR"/>
-        </w:rPr>
-        <w:t>"INSERT INTO BLOOD_TYPE VALUES(5, 'A', '+')"</w:t>
-      </w:r>
-      <w:r>
-        <w:rPr>
-          <w:rFonts w:ascii="Consolas" w:eastAsia="Times New Roman" w:hAnsi="Consolas" w:cs="Courier New"/>
-          <w:color w:val="000000"/>
-          <w:sz w:val="20"/>
-          <w:szCs w:val="20"/>
-          <w:lang w:eastAsia="tr-TR"/>
-        </w:rPr>
-        <w:t>,</w:t>
-      </w:r>
-      <w:r>
-        <w:rPr>
-          <w:rFonts w:ascii="Consolas" w:eastAsia="Times New Roman" w:hAnsi="Consolas" w:cs="Courier New"/>
-          <w:color w:val="000000"/>
-          <w:sz w:val="20"/>
-          <w:szCs w:val="20"/>
-          <w:lang w:eastAsia="tr-TR"/>
-        </w:rPr>
-        <w:br/>
-      </w:r>
-      <w:r>
-        <w:rPr>
-          <w:rFonts w:ascii="Consolas" w:eastAsia="Times New Roman" w:hAnsi="Consolas" w:cs="Courier New"/>
-          <w:b/>
-          <w:bCs/>
-          <w:color w:val="008080"/>
-          <w:sz w:val="20"/>
-          <w:szCs w:val="20"/>
-          <w:lang w:eastAsia="tr-TR"/>
-        </w:rPr>
-        <w:t>"INSERT INTO BLOOD_TYPE VALUES(6, 'A', '-')"</w:t>
-      </w:r>
-      <w:r>
-        <w:rPr>
-          <w:rFonts w:ascii="Consolas" w:eastAsia="Times New Roman" w:hAnsi="Consolas" w:cs="Courier New"/>
-          <w:color w:val="000000"/>
-          <w:sz w:val="20"/>
-          <w:szCs w:val="20"/>
-          <w:lang w:eastAsia="tr-TR"/>
-        </w:rPr>
-        <w:t>,</w:t>
-      </w:r>
-      <w:r>
-        <w:rPr>
-          <w:rFonts w:ascii="Consolas" w:eastAsia="Times New Roman" w:hAnsi="Consolas" w:cs="Courier New"/>
-          <w:color w:val="000000"/>
-          <w:sz w:val="20"/>
-          <w:szCs w:val="20"/>
-          <w:lang w:eastAsia="tr-TR"/>
-        </w:rPr>
-        <w:br/>
-      </w:r>
-      <w:r>
-        <w:rPr>
-          <w:rFonts w:ascii="Consolas" w:eastAsia="Times New Roman" w:hAnsi="Consolas" w:cs="Courier New"/>
-          <w:b/>
-          <w:bCs/>
-          <w:color w:val="008080"/>
-          <w:sz w:val="20"/>
-          <w:szCs w:val="20"/>
-          <w:lang w:eastAsia="tr-TR"/>
-        </w:rPr>
-        <w:t>"INSERT INTO BLOOD_TYPE VALUES(7, 'B', '+')"</w:t>
-      </w:r>
-      <w:r>
-        <w:rPr>
-          <w:rFonts w:ascii="Consolas" w:eastAsia="Times New Roman" w:hAnsi="Consolas" w:cs="Courier New"/>
-          <w:color w:val="000000"/>
-          <w:sz w:val="20"/>
-          <w:szCs w:val="20"/>
-          <w:lang w:eastAsia="tr-TR"/>
-        </w:rPr>
-        <w:t>,</w:t>
-      </w:r>
-      <w:r>
-        <w:rPr>
-          <w:rFonts w:ascii="Consolas" w:eastAsia="Times New Roman" w:hAnsi="Consolas" w:cs="Courier New"/>
-          <w:color w:val="000000"/>
-          <w:sz w:val="20"/>
-          <w:szCs w:val="20"/>
-          <w:lang w:eastAsia="tr-TR"/>
-        </w:rPr>
-        <w:br/>
-      </w:r>
-      <w:r>
-        <w:rPr>
-          <w:rFonts w:ascii="Consolas" w:eastAsia="Times New Roman" w:hAnsi="Consolas" w:cs="Courier New"/>
-          <w:b/>
-          <w:bCs/>
-          <w:color w:val="008080"/>
-          <w:sz w:val="20"/>
-          <w:szCs w:val="20"/>
-          <w:lang w:eastAsia="tr-TR"/>
-        </w:rPr>
-        <w:t>"INSERT INTO BLOOD_TYPE VALUES(8, 'B', '-')"</w:t>
-      </w:r>
-      <w:r>
-        <w:rPr>
-          <w:rFonts w:ascii="Consolas" w:eastAsia="Times New Roman" w:hAnsi="Consolas" w:cs="Courier New"/>
-          <w:color w:val="000000"/>
-          <w:sz w:val="20"/>
-          <w:szCs w:val="20"/>
-          <w:lang w:eastAsia="tr-TR"/>
-        </w:rPr>
-        <w:t>,</w:t>
-      </w:r>
-      <w:r>
-        <w:rPr>
-          <w:rFonts w:ascii="Consolas" w:eastAsia="Times New Roman" w:hAnsi="Consolas" w:cs="Courier New"/>
-          <w:color w:val="000000"/>
-          <w:sz w:val="20"/>
-          <w:szCs w:val="20"/>
-          <w:lang w:eastAsia="tr-TR"/>
-        </w:rPr>
-        <w:br/>
-      </w:r>
-      <w:r>
-        <w:rPr>
-          <w:rFonts w:ascii="Consolas" w:eastAsia="Times New Roman" w:hAnsi="Consolas" w:cs="Courier New"/>
-          <w:b/>
-          <w:bCs/>
-          <w:color w:val="008080"/>
-          <w:sz w:val="20"/>
-          <w:szCs w:val="20"/>
-          <w:lang w:eastAsia="tr-TR"/>
-        </w:rPr>
-        <w:t xml:space="preserve">"INSERT INTO PATIENT VALUES(1, 'ALI', 13, </w:t>
-      </w:r>
-      <w:proofErr w:type="gramStart"/>
-      <w:r>
-        <w:rPr>
-          <w:rFonts w:ascii="Consolas" w:eastAsia="Times New Roman" w:hAnsi="Consolas" w:cs="Courier New"/>
-          <w:b/>
-          <w:bCs/>
-          <w:color w:val="008080"/>
-          <w:sz w:val="20"/>
-          <w:szCs w:val="20"/>
-          <w:lang w:eastAsia="tr-TR"/>
-        </w:rPr>
-        <w:t>50.5</w:t>
-      </w:r>
-      <w:proofErr w:type="gramEnd"/>
-      <w:r>
-        <w:rPr>
-          <w:rFonts w:ascii="Consolas" w:eastAsia="Times New Roman" w:hAnsi="Consolas" w:cs="Courier New"/>
-          <w:b/>
-          <w:bCs/>
-          <w:color w:val="008080"/>
-          <w:sz w:val="20"/>
-          <w:szCs w:val="20"/>
-          <w:lang w:eastAsia="tr-TR"/>
-        </w:rPr>
-        <w:t>, 165, '20.12.2018', 3)"</w:t>
-      </w:r>
-      <w:r>
-        <w:rPr>
-          <w:rFonts w:ascii="Consolas" w:eastAsia="Times New Roman" w:hAnsi="Consolas" w:cs="Courier New"/>
-          <w:color w:val="000000"/>
-          <w:sz w:val="20"/>
-          <w:szCs w:val="20"/>
-          <w:lang w:eastAsia="tr-TR"/>
-        </w:rPr>
-        <w:t>,</w:t>
-      </w:r>
-      <w:r>
-        <w:rPr>
-          <w:rFonts w:ascii="Consolas" w:eastAsia="Times New Roman" w:hAnsi="Consolas" w:cs="Courier New"/>
-          <w:color w:val="000000"/>
-          <w:sz w:val="20"/>
-          <w:szCs w:val="20"/>
-          <w:lang w:eastAsia="tr-TR"/>
-        </w:rPr>
-        <w:br/>
-      </w:r>
-      <w:r>
-        <w:rPr>
-          <w:rFonts w:ascii="Consolas" w:eastAsia="Times New Roman" w:hAnsi="Consolas" w:cs="Courier New"/>
-          <w:b/>
-          <w:bCs/>
-          <w:color w:val="008080"/>
-          <w:sz w:val="20"/>
-          <w:szCs w:val="20"/>
-          <w:lang w:eastAsia="tr-TR"/>
-        </w:rPr>
-        <w:t>"INSERT INTO PATIENT VALUES(2, 'VELI', 12, 45, 130, '05.12.2018', 2)"</w:t>
-      </w:r>
-      <w:r>
-        <w:rPr>
-          <w:rFonts w:ascii="Consolas" w:eastAsia="Times New Roman" w:hAnsi="Consolas" w:cs="Courier New"/>
-          <w:color w:val="000000"/>
-          <w:sz w:val="20"/>
-          <w:szCs w:val="20"/>
-          <w:lang w:eastAsia="tr-TR"/>
-        </w:rPr>
-        <w:t>,</w:t>
-      </w:r>
-      <w:r>
-        <w:rPr>
-          <w:rFonts w:ascii="Consolas" w:eastAsia="Times New Roman" w:hAnsi="Consolas" w:cs="Courier New"/>
-          <w:color w:val="000000"/>
-          <w:sz w:val="20"/>
-          <w:szCs w:val="20"/>
-          <w:lang w:eastAsia="tr-TR"/>
-        </w:rPr>
-        <w:br/>
-      </w:r>
-      <w:r>
-        <w:rPr>
-          <w:rFonts w:ascii="Consolas" w:eastAsia="Times New Roman" w:hAnsi="Consolas" w:cs="Courier New"/>
-          <w:b/>
-          <w:bCs/>
-          <w:color w:val="008080"/>
-          <w:sz w:val="20"/>
-          <w:szCs w:val="20"/>
-          <w:lang w:eastAsia="tr-TR"/>
-        </w:rPr>
-        <w:t>"INSERT INTO MEDICAL_DEVICE VALUES(1, 'GLASSES', 'EYES', 1)"</w:t>
-      </w:r>
-      <w:r>
-        <w:rPr>
-          <w:rFonts w:ascii="Consolas" w:eastAsia="Times New Roman" w:hAnsi="Consolas" w:cs="Courier New"/>
-          <w:color w:val="000000"/>
-          <w:sz w:val="20"/>
-          <w:szCs w:val="20"/>
-          <w:lang w:eastAsia="tr-TR"/>
-        </w:rPr>
-        <w:t>,</w:t>
-      </w:r>
-      <w:r>
-        <w:rPr>
-          <w:rFonts w:ascii="Consolas" w:eastAsia="Times New Roman" w:hAnsi="Consolas" w:cs="Courier New"/>
-          <w:color w:val="000000"/>
-          <w:sz w:val="20"/>
-          <w:szCs w:val="20"/>
-          <w:lang w:eastAsia="tr-TR"/>
-        </w:rPr>
-        <w:br/>
-      </w:r>
-      <w:r>
-        <w:rPr>
-          <w:rFonts w:ascii="Consolas" w:eastAsia="Times New Roman" w:hAnsi="Consolas" w:cs="Courier New"/>
-          <w:b/>
-          <w:bCs/>
-          <w:color w:val="008080"/>
-          <w:sz w:val="20"/>
-          <w:szCs w:val="20"/>
-          <w:lang w:eastAsia="tr-TR"/>
-        </w:rPr>
-        <w:t>"INSERT INTO SURGERY VALUES(1, 'APANDIS', 'KARIN', 2, 1)"</w:t>
-      </w:r>
-      <w:r>
-        <w:rPr>
-          <w:rFonts w:ascii="Consolas" w:eastAsia="Times New Roman" w:hAnsi="Consolas" w:cs="Courier New"/>
-          <w:color w:val="000000"/>
-          <w:sz w:val="20"/>
-          <w:szCs w:val="20"/>
-          <w:lang w:eastAsia="tr-TR"/>
-        </w:rPr>
-        <w:t>,</w:t>
-      </w:r>
-      <w:r>
-        <w:rPr>
-          <w:rFonts w:ascii="Consolas" w:eastAsia="Times New Roman" w:hAnsi="Consolas" w:cs="Courier New"/>
-          <w:color w:val="000000"/>
-          <w:sz w:val="20"/>
-          <w:szCs w:val="20"/>
-          <w:lang w:eastAsia="tr-TR"/>
-        </w:rPr>
-        <w:br/>
-      </w:r>
-      <w:r>
-        <w:rPr>
-          <w:rFonts w:ascii="Consolas" w:eastAsia="Times New Roman" w:hAnsi="Consolas" w:cs="Courier New"/>
-          <w:b/>
-          <w:bCs/>
-          <w:color w:val="008080"/>
-          <w:sz w:val="20"/>
-          <w:szCs w:val="20"/>
-          <w:lang w:eastAsia="tr-TR"/>
-        </w:rPr>
-        <w:t>"INSERT INTO FAMILY_DISEASE VALUES(1, 'DIYABET', 'BOBREK', 1)"</w:t>
-      </w:r>
-      <w:r>
-        <w:rPr>
-          <w:rFonts w:ascii="Consolas" w:eastAsia="Times New Roman" w:hAnsi="Consolas" w:cs="Courier New"/>
-          <w:color w:val="000000"/>
-          <w:sz w:val="20"/>
-          <w:szCs w:val="20"/>
-          <w:lang w:eastAsia="tr-TR"/>
-        </w:rPr>
-        <w:t>,</w:t>
-      </w:r>
-      <w:r>
-        <w:rPr>
-          <w:rFonts w:ascii="Consolas" w:eastAsia="Times New Roman" w:hAnsi="Consolas" w:cs="Courier New"/>
-          <w:color w:val="000000"/>
-          <w:sz w:val="20"/>
-          <w:szCs w:val="20"/>
-          <w:lang w:eastAsia="tr-TR"/>
-        </w:rPr>
-        <w:br/>
-      </w:r>
-      <w:r>
-        <w:rPr>
-          <w:rFonts w:ascii="Consolas" w:eastAsia="Times New Roman" w:hAnsi="Consolas" w:cs="Courier New"/>
-          <w:b/>
-          <w:bCs/>
-          <w:color w:val="008080"/>
-          <w:sz w:val="20"/>
-          <w:szCs w:val="20"/>
-          <w:lang w:eastAsia="tr-TR"/>
-        </w:rPr>
-        <w:t>"INSERT INTO MEDICATION VALUES(1, 'ANTIBIYOTIK', 'SABAH-AKSAM', 1)"</w:t>
-      </w:r>
-      <w:r>
-        <w:rPr>
-          <w:rFonts w:ascii="Consolas" w:eastAsia="Times New Roman" w:hAnsi="Consolas" w:cs="Courier New"/>
-          <w:color w:val="000000"/>
-          <w:sz w:val="20"/>
-          <w:szCs w:val="20"/>
-          <w:lang w:eastAsia="tr-TR"/>
-        </w:rPr>
-        <w:t>,</w:t>
-      </w:r>
-      <w:r>
-        <w:rPr>
-          <w:rFonts w:ascii="Consolas" w:eastAsia="Times New Roman" w:hAnsi="Consolas" w:cs="Courier New"/>
-          <w:color w:val="000000"/>
-          <w:sz w:val="20"/>
-          <w:szCs w:val="20"/>
-          <w:lang w:eastAsia="tr-TR"/>
-        </w:rPr>
-        <w:br/>
-      </w:r>
-      <w:r>
-        <w:rPr>
-          <w:rFonts w:ascii="Consolas" w:eastAsia="Times New Roman" w:hAnsi="Consolas" w:cs="Courier New"/>
-          <w:b/>
-          <w:bCs/>
-          <w:color w:val="008080"/>
-          <w:sz w:val="20"/>
-          <w:szCs w:val="20"/>
-          <w:lang w:eastAsia="tr-TR"/>
-        </w:rPr>
-        <w:t>"INSERT INTO DISCOMFORT VALUES(1, 'BAS AGRISI', 'KAFA', 3, 1)"</w:t>
-      </w:r>
-      <w:r>
-        <w:rPr>
-          <w:rFonts w:ascii="Consolas" w:eastAsia="Times New Roman" w:hAnsi="Consolas" w:cs="Courier New"/>
-          <w:b/>
-          <w:bCs/>
-          <w:color w:val="008080"/>
-          <w:sz w:val="20"/>
-          <w:szCs w:val="20"/>
-          <w:lang w:eastAsia="tr-TR"/>
-        </w:rPr>
-        <w:t>,</w:t>
+        <w:t>"INSERT INTO USERS VALUES(1, 'ozan', 'ozan', 'ozan@gmail.com', TRUE)",</w:t>
       </w:r>
     </w:p>
     <w:p>
@@ -1528,9 +1426,7 @@
         <w:spacing w:after="0" w:line="240" w:lineRule="auto"/>
         <w:rPr>
           <w:rFonts w:ascii="Consolas" w:eastAsia="Times New Roman" w:hAnsi="Consolas" w:cs="Courier New"/>
-          <w:b/>
-          <w:bCs/>
-          <w:color w:val="008080"/>
+          <w:color w:val="000000"/>
           <w:sz w:val="20"/>
           <w:szCs w:val="20"/>
           <w:lang w:eastAsia="tr-TR"/>
@@ -1546,286 +1442,60 @@
           <w:szCs w:val="20"/>
           <w:lang w:eastAsia="tr-TR"/>
         </w:rPr>
-        <w:t xml:space="preserve">"INSERT INTO </w:t>
-      </w:r>
-      <w:r>
-        <w:rPr>
-          <w:rFonts w:ascii="Consolas" w:eastAsia="Times New Roman" w:hAnsi="Consolas" w:cs="Courier New"/>
-          <w:b/>
-          <w:bCs/>
-          <w:color w:val="008080"/>
-          <w:sz w:val="20"/>
-          <w:szCs w:val="20"/>
-          <w:lang w:eastAsia="tr-TR"/>
-        </w:rPr>
-        <w:t>USERS VALUES(1, 'ozan</w:t>
-      </w:r>
-      <w:r>
-        <w:rPr>
-          <w:rFonts w:ascii="Consolas" w:eastAsia="Times New Roman" w:hAnsi="Consolas" w:cs="Courier New"/>
-          <w:b/>
-          <w:bCs/>
-          <w:color w:val="008080"/>
-          <w:sz w:val="20"/>
-          <w:szCs w:val="20"/>
-          <w:lang w:eastAsia="tr-TR"/>
-        </w:rPr>
-        <w:t>',</w:t>
-      </w:r>
-      <w:r>
-        <w:rPr>
-          <w:rFonts w:ascii="Consolas" w:eastAsia="Times New Roman" w:hAnsi="Consolas" w:cs="Courier New"/>
-          <w:b/>
-          <w:bCs/>
-          <w:color w:val="008080"/>
-          <w:sz w:val="20"/>
-          <w:szCs w:val="20"/>
-          <w:lang w:eastAsia="tr-TR"/>
-        </w:rPr>
-        <w:t xml:space="preserve"> 'ozan</w:t>
-      </w:r>
-      <w:r>
-        <w:rPr>
-          <w:rFonts w:ascii="Consolas" w:eastAsia="Times New Roman" w:hAnsi="Consolas" w:cs="Courier New"/>
-          <w:b/>
-          <w:bCs/>
-          <w:color w:val="008080"/>
-          <w:sz w:val="20"/>
-          <w:szCs w:val="20"/>
-          <w:lang w:eastAsia="tr-TR"/>
-        </w:rPr>
-        <w:t>'</w:t>
-      </w:r>
-      <w:r>
-        <w:rPr>
-          <w:rFonts w:ascii="Consolas" w:eastAsia="Times New Roman" w:hAnsi="Consolas" w:cs="Courier New"/>
-          <w:b/>
-          <w:bCs/>
-          <w:color w:val="008080"/>
-          <w:sz w:val="20"/>
-          <w:szCs w:val="20"/>
-          <w:lang w:eastAsia="tr-TR"/>
-        </w:rPr>
-        <w:t>, 'ozan@gmail.com</w:t>
-      </w:r>
-      <w:r>
-        <w:rPr>
-          <w:rFonts w:ascii="Consolas" w:eastAsia="Times New Roman" w:hAnsi="Consolas" w:cs="Courier New"/>
-          <w:b/>
-          <w:bCs/>
-          <w:color w:val="008080"/>
-          <w:sz w:val="20"/>
-          <w:szCs w:val="20"/>
-          <w:lang w:eastAsia="tr-TR"/>
-        </w:rPr>
-        <w:t>'</w:t>
-      </w:r>
-      <w:r>
-        <w:rPr>
-          <w:rFonts w:ascii="Consolas" w:eastAsia="Times New Roman" w:hAnsi="Consolas" w:cs="Courier New"/>
-          <w:b/>
-          <w:bCs/>
-          <w:color w:val="008080"/>
-          <w:sz w:val="20"/>
-          <w:szCs w:val="20"/>
-          <w:lang w:eastAsia="tr-TR"/>
-        </w:rPr>
-        <w:t>, TRUE</w:t>
-      </w:r>
-      <w:r>
-        <w:rPr>
-          <w:rFonts w:ascii="Consolas" w:eastAsia="Times New Roman" w:hAnsi="Consolas" w:cs="Courier New"/>
-          <w:b/>
-          <w:bCs/>
-          <w:color w:val="008080"/>
-          <w:sz w:val="20"/>
-          <w:szCs w:val="20"/>
-          <w:lang w:eastAsia="tr-TR"/>
-        </w:rPr>
-        <w:t>)"</w:t>
-      </w:r>
-      <w:r>
-        <w:rPr>
-          <w:rFonts w:ascii="Consolas" w:eastAsia="Times New Roman" w:hAnsi="Consolas" w:cs="Courier New"/>
-          <w:b/>
-          <w:bCs/>
-          <w:color w:val="008080"/>
-          <w:sz w:val="20"/>
-          <w:szCs w:val="20"/>
-          <w:lang w:eastAsia="tr-TR"/>
-        </w:rPr>
-        <w:t>,</w:t>
-      </w:r>
-    </w:p>
-    <w:p>
-      <w:pPr>
-        <w:shd w:val="clear" w:color="auto" w:fill="FFFFFF"/>
-        <w:tabs>
-          <w:tab w:val="left" w:pos="916"/>
-          <w:tab w:val="left" w:pos="1832"/>
-          <w:tab w:val="left" w:pos="2748"/>
-          <w:tab w:val="left" w:pos="3664"/>
-          <w:tab w:val="left" w:pos="4580"/>
-          <w:tab w:val="left" w:pos="5496"/>
-          <w:tab w:val="left" w:pos="6412"/>
-          <w:tab w:val="left" w:pos="7328"/>
-          <w:tab w:val="left" w:pos="8244"/>
-          <w:tab w:val="left" w:pos="9160"/>
-          <w:tab w:val="left" w:pos="10076"/>
-          <w:tab w:val="left" w:pos="10992"/>
-          <w:tab w:val="left" w:pos="11908"/>
-          <w:tab w:val="left" w:pos="12824"/>
-          <w:tab w:val="left" w:pos="13740"/>
-          <w:tab w:val="left" w:pos="14656"/>
-        </w:tabs>
-        <w:spacing w:after="0" w:line="240" w:lineRule="auto"/>
-        <w:rPr>
-          <w:rFonts w:ascii="Consolas" w:eastAsia="Times New Roman" w:hAnsi="Consolas" w:cs="Courier New"/>
-          <w:color w:val="000000"/>
-          <w:sz w:val="20"/>
-          <w:szCs w:val="20"/>
-          <w:lang w:eastAsia="tr-TR"/>
-        </w:rPr>
-      </w:pPr>
-      <w:r>
-        <w:rPr>
-          <w:rFonts w:ascii="Consolas" w:eastAsia="Times New Roman" w:hAnsi="Consolas" w:cs="Courier New"/>
-          <w:b/>
-          <w:bCs/>
-          <w:color w:val="008080"/>
-          <w:sz w:val="20"/>
-          <w:szCs w:val="20"/>
-          <w:lang w:eastAsia="tr-TR"/>
-        </w:rPr>
-        <w:t xml:space="preserve">"INSERT INTO </w:t>
-      </w:r>
-      <w:r>
-        <w:rPr>
-          <w:rFonts w:ascii="Consolas" w:eastAsia="Times New Roman" w:hAnsi="Consolas" w:cs="Courier New"/>
-          <w:b/>
-          <w:bCs/>
-          <w:color w:val="008080"/>
-          <w:sz w:val="20"/>
-          <w:szCs w:val="20"/>
-          <w:lang w:eastAsia="tr-TR"/>
-        </w:rPr>
-        <w:t>USERS VALUES(1, 'talha</w:t>
-      </w:r>
-      <w:r>
-        <w:rPr>
-          <w:rFonts w:ascii="Consolas" w:eastAsia="Times New Roman" w:hAnsi="Consolas" w:cs="Courier New"/>
-          <w:b/>
-          <w:bCs/>
-          <w:color w:val="008080"/>
-          <w:sz w:val="20"/>
-          <w:szCs w:val="20"/>
-          <w:lang w:eastAsia="tr-TR"/>
-        </w:rPr>
-        <w:t>',</w:t>
-      </w:r>
-      <w:r>
-        <w:rPr>
-          <w:rFonts w:ascii="Consolas" w:eastAsia="Times New Roman" w:hAnsi="Consolas" w:cs="Courier New"/>
-          <w:b/>
-          <w:bCs/>
-          <w:color w:val="008080"/>
-          <w:sz w:val="20"/>
-          <w:szCs w:val="20"/>
-          <w:lang w:eastAsia="tr-TR"/>
-        </w:rPr>
-        <w:t xml:space="preserve"> 'talha</w:t>
-      </w:r>
-      <w:r>
-        <w:rPr>
-          <w:rFonts w:ascii="Consolas" w:eastAsia="Times New Roman" w:hAnsi="Consolas" w:cs="Courier New"/>
-          <w:b/>
-          <w:bCs/>
-          <w:color w:val="008080"/>
-          <w:sz w:val="20"/>
-          <w:szCs w:val="20"/>
-          <w:lang w:eastAsia="tr-TR"/>
-        </w:rPr>
-        <w:t>'</w:t>
-      </w:r>
-      <w:r>
-        <w:rPr>
-          <w:rFonts w:ascii="Consolas" w:eastAsia="Times New Roman" w:hAnsi="Consolas" w:cs="Courier New"/>
-          <w:b/>
-          <w:bCs/>
-          <w:color w:val="008080"/>
-          <w:sz w:val="20"/>
-          <w:szCs w:val="20"/>
-          <w:lang w:eastAsia="tr-TR"/>
-        </w:rPr>
-        <w:t>, 'talha@gmail.com</w:t>
-      </w:r>
-      <w:r>
-        <w:rPr>
-          <w:rFonts w:ascii="Consolas" w:eastAsia="Times New Roman" w:hAnsi="Consolas" w:cs="Courier New"/>
-          <w:b/>
-          <w:bCs/>
-          <w:color w:val="008080"/>
-          <w:sz w:val="20"/>
-          <w:szCs w:val="20"/>
-          <w:lang w:eastAsia="tr-TR"/>
-        </w:rPr>
-        <w:t>'</w:t>
-      </w:r>
-      <w:r>
-        <w:rPr>
-          <w:rFonts w:ascii="Consolas" w:eastAsia="Times New Roman" w:hAnsi="Consolas" w:cs="Courier New"/>
-          <w:b/>
-          <w:bCs/>
-          <w:color w:val="008080"/>
-          <w:sz w:val="20"/>
-          <w:szCs w:val="20"/>
-          <w:lang w:eastAsia="tr-TR"/>
-        </w:rPr>
-        <w:t>, TRUE</w:t>
-      </w:r>
-      <w:r>
-        <w:rPr>
-          <w:rFonts w:ascii="Consolas" w:eastAsia="Times New Roman" w:hAnsi="Consolas" w:cs="Courier New"/>
-          <w:b/>
-          <w:bCs/>
-          <w:color w:val="008080"/>
-          <w:sz w:val="20"/>
-          <w:szCs w:val="20"/>
-          <w:lang w:eastAsia="tr-TR"/>
-        </w:rPr>
-        <w:t>)"</w:t>
-      </w:r>
-    </w:p>
-    <w:p>
-      <w:pPr>
-        <w:shd w:val="clear" w:color="auto" w:fill="FFFFFF"/>
-        <w:tabs>
-          <w:tab w:val="left" w:pos="916"/>
-          <w:tab w:val="left" w:pos="1832"/>
-          <w:tab w:val="left" w:pos="2748"/>
-          <w:tab w:val="left" w:pos="3664"/>
-          <w:tab w:val="left" w:pos="4580"/>
-          <w:tab w:val="left" w:pos="5496"/>
-          <w:tab w:val="left" w:pos="6412"/>
-          <w:tab w:val="left" w:pos="7328"/>
-          <w:tab w:val="left" w:pos="8244"/>
-          <w:tab w:val="left" w:pos="9160"/>
-          <w:tab w:val="left" w:pos="10076"/>
-          <w:tab w:val="left" w:pos="10992"/>
-          <w:tab w:val="left" w:pos="11908"/>
-          <w:tab w:val="left" w:pos="12824"/>
-          <w:tab w:val="left" w:pos="13740"/>
-          <w:tab w:val="left" w:pos="14656"/>
-        </w:tabs>
-        <w:spacing w:after="0" w:line="240" w:lineRule="auto"/>
-        <w:rPr>
-          <w:rFonts w:ascii="Consolas" w:eastAsia="Times New Roman" w:hAnsi="Consolas" w:cs="Courier New"/>
-          <w:color w:val="000000"/>
-          <w:sz w:val="20"/>
-          <w:szCs w:val="20"/>
-          <w:lang w:eastAsia="tr-TR"/>
-        </w:rPr>
-      </w:pPr>
+        <w:t>"INSERT INTO USERS VALUES(2, '</w:t>
+      </w:r>
+      <w:proofErr w:type="spellStart"/>
+      <w:r>
+        <w:rPr>
+          <w:rFonts w:ascii="Consolas" w:eastAsia="Times New Roman" w:hAnsi="Consolas" w:cs="Courier New"/>
+          <w:b/>
+          <w:bCs/>
+          <w:color w:val="008080"/>
+          <w:sz w:val="20"/>
+          <w:szCs w:val="20"/>
+          <w:lang w:eastAsia="tr-TR"/>
+        </w:rPr>
+        <w:t>talha</w:t>
+      </w:r>
+      <w:proofErr w:type="spellEnd"/>
+      <w:r>
+        <w:rPr>
+          <w:rFonts w:ascii="Consolas" w:eastAsia="Times New Roman" w:hAnsi="Consolas" w:cs="Courier New"/>
+          <w:b/>
+          <w:bCs/>
+          <w:color w:val="008080"/>
+          <w:sz w:val="20"/>
+          <w:szCs w:val="20"/>
+          <w:lang w:eastAsia="tr-TR"/>
+        </w:rPr>
+        <w:t>', '</w:t>
+      </w:r>
+      <w:proofErr w:type="spellStart"/>
+      <w:r>
+        <w:rPr>
+          <w:rFonts w:ascii="Consolas" w:eastAsia="Times New Roman" w:hAnsi="Consolas" w:cs="Courier New"/>
+          <w:b/>
+          <w:bCs/>
+          <w:color w:val="008080"/>
+          <w:sz w:val="20"/>
+          <w:szCs w:val="20"/>
+          <w:lang w:eastAsia="tr-TR"/>
+        </w:rPr>
+        <w:t>talha</w:t>
+      </w:r>
+      <w:proofErr w:type="spellEnd"/>
+      <w:r>
+        <w:rPr>
+          <w:rFonts w:ascii="Consolas" w:eastAsia="Times New Roman" w:hAnsi="Consolas" w:cs="Courier New"/>
+          <w:b/>
+          <w:bCs/>
+          <w:color w:val="008080"/>
+          <w:sz w:val="20"/>
+          <w:szCs w:val="20"/>
+          <w:lang w:eastAsia="tr-TR"/>
+        </w:rPr>
+        <w:t>', 'talha@gmail.com', FALSE)"</w:t>
+      </w:r>
     </w:p>
     <w:p>
       <w:bookmarkStart w:id="0" w:name="_GoBack"/>
@@ -2234,7 +1904,10 @@
   <w:style w:type="paragraph" w:default="1" w:styleId="Normal">
     <w:name w:val="Normal"/>
     <w:qFormat/>
-    <w:rsid w:val="009C760D"/>
+    <w:rsid w:val="00733059"/>
+    <w:pPr>
+      <w:spacing w:line="256" w:lineRule="auto"/>
+    </w:pPr>
   </w:style>
   <w:style w:type="character" w:default="1" w:styleId="VarsaylanParagrafYazTipi">
     <w:name w:val="Default Paragraph Font"/>

--- a/Tables Draft.docx
+++ b/Tables Draft.docx
@@ -410,6 +410,8 @@
           <w:lang w:eastAsia="tr-TR"/>
         </w:rPr>
       </w:pPr>
+      <w:bookmarkStart w:id="0" w:name="_GoBack"/>
+      <w:bookmarkEnd w:id="0"/>
     </w:p>
     <w:p>
       <w:pPr>
@@ -466,6 +468,8 @@
           <w:tab w:val="left" w:pos="14656"/>
         </w:tabs>
         <w:spacing w:after="0" w:line="240" w:lineRule="auto"/>
+      </w:pPr>
+      <w:r>
         <w:rPr>
           <w:rFonts w:ascii="Consolas" w:eastAsia="Times New Roman" w:hAnsi="Consolas" w:cs="Courier New"/>
           <w:b/>
@@ -475,18 +479,10 @@
           <w:szCs w:val="20"/>
           <w:lang w:eastAsia="tr-TR"/>
         </w:rPr>
-      </w:pPr>
-      <w:r>
-        <w:rPr>
-          <w:rFonts w:ascii="Consolas" w:eastAsia="Times New Roman" w:hAnsi="Consolas" w:cs="Courier New"/>
-          <w:b/>
-          <w:bCs/>
-          <w:color w:val="FF0000"/>
-          <w:sz w:val="20"/>
-          <w:szCs w:val="20"/>
-          <w:lang w:eastAsia="tr-TR"/>
-        </w:rPr>
         <w:t>SECOND:</w:t>
+      </w:r>
+      <w:r>
+        <w:t xml:space="preserve"> </w:t>
       </w:r>
     </w:p>
     <w:p>
@@ -513,329 +509,25 @@
         <w:spacing w:after="0" w:line="240" w:lineRule="auto"/>
         <w:rPr>
           <w:rFonts w:ascii="Consolas" w:eastAsia="Times New Roman" w:hAnsi="Consolas" w:cs="Courier New"/>
-          <w:color w:val="000000"/>
+          <w:b/>
+          <w:bCs/>
+          <w:color w:val="0070C0"/>
           <w:sz w:val="20"/>
           <w:szCs w:val="20"/>
           <w:lang w:eastAsia="tr-TR"/>
         </w:rPr>
       </w:pPr>
-      <w:proofErr w:type="gramStart"/>
-      <w:r>
-        <w:rPr>
-          <w:rFonts w:ascii="Consolas" w:eastAsia="Times New Roman" w:hAnsi="Consolas" w:cs="Courier New"/>
-          <w:b/>
-          <w:bCs/>
-          <w:color w:val="008080"/>
-          <w:sz w:val="20"/>
-          <w:szCs w:val="20"/>
-          <w:lang w:eastAsia="tr-TR"/>
-        </w:rPr>
-        <w:t>"CREATE TABLE IF NOT EXISTS USERS(ID SERIAL PRIMARY KEY, USERNAME VARCHAR(255), PASSWORD VARCHAR(255), MAIL VARCHAR(255), ISADMIN BOOL DEFAULT FALSE)"</w:t>
-      </w:r>
-      <w:r>
-        <w:rPr>
-          <w:rFonts w:ascii="Consolas" w:eastAsia="Times New Roman" w:hAnsi="Consolas" w:cs="Courier New"/>
-          <w:color w:val="000000"/>
-          <w:sz w:val="20"/>
-          <w:szCs w:val="20"/>
-          <w:lang w:eastAsia="tr-TR"/>
-        </w:rPr>
-        <w:t>,</w:t>
-      </w:r>
-      <w:r>
-        <w:rPr>
-          <w:rFonts w:ascii="Consolas" w:eastAsia="Times New Roman" w:hAnsi="Consolas" w:cs="Courier New"/>
-          <w:color w:val="000000"/>
-          <w:sz w:val="20"/>
-          <w:szCs w:val="20"/>
-          <w:lang w:eastAsia="tr-TR"/>
-        </w:rPr>
-        <w:br/>
-      </w:r>
-      <w:r>
-        <w:rPr>
-          <w:rFonts w:ascii="Consolas" w:eastAsia="Times New Roman" w:hAnsi="Consolas" w:cs="Courier New"/>
-          <w:color w:val="000000"/>
-          <w:sz w:val="20"/>
-          <w:szCs w:val="20"/>
-          <w:lang w:eastAsia="tr-TR"/>
-        </w:rPr>
-        <w:br/>
-      </w:r>
-      <w:r>
-        <w:rPr>
-          <w:rFonts w:ascii="Consolas" w:eastAsia="Times New Roman" w:hAnsi="Consolas" w:cs="Courier New"/>
-          <w:b/>
-          <w:bCs/>
-          <w:color w:val="008080"/>
-          <w:sz w:val="20"/>
-          <w:szCs w:val="20"/>
-          <w:lang w:eastAsia="tr-TR"/>
-        </w:rPr>
-        <w:t>"CREATE TABLE IF NOT EXISTS BLOOD_TYPE(ID SERIAL PRIMARY KEY, TYPE VARCHAR(2), RH CHAR(1))"</w:t>
-      </w:r>
-      <w:r>
-        <w:rPr>
-          <w:rFonts w:ascii="Consolas" w:eastAsia="Times New Roman" w:hAnsi="Consolas" w:cs="Courier New"/>
-          <w:color w:val="000000"/>
-          <w:sz w:val="20"/>
-          <w:szCs w:val="20"/>
-          <w:lang w:eastAsia="tr-TR"/>
-        </w:rPr>
-        <w:t>,</w:t>
-      </w:r>
-      <w:r>
-        <w:rPr>
-          <w:rFonts w:ascii="Consolas" w:eastAsia="Times New Roman" w:hAnsi="Consolas" w:cs="Courier New"/>
-          <w:color w:val="000000"/>
-          <w:sz w:val="20"/>
-          <w:szCs w:val="20"/>
-          <w:lang w:eastAsia="tr-TR"/>
-        </w:rPr>
-        <w:br/>
-      </w:r>
-      <w:r>
-        <w:rPr>
-          <w:rFonts w:ascii="Consolas" w:eastAsia="Times New Roman" w:hAnsi="Consolas" w:cs="Courier New"/>
-          <w:b/>
-          <w:bCs/>
-          <w:color w:val="008080"/>
-          <w:sz w:val="20"/>
-          <w:szCs w:val="20"/>
-          <w:lang w:eastAsia="tr-TR"/>
-        </w:rPr>
-        <w:t>"CREATE TABLE IF NOT EXISTS PATIENT(ID SERIAL PRIMARY KEY, NAME VARCHAR(30), AGE INTEGER, WEIGHT FLOAT, HEIGHT FLOAT, LAST_EXAMINATION_DATE DATE, BLOOD_TYPE INTEGER REFERENCES BLOOD_TYPE(ID))"</w:t>
-      </w:r>
-      <w:r>
-        <w:rPr>
-          <w:rFonts w:ascii="Consolas" w:eastAsia="Times New Roman" w:hAnsi="Consolas" w:cs="Courier New"/>
-          <w:color w:val="000000"/>
-          <w:sz w:val="20"/>
-          <w:szCs w:val="20"/>
-          <w:lang w:eastAsia="tr-TR"/>
-        </w:rPr>
-        <w:t>,</w:t>
-      </w:r>
-      <w:r>
-        <w:rPr>
-          <w:rFonts w:ascii="Consolas" w:eastAsia="Times New Roman" w:hAnsi="Consolas" w:cs="Courier New"/>
-          <w:color w:val="000000"/>
-          <w:sz w:val="20"/>
-          <w:szCs w:val="20"/>
-          <w:lang w:eastAsia="tr-TR"/>
-        </w:rPr>
-        <w:br/>
-      </w:r>
-      <w:r>
-        <w:rPr>
-          <w:rFonts w:ascii="Consolas" w:eastAsia="Times New Roman" w:hAnsi="Consolas" w:cs="Courier New"/>
-          <w:b/>
-          <w:bCs/>
-          <w:color w:val="008080"/>
-          <w:sz w:val="20"/>
-          <w:szCs w:val="20"/>
-          <w:lang w:eastAsia="tr-TR"/>
-        </w:rPr>
-        <w:t>"CREATE TABLE IF NOT EXISTS ALLERGY(ID SERIAL PRIMARY KEY, NAME VARCHAR(40), AREA VARCHAR(25), PERSON INTEGER REFERENCES PATIENT ON DELETE CASCADE)"</w:t>
-      </w:r>
-      <w:r>
-        <w:rPr>
-          <w:rFonts w:ascii="Consolas" w:eastAsia="Times New Roman" w:hAnsi="Consolas" w:cs="Courier New"/>
-          <w:color w:val="000000"/>
-          <w:sz w:val="20"/>
-          <w:szCs w:val="20"/>
-          <w:lang w:eastAsia="tr-TR"/>
-        </w:rPr>
-        <w:t>,</w:t>
-      </w:r>
-      <w:r>
-        <w:rPr>
-          <w:rFonts w:ascii="Consolas" w:eastAsia="Times New Roman" w:hAnsi="Consolas" w:cs="Courier New"/>
-          <w:color w:val="000000"/>
-          <w:sz w:val="20"/>
-          <w:szCs w:val="20"/>
-          <w:lang w:eastAsia="tr-TR"/>
-        </w:rPr>
-        <w:br/>
-      </w:r>
-      <w:r>
-        <w:rPr>
-          <w:rFonts w:ascii="Consolas" w:eastAsia="Times New Roman" w:hAnsi="Consolas" w:cs="Courier New"/>
-          <w:b/>
-          <w:bCs/>
-          <w:color w:val="008080"/>
-          <w:sz w:val="20"/>
-          <w:szCs w:val="20"/>
-          <w:lang w:eastAsia="tr-TR"/>
-        </w:rPr>
-        <w:t>"CREATE TABLE IF NOT EXISTS MEDICAL_DEVICE(ID SERIAL PRIMARY KEY, NAME VARCHAR(40), AREA VARCHAR(25), PERSON INTEGER REFERENCES PATIENT ON DELETE CASCADE)"</w:t>
-      </w:r>
-      <w:r>
-        <w:rPr>
-          <w:rFonts w:ascii="Consolas" w:eastAsia="Times New Roman" w:hAnsi="Consolas" w:cs="Courier New"/>
-          <w:color w:val="000000"/>
-          <w:sz w:val="20"/>
-          <w:szCs w:val="20"/>
-          <w:lang w:eastAsia="tr-TR"/>
-        </w:rPr>
-        <w:t>,</w:t>
-      </w:r>
-      <w:r>
-        <w:rPr>
-          <w:rFonts w:ascii="Consolas" w:eastAsia="Times New Roman" w:hAnsi="Consolas" w:cs="Courier New"/>
-          <w:color w:val="000000"/>
-          <w:sz w:val="20"/>
-          <w:szCs w:val="20"/>
-          <w:lang w:eastAsia="tr-TR"/>
-        </w:rPr>
-        <w:br/>
-      </w:r>
-      <w:r>
-        <w:rPr>
-          <w:rFonts w:ascii="Consolas" w:eastAsia="Times New Roman" w:hAnsi="Consolas" w:cs="Courier New"/>
-          <w:b/>
-          <w:bCs/>
-          <w:color w:val="008080"/>
-          <w:sz w:val="20"/>
-          <w:szCs w:val="20"/>
-          <w:lang w:eastAsia="tr-TR"/>
-        </w:rPr>
-        <w:t>"CREATE TABLE IF NOT EXISTS SURGERY(ID SERIAL PRIMARY KEY, NAME VARCHAR(40), AREA VARCHAR(25), LEVELS INTEGER, PERSON INTEGER REFERENCES PATIENT ON DELETE CASCADE)"</w:t>
-      </w:r>
-      <w:r>
-        <w:rPr>
-          <w:rFonts w:ascii="Consolas" w:eastAsia="Times New Roman" w:hAnsi="Consolas" w:cs="Courier New"/>
-          <w:color w:val="000000"/>
-          <w:sz w:val="20"/>
-          <w:szCs w:val="20"/>
-          <w:lang w:eastAsia="tr-TR"/>
-        </w:rPr>
-        <w:t>,</w:t>
-      </w:r>
-      <w:r>
-        <w:rPr>
-          <w:rFonts w:ascii="Consolas" w:eastAsia="Times New Roman" w:hAnsi="Consolas" w:cs="Courier New"/>
-          <w:color w:val="000000"/>
-          <w:sz w:val="20"/>
-          <w:szCs w:val="20"/>
-          <w:lang w:eastAsia="tr-TR"/>
-        </w:rPr>
-        <w:br/>
-      </w:r>
-      <w:r>
-        <w:rPr>
-          <w:rFonts w:ascii="Consolas" w:eastAsia="Times New Roman" w:hAnsi="Consolas" w:cs="Courier New"/>
-          <w:b/>
-          <w:bCs/>
-          <w:color w:val="008080"/>
-          <w:sz w:val="20"/>
-          <w:szCs w:val="20"/>
-          <w:lang w:eastAsia="tr-TR"/>
-        </w:rPr>
-        <w:t>"CREATE TABLE IF NOT EXISTS FAMILY_DISEASE(ID SERIAL PRIMARY KEY, NAME VARCHAR(40), AREA VARCHAR(25), PERSON INTEGER REFERENCES PATIENT ON DELETE CASCADE)"</w:t>
-      </w:r>
-      <w:r>
-        <w:rPr>
-          <w:rFonts w:ascii="Consolas" w:eastAsia="Times New Roman" w:hAnsi="Consolas" w:cs="Courier New"/>
-          <w:color w:val="000000"/>
-          <w:sz w:val="20"/>
-          <w:szCs w:val="20"/>
-          <w:lang w:eastAsia="tr-TR"/>
-        </w:rPr>
-        <w:t>,</w:t>
-      </w:r>
-      <w:r>
-        <w:rPr>
-          <w:rFonts w:ascii="Consolas" w:eastAsia="Times New Roman" w:hAnsi="Consolas" w:cs="Courier New"/>
-          <w:color w:val="000000"/>
-          <w:sz w:val="20"/>
-          <w:szCs w:val="20"/>
-          <w:lang w:eastAsia="tr-TR"/>
-        </w:rPr>
-        <w:br/>
-      </w:r>
-      <w:r>
-        <w:rPr>
-          <w:rFonts w:ascii="Consolas" w:eastAsia="Times New Roman" w:hAnsi="Consolas" w:cs="Courier New"/>
-          <w:b/>
-          <w:bCs/>
-          <w:color w:val="008080"/>
-          <w:sz w:val="20"/>
-          <w:szCs w:val="20"/>
-          <w:lang w:eastAsia="tr-TR"/>
-        </w:rPr>
-        <w:t>"CREATE TABLE IF NOT EXISTS MEDICATION(ID SERIAL PRIMARY KEY, NAME VARCHAR(25), USAGES VARCHAR(25), PERSON INTEGER REFERENCES PATIENT ON DELETE CASCADE)"</w:t>
-      </w:r>
-      <w:r>
-        <w:rPr>
-          <w:rFonts w:ascii="Consolas" w:eastAsia="Times New Roman" w:hAnsi="Consolas" w:cs="Courier New"/>
-          <w:color w:val="000000"/>
-          <w:sz w:val="20"/>
-          <w:szCs w:val="20"/>
-          <w:lang w:eastAsia="tr-TR"/>
-        </w:rPr>
-        <w:t>,</w:t>
-      </w:r>
-      <w:r>
-        <w:rPr>
-          <w:rFonts w:ascii="Consolas" w:eastAsia="Times New Roman" w:hAnsi="Consolas" w:cs="Courier New"/>
-          <w:color w:val="000000"/>
-          <w:sz w:val="20"/>
-          <w:szCs w:val="20"/>
-          <w:lang w:eastAsia="tr-TR"/>
-        </w:rPr>
-        <w:br/>
-      </w:r>
-      <w:r>
-        <w:rPr>
-          <w:rFonts w:ascii="Consolas" w:eastAsia="Times New Roman" w:hAnsi="Consolas" w:cs="Courier New"/>
-          <w:b/>
-          <w:bCs/>
-          <w:color w:val="008080"/>
-          <w:sz w:val="20"/>
-          <w:szCs w:val="20"/>
-          <w:lang w:eastAsia="tr-TR"/>
-        </w:rPr>
-        <w:t>"CREATE TABLE IF NOT EXISTS DISCOMFORT(ID SERIAL PRIMARY KEY, NAME VARCHAR(25), AREA VARCHAR(25), LEVELS INTEGER, PERSON INTEGER REFERENCES PATIENT ON DELETE CASCADE)"</w:t>
-      </w:r>
-      <w:proofErr w:type="gramEnd"/>
-    </w:p>
-    <w:p>
-      <w:pPr>
-        <w:rPr>
-          <w:rFonts w:ascii="Consolas" w:eastAsia="Times New Roman" w:hAnsi="Consolas" w:cs="Courier New"/>
-          <w:b/>
-          <w:bCs/>
-          <w:color w:val="008080"/>
-          <w:sz w:val="20"/>
-          <w:szCs w:val="20"/>
-          <w:lang w:val="en-US" w:eastAsia="tr-TR"/>
-        </w:rPr>
-      </w:pPr>
-    </w:p>
-    <w:p>
-      <w:pPr>
-        <w:rPr>
-          <w:rFonts w:ascii="Consolas" w:eastAsia="Times New Roman" w:hAnsi="Consolas" w:cs="Courier New"/>
-          <w:b/>
-          <w:bCs/>
-          <w:color w:val="FF0000"/>
-          <w:sz w:val="20"/>
-          <w:szCs w:val="20"/>
-          <w:lang w:val="en-US" w:eastAsia="tr-TR"/>
-        </w:rPr>
-      </w:pPr>
-      <w:r>
-        <w:rPr>
-          <w:rFonts w:ascii="Consolas" w:eastAsia="Times New Roman" w:hAnsi="Consolas" w:cs="Courier New"/>
-          <w:b/>
-          <w:bCs/>
-          <w:color w:val="FF0000"/>
-          <w:sz w:val="20"/>
-          <w:szCs w:val="20"/>
-          <w:lang w:val="en-US" w:eastAsia="tr-TR"/>
-        </w:rPr>
-        <w:t>INSERT:</w:t>
+      <w:r>
+        <w:rPr>
+          <w:rFonts w:ascii="Consolas" w:eastAsia="Times New Roman" w:hAnsi="Consolas" w:cs="Courier New"/>
+          <w:b/>
+          <w:bCs/>
+          <w:color w:val="0070C0"/>
+          <w:sz w:val="20"/>
+          <w:szCs w:val="20"/>
+          <w:lang w:eastAsia="tr-TR"/>
+        </w:rPr>
+        <w:t>"CREATE TABLE IF NOT EXISTS USERS(ID SERIAL PRIMARY KEY, USERNAME VARCHAR(255), PASSWORD VARCHAR(255), MAIL VARCHAR(255), ISADMIN BOOL DEFAULT FALSE)",</w:t>
       </w:r>
     </w:p>
     <w:p>
@@ -864,7 +556,7 @@
           <w:rFonts w:ascii="Consolas" w:eastAsia="Times New Roman" w:hAnsi="Consolas" w:cs="Courier New"/>
           <w:b/>
           <w:bCs/>
-          <w:color w:val="008080"/>
+          <w:color w:val="0070C0"/>
           <w:sz w:val="20"/>
           <w:szCs w:val="20"/>
           <w:lang w:eastAsia="tr-TR"/>
@@ -875,486 +567,12 @@
           <w:rFonts w:ascii="Consolas" w:eastAsia="Times New Roman" w:hAnsi="Consolas" w:cs="Courier New"/>
           <w:b/>
           <w:bCs/>
-          <w:color w:val="008080"/>
-          <w:sz w:val="20"/>
-          <w:szCs w:val="20"/>
-          <w:lang w:eastAsia="tr-TR"/>
-        </w:rPr>
-        <w:t>"INSERT INTO BLOOD_TYPE VALUES(1, 'AB', '+')"</w:t>
-      </w:r>
-      <w:r>
-        <w:rPr>
-          <w:rFonts w:ascii="Consolas" w:eastAsia="Times New Roman" w:hAnsi="Consolas" w:cs="Courier New"/>
-          <w:color w:val="000000"/>
-          <w:sz w:val="20"/>
-          <w:szCs w:val="20"/>
-          <w:lang w:eastAsia="tr-TR"/>
-        </w:rPr>
-        <w:t>,</w:t>
-      </w:r>
-      <w:r>
-        <w:rPr>
-          <w:rFonts w:ascii="Consolas" w:eastAsia="Times New Roman" w:hAnsi="Consolas" w:cs="Courier New"/>
-          <w:color w:val="000000"/>
-          <w:sz w:val="20"/>
-          <w:szCs w:val="20"/>
-          <w:lang w:eastAsia="tr-TR"/>
-        </w:rPr>
-        <w:br/>
-      </w:r>
-      <w:r>
-        <w:rPr>
-          <w:rFonts w:ascii="Consolas" w:eastAsia="Times New Roman" w:hAnsi="Consolas" w:cs="Courier New"/>
-          <w:b/>
-          <w:bCs/>
-          <w:color w:val="008080"/>
-          <w:sz w:val="20"/>
-          <w:szCs w:val="20"/>
-          <w:lang w:eastAsia="tr-TR"/>
-        </w:rPr>
-        <w:t>"INSERT INTO BLOOD_TYPE VALUES(2, 'AB', '-')"</w:t>
-      </w:r>
-      <w:r>
-        <w:rPr>
-          <w:rFonts w:ascii="Consolas" w:eastAsia="Times New Roman" w:hAnsi="Consolas" w:cs="Courier New"/>
-          <w:color w:val="000000"/>
-          <w:sz w:val="20"/>
-          <w:szCs w:val="20"/>
-          <w:lang w:eastAsia="tr-TR"/>
-        </w:rPr>
-        <w:t>,</w:t>
-      </w:r>
-      <w:r>
-        <w:rPr>
-          <w:rFonts w:ascii="Consolas" w:eastAsia="Times New Roman" w:hAnsi="Consolas" w:cs="Courier New"/>
-          <w:color w:val="000000"/>
-          <w:sz w:val="20"/>
-          <w:szCs w:val="20"/>
-          <w:lang w:eastAsia="tr-TR"/>
-        </w:rPr>
-        <w:br/>
-      </w:r>
-      <w:r>
-        <w:rPr>
-          <w:rFonts w:ascii="Consolas" w:eastAsia="Times New Roman" w:hAnsi="Consolas" w:cs="Courier New"/>
-          <w:b/>
-          <w:bCs/>
-          <w:color w:val="008080"/>
-          <w:sz w:val="20"/>
-          <w:szCs w:val="20"/>
-          <w:lang w:eastAsia="tr-TR"/>
-        </w:rPr>
-        <w:t>"INSERT INTO BLOOD_TYPE VALUES(3, '0', '+')"</w:t>
-      </w:r>
-      <w:r>
-        <w:rPr>
-          <w:rFonts w:ascii="Consolas" w:eastAsia="Times New Roman" w:hAnsi="Consolas" w:cs="Courier New"/>
-          <w:color w:val="000000"/>
-          <w:sz w:val="20"/>
-          <w:szCs w:val="20"/>
-          <w:lang w:eastAsia="tr-TR"/>
-        </w:rPr>
-        <w:t>,</w:t>
-      </w:r>
-      <w:r>
-        <w:rPr>
-          <w:rFonts w:ascii="Consolas" w:eastAsia="Times New Roman" w:hAnsi="Consolas" w:cs="Courier New"/>
-          <w:color w:val="000000"/>
-          <w:sz w:val="20"/>
-          <w:szCs w:val="20"/>
-          <w:lang w:eastAsia="tr-TR"/>
-        </w:rPr>
-        <w:br/>
-      </w:r>
-      <w:r>
-        <w:rPr>
-          <w:rFonts w:ascii="Consolas" w:eastAsia="Times New Roman" w:hAnsi="Consolas" w:cs="Courier New"/>
-          <w:b/>
-          <w:bCs/>
-          <w:color w:val="008080"/>
-          <w:sz w:val="20"/>
-          <w:szCs w:val="20"/>
-          <w:lang w:eastAsia="tr-TR"/>
-        </w:rPr>
-        <w:t>"INSERT INTO BLOOD_TYPE VALUES(4, '0', '-')"</w:t>
-      </w:r>
-      <w:r>
-        <w:rPr>
-          <w:rFonts w:ascii="Consolas" w:eastAsia="Times New Roman" w:hAnsi="Consolas" w:cs="Courier New"/>
-          <w:color w:val="000000"/>
-          <w:sz w:val="20"/>
-          <w:szCs w:val="20"/>
-          <w:lang w:eastAsia="tr-TR"/>
-        </w:rPr>
-        <w:t>,</w:t>
-      </w:r>
-      <w:r>
-        <w:rPr>
-          <w:rFonts w:ascii="Consolas" w:eastAsia="Times New Roman" w:hAnsi="Consolas" w:cs="Courier New"/>
-          <w:color w:val="000000"/>
-          <w:sz w:val="20"/>
-          <w:szCs w:val="20"/>
-          <w:lang w:eastAsia="tr-TR"/>
-        </w:rPr>
-        <w:br/>
-      </w:r>
-      <w:r>
-        <w:rPr>
-          <w:rFonts w:ascii="Consolas" w:eastAsia="Times New Roman" w:hAnsi="Consolas" w:cs="Courier New"/>
-          <w:b/>
-          <w:bCs/>
-          <w:color w:val="008080"/>
-          <w:sz w:val="20"/>
-          <w:szCs w:val="20"/>
-          <w:lang w:eastAsia="tr-TR"/>
-        </w:rPr>
-        <w:t>"INSERT INTO BLOOD_TYPE VALUES(5, 'A', '+')"</w:t>
-      </w:r>
-      <w:r>
-        <w:rPr>
-          <w:rFonts w:ascii="Consolas" w:eastAsia="Times New Roman" w:hAnsi="Consolas" w:cs="Courier New"/>
-          <w:color w:val="000000"/>
-          <w:sz w:val="20"/>
-          <w:szCs w:val="20"/>
-          <w:lang w:eastAsia="tr-TR"/>
-        </w:rPr>
-        <w:t>,</w:t>
-      </w:r>
-      <w:r>
-        <w:rPr>
-          <w:rFonts w:ascii="Consolas" w:eastAsia="Times New Roman" w:hAnsi="Consolas" w:cs="Courier New"/>
-          <w:color w:val="000000"/>
-          <w:sz w:val="20"/>
-          <w:szCs w:val="20"/>
-          <w:lang w:eastAsia="tr-TR"/>
-        </w:rPr>
-        <w:br/>
-      </w:r>
-      <w:r>
-        <w:rPr>
-          <w:rFonts w:ascii="Consolas" w:eastAsia="Times New Roman" w:hAnsi="Consolas" w:cs="Courier New"/>
-          <w:b/>
-          <w:bCs/>
-          <w:color w:val="008080"/>
-          <w:sz w:val="20"/>
-          <w:szCs w:val="20"/>
-          <w:lang w:eastAsia="tr-TR"/>
-        </w:rPr>
-        <w:t>"INSERT INTO BLOOD_TYPE VALUES(6, 'A', '-')"</w:t>
-      </w:r>
-      <w:r>
-        <w:rPr>
-          <w:rFonts w:ascii="Consolas" w:eastAsia="Times New Roman" w:hAnsi="Consolas" w:cs="Courier New"/>
-          <w:color w:val="000000"/>
-          <w:sz w:val="20"/>
-          <w:szCs w:val="20"/>
-          <w:lang w:eastAsia="tr-TR"/>
-        </w:rPr>
-        <w:t>,</w:t>
-      </w:r>
-      <w:r>
-        <w:rPr>
-          <w:rFonts w:ascii="Consolas" w:eastAsia="Times New Roman" w:hAnsi="Consolas" w:cs="Courier New"/>
-          <w:color w:val="000000"/>
-          <w:sz w:val="20"/>
-          <w:szCs w:val="20"/>
-          <w:lang w:eastAsia="tr-TR"/>
-        </w:rPr>
-        <w:br/>
-      </w:r>
-      <w:r>
-        <w:rPr>
-          <w:rFonts w:ascii="Consolas" w:eastAsia="Times New Roman" w:hAnsi="Consolas" w:cs="Courier New"/>
-          <w:b/>
-          <w:bCs/>
-          <w:color w:val="008080"/>
-          <w:sz w:val="20"/>
-          <w:szCs w:val="20"/>
-          <w:lang w:eastAsia="tr-TR"/>
-        </w:rPr>
-        <w:t>"INSERT INTO BLOOD_TYPE VALUES(7, 'B', '+')"</w:t>
-      </w:r>
-      <w:r>
-        <w:rPr>
-          <w:rFonts w:ascii="Consolas" w:eastAsia="Times New Roman" w:hAnsi="Consolas" w:cs="Courier New"/>
-          <w:color w:val="000000"/>
-          <w:sz w:val="20"/>
-          <w:szCs w:val="20"/>
-          <w:lang w:eastAsia="tr-TR"/>
-        </w:rPr>
-        <w:t>,</w:t>
-      </w:r>
-      <w:r>
-        <w:rPr>
-          <w:rFonts w:ascii="Consolas" w:eastAsia="Times New Roman" w:hAnsi="Consolas" w:cs="Courier New"/>
-          <w:color w:val="000000"/>
-          <w:sz w:val="20"/>
-          <w:szCs w:val="20"/>
-          <w:lang w:eastAsia="tr-TR"/>
-        </w:rPr>
-        <w:br/>
-      </w:r>
-      <w:r>
-        <w:rPr>
-          <w:rFonts w:ascii="Consolas" w:eastAsia="Times New Roman" w:hAnsi="Consolas" w:cs="Courier New"/>
-          <w:b/>
-          <w:bCs/>
-          <w:color w:val="008080"/>
-          <w:sz w:val="20"/>
-          <w:szCs w:val="20"/>
-          <w:lang w:eastAsia="tr-TR"/>
-        </w:rPr>
-        <w:t>"INSERT INTO BLOOD_TYPE VALUES(8, 'B', '-')"</w:t>
-      </w:r>
-      <w:r>
-        <w:rPr>
-          <w:rFonts w:ascii="Consolas" w:eastAsia="Times New Roman" w:hAnsi="Consolas" w:cs="Courier New"/>
-          <w:color w:val="000000"/>
-          <w:sz w:val="20"/>
-          <w:szCs w:val="20"/>
-          <w:lang w:eastAsia="tr-TR"/>
-        </w:rPr>
-        <w:t>,</w:t>
-      </w:r>
-      <w:r>
-        <w:rPr>
-          <w:rFonts w:ascii="Consolas" w:eastAsia="Times New Roman" w:hAnsi="Consolas" w:cs="Courier New"/>
-          <w:color w:val="000000"/>
-          <w:sz w:val="20"/>
-          <w:szCs w:val="20"/>
-          <w:lang w:eastAsia="tr-TR"/>
-        </w:rPr>
-        <w:br/>
-      </w:r>
-      <w:r>
-        <w:rPr>
-          <w:rFonts w:ascii="Consolas" w:eastAsia="Times New Roman" w:hAnsi="Consolas" w:cs="Courier New"/>
-          <w:b/>
-          <w:bCs/>
-          <w:color w:val="008080"/>
-          <w:sz w:val="20"/>
-          <w:szCs w:val="20"/>
-          <w:lang w:eastAsia="tr-TR"/>
-        </w:rPr>
-        <w:t xml:space="preserve">"INSERT INTO PATIENT VALUES(1, 'ALI', 13, </w:t>
-      </w:r>
-      <w:proofErr w:type="gramStart"/>
-      <w:r>
-        <w:rPr>
-          <w:rFonts w:ascii="Consolas" w:eastAsia="Times New Roman" w:hAnsi="Consolas" w:cs="Courier New"/>
-          <w:b/>
-          <w:bCs/>
-          <w:color w:val="008080"/>
-          <w:sz w:val="20"/>
-          <w:szCs w:val="20"/>
-          <w:lang w:eastAsia="tr-TR"/>
-        </w:rPr>
-        <w:t>50.5</w:t>
-      </w:r>
-      <w:proofErr w:type="gramEnd"/>
-      <w:r>
-        <w:rPr>
-          <w:rFonts w:ascii="Consolas" w:eastAsia="Times New Roman" w:hAnsi="Consolas" w:cs="Courier New"/>
-          <w:b/>
-          <w:bCs/>
-          <w:color w:val="008080"/>
-          <w:sz w:val="20"/>
-          <w:szCs w:val="20"/>
-          <w:lang w:eastAsia="tr-TR"/>
-        </w:rPr>
-        <w:t>, 165, '20.12.2018', 3)"</w:t>
-      </w:r>
-      <w:r>
-        <w:rPr>
-          <w:rFonts w:ascii="Consolas" w:eastAsia="Times New Roman" w:hAnsi="Consolas" w:cs="Courier New"/>
-          <w:color w:val="000000"/>
-          <w:sz w:val="20"/>
-          <w:szCs w:val="20"/>
-          <w:lang w:eastAsia="tr-TR"/>
-        </w:rPr>
-        <w:t>,</w:t>
-      </w:r>
-      <w:r>
-        <w:rPr>
-          <w:rFonts w:ascii="Consolas" w:eastAsia="Times New Roman" w:hAnsi="Consolas" w:cs="Courier New"/>
-          <w:color w:val="000000"/>
-          <w:sz w:val="20"/>
-          <w:szCs w:val="20"/>
-          <w:lang w:eastAsia="tr-TR"/>
-        </w:rPr>
-        <w:br/>
-      </w:r>
-      <w:r>
-        <w:rPr>
-          <w:rFonts w:ascii="Consolas" w:eastAsia="Times New Roman" w:hAnsi="Consolas" w:cs="Courier New"/>
-          <w:b/>
-          <w:bCs/>
-          <w:color w:val="008080"/>
-          <w:sz w:val="20"/>
-          <w:szCs w:val="20"/>
-          <w:lang w:eastAsia="tr-TR"/>
-        </w:rPr>
-        <w:t>"INSERT INTO PATIENT VALUES(2, 'VELI', 12, 45, 130, '05.12.2018', 2)"</w:t>
-      </w:r>
-      <w:r>
-        <w:rPr>
-          <w:rFonts w:ascii="Consolas" w:eastAsia="Times New Roman" w:hAnsi="Consolas" w:cs="Courier New"/>
-          <w:color w:val="000000"/>
-          <w:sz w:val="20"/>
-          <w:szCs w:val="20"/>
-          <w:lang w:eastAsia="tr-TR"/>
-        </w:rPr>
-        <w:t>,</w:t>
-      </w:r>
-      <w:r>
-        <w:rPr>
-          <w:rFonts w:ascii="Consolas" w:eastAsia="Times New Roman" w:hAnsi="Consolas" w:cs="Courier New"/>
-          <w:color w:val="000000"/>
-          <w:sz w:val="20"/>
-          <w:szCs w:val="20"/>
-          <w:lang w:eastAsia="tr-TR"/>
-        </w:rPr>
-        <w:br/>
-      </w:r>
-      <w:r>
-        <w:rPr>
-          <w:rFonts w:ascii="Consolas" w:eastAsia="Times New Roman" w:hAnsi="Consolas" w:cs="Courier New"/>
-          <w:b/>
-          <w:bCs/>
-          <w:color w:val="008080"/>
-          <w:sz w:val="20"/>
-          <w:szCs w:val="20"/>
-          <w:lang w:eastAsia="tr-TR"/>
-        </w:rPr>
-        <w:t>"INSERT INTO MEDICAL_DEVICE VALUES(1, 'GLASSES', 'EYES', 1)"</w:t>
-      </w:r>
-      <w:r>
-        <w:rPr>
-          <w:rFonts w:ascii="Consolas" w:eastAsia="Times New Roman" w:hAnsi="Consolas" w:cs="Courier New"/>
-          <w:color w:val="000000"/>
-          <w:sz w:val="20"/>
-          <w:szCs w:val="20"/>
-          <w:lang w:eastAsia="tr-TR"/>
-        </w:rPr>
-        <w:t>,</w:t>
-      </w:r>
-      <w:r>
-        <w:rPr>
-          <w:rFonts w:ascii="Consolas" w:eastAsia="Times New Roman" w:hAnsi="Consolas" w:cs="Courier New"/>
-          <w:color w:val="000000"/>
-          <w:sz w:val="20"/>
-          <w:szCs w:val="20"/>
-          <w:lang w:eastAsia="tr-TR"/>
-        </w:rPr>
-        <w:br/>
-      </w:r>
-      <w:r>
-        <w:rPr>
-          <w:rFonts w:ascii="Consolas" w:eastAsia="Times New Roman" w:hAnsi="Consolas" w:cs="Courier New"/>
-          <w:b/>
-          <w:bCs/>
-          <w:color w:val="008080"/>
-          <w:sz w:val="20"/>
-          <w:szCs w:val="20"/>
-          <w:lang w:eastAsia="tr-TR"/>
-        </w:rPr>
-        <w:t>"INSERT INTO SURGERY VALUES(1, 'APANDIS', 'KARIN', 2, 1)"</w:t>
-      </w:r>
-      <w:r>
-        <w:rPr>
-          <w:rFonts w:ascii="Consolas" w:eastAsia="Times New Roman" w:hAnsi="Consolas" w:cs="Courier New"/>
-          <w:color w:val="000000"/>
-          <w:sz w:val="20"/>
-          <w:szCs w:val="20"/>
-          <w:lang w:eastAsia="tr-TR"/>
-        </w:rPr>
-        <w:t>,</w:t>
-      </w:r>
-      <w:r>
-        <w:rPr>
-          <w:rFonts w:ascii="Consolas" w:eastAsia="Times New Roman" w:hAnsi="Consolas" w:cs="Courier New"/>
-          <w:color w:val="000000"/>
-          <w:sz w:val="20"/>
-          <w:szCs w:val="20"/>
-          <w:lang w:eastAsia="tr-TR"/>
-        </w:rPr>
-        <w:br/>
-      </w:r>
-      <w:r>
-        <w:rPr>
-          <w:rFonts w:ascii="Consolas" w:eastAsia="Times New Roman" w:hAnsi="Consolas" w:cs="Courier New"/>
-          <w:b/>
-          <w:bCs/>
-          <w:color w:val="008080"/>
-          <w:sz w:val="20"/>
-          <w:szCs w:val="20"/>
-          <w:lang w:eastAsia="tr-TR"/>
-        </w:rPr>
-        <w:t>"INSERT INTO FAMILY_DISEASE VALUES(1, 'DIYABET', 'BOBREK', 1)"</w:t>
-      </w:r>
-      <w:r>
-        <w:rPr>
-          <w:rFonts w:ascii="Consolas" w:eastAsia="Times New Roman" w:hAnsi="Consolas" w:cs="Courier New"/>
-          <w:color w:val="000000"/>
-          <w:sz w:val="20"/>
-          <w:szCs w:val="20"/>
-          <w:lang w:eastAsia="tr-TR"/>
-        </w:rPr>
-        <w:t>,</w:t>
-      </w:r>
-      <w:r>
-        <w:rPr>
-          <w:rFonts w:ascii="Consolas" w:eastAsia="Times New Roman" w:hAnsi="Consolas" w:cs="Courier New"/>
-          <w:color w:val="000000"/>
-          <w:sz w:val="20"/>
-          <w:szCs w:val="20"/>
-          <w:lang w:eastAsia="tr-TR"/>
-        </w:rPr>
-        <w:br/>
-      </w:r>
-      <w:r>
-        <w:rPr>
-          <w:rFonts w:ascii="Consolas" w:eastAsia="Times New Roman" w:hAnsi="Consolas" w:cs="Courier New"/>
-          <w:b/>
-          <w:bCs/>
-          <w:color w:val="008080"/>
-          <w:sz w:val="20"/>
-          <w:szCs w:val="20"/>
-          <w:lang w:eastAsia="tr-TR"/>
-        </w:rPr>
-        <w:t>"INSERT INTO MEDICATION VALUES(1, 'ANTIBIYOTIK', 'SABAH-AKSAM', 1)"</w:t>
-      </w:r>
-      <w:r>
-        <w:rPr>
-          <w:rFonts w:ascii="Consolas" w:eastAsia="Times New Roman" w:hAnsi="Consolas" w:cs="Courier New"/>
-          <w:color w:val="000000"/>
-          <w:sz w:val="20"/>
-          <w:szCs w:val="20"/>
-          <w:lang w:eastAsia="tr-TR"/>
-        </w:rPr>
-        <w:t>,</w:t>
-      </w:r>
-      <w:r>
-        <w:rPr>
-          <w:rFonts w:ascii="Consolas" w:eastAsia="Times New Roman" w:hAnsi="Consolas" w:cs="Courier New"/>
-          <w:color w:val="000000"/>
-          <w:sz w:val="20"/>
-          <w:szCs w:val="20"/>
-          <w:lang w:eastAsia="tr-TR"/>
-        </w:rPr>
-        <w:br/>
-      </w:r>
-      <w:r>
-        <w:rPr>
-          <w:rFonts w:ascii="Consolas" w:eastAsia="Times New Roman" w:hAnsi="Consolas" w:cs="Courier New"/>
-          <w:b/>
-          <w:bCs/>
-          <w:color w:val="008080"/>
-          <w:sz w:val="20"/>
-          <w:szCs w:val="20"/>
-          <w:lang w:eastAsia="tr-TR"/>
-        </w:rPr>
-        <w:t>"INSERT INTO DISCOMFORT VALUES(1, 'BAS AGRISI', 'KAFA', 3, 1)",</w:t>
+          <w:color w:val="0070C0"/>
+          <w:sz w:val="20"/>
+          <w:szCs w:val="20"/>
+          <w:lang w:eastAsia="tr-TR"/>
+        </w:rPr>
+        <w:t xml:space="preserve">    "CREATE TABLE IF NOT EXISTS BLOOD_TYPE(ID SERIAL PRIMARY KEY, TYPE VARCHAR(2), RH CHAR(1))",</w:t>
       </w:r>
     </w:p>
     <w:p>
@@ -1383,7 +601,7 @@
           <w:rFonts w:ascii="Consolas" w:eastAsia="Times New Roman" w:hAnsi="Consolas" w:cs="Courier New"/>
           <w:b/>
           <w:bCs/>
-          <w:color w:val="008080"/>
+          <w:color w:val="0070C0"/>
           <w:sz w:val="20"/>
           <w:szCs w:val="20"/>
           <w:lang w:eastAsia="tr-TR"/>
@@ -1394,12 +612,12 @@
           <w:rFonts w:ascii="Consolas" w:eastAsia="Times New Roman" w:hAnsi="Consolas" w:cs="Courier New"/>
           <w:b/>
           <w:bCs/>
-          <w:color w:val="008080"/>
-          <w:sz w:val="20"/>
-          <w:szCs w:val="20"/>
-          <w:lang w:eastAsia="tr-TR"/>
-        </w:rPr>
-        <w:t>"INSERT INTO USERS VALUES(1, 'ozan', 'ozan', 'ozan@gmail.com', TRUE)",</w:t>
+          <w:color w:val="0070C0"/>
+          <w:sz w:val="20"/>
+          <w:szCs w:val="20"/>
+          <w:lang w:eastAsia="tr-TR"/>
+        </w:rPr>
+        <w:t xml:space="preserve">    "CREATE TABLE IF NOT EXISTS PATIENT(ID SERIAL PRIMARY KEY, NAME VARCHAR(30), AGE INTEGER, WEIGHT FLOAT, HEIGHT FLOAT, LAST_EXAMINATION_DATE DATE, BLOOD_TYPE INTEGER REFERENCES BLOOD_TYPE(ID))",</w:t>
       </w:r>
     </w:p>
     <w:p>
@@ -1426,7 +644,9 @@
         <w:spacing w:after="0" w:line="240" w:lineRule="auto"/>
         <w:rPr>
           <w:rFonts w:ascii="Consolas" w:eastAsia="Times New Roman" w:hAnsi="Consolas" w:cs="Courier New"/>
-          <w:color w:val="000000"/>
+          <w:b/>
+          <w:bCs/>
+          <w:color w:val="0070C0"/>
           <w:sz w:val="20"/>
           <w:szCs w:val="20"/>
           <w:lang w:eastAsia="tr-TR"/>
@@ -1437,69 +657,988 @@
           <w:rFonts w:ascii="Consolas" w:eastAsia="Times New Roman" w:hAnsi="Consolas" w:cs="Courier New"/>
           <w:b/>
           <w:bCs/>
-          <w:color w:val="008080"/>
-          <w:sz w:val="20"/>
-          <w:szCs w:val="20"/>
-          <w:lang w:eastAsia="tr-TR"/>
-        </w:rPr>
-        <w:t>"INSERT INTO USERS VALUES(2, '</w:t>
-      </w:r>
-      <w:proofErr w:type="spellStart"/>
-      <w:r>
-        <w:rPr>
-          <w:rFonts w:ascii="Consolas" w:eastAsia="Times New Roman" w:hAnsi="Consolas" w:cs="Courier New"/>
-          <w:b/>
-          <w:bCs/>
-          <w:color w:val="008080"/>
-          <w:sz w:val="20"/>
-          <w:szCs w:val="20"/>
-          <w:lang w:eastAsia="tr-TR"/>
-        </w:rPr>
-        <w:t>talha</w:t>
-      </w:r>
-      <w:proofErr w:type="spellEnd"/>
-      <w:r>
-        <w:rPr>
-          <w:rFonts w:ascii="Consolas" w:eastAsia="Times New Roman" w:hAnsi="Consolas" w:cs="Courier New"/>
-          <w:b/>
-          <w:bCs/>
-          <w:color w:val="008080"/>
-          <w:sz w:val="20"/>
-          <w:szCs w:val="20"/>
-          <w:lang w:eastAsia="tr-TR"/>
-        </w:rPr>
-        <w:t>', '</w:t>
-      </w:r>
-      <w:proofErr w:type="spellStart"/>
-      <w:r>
-        <w:rPr>
-          <w:rFonts w:ascii="Consolas" w:eastAsia="Times New Roman" w:hAnsi="Consolas" w:cs="Courier New"/>
-          <w:b/>
-          <w:bCs/>
-          <w:color w:val="008080"/>
-          <w:sz w:val="20"/>
-          <w:szCs w:val="20"/>
-          <w:lang w:eastAsia="tr-TR"/>
-        </w:rPr>
-        <w:t>talha</w:t>
-      </w:r>
-      <w:proofErr w:type="spellEnd"/>
-      <w:r>
-        <w:rPr>
-          <w:rFonts w:ascii="Consolas" w:eastAsia="Times New Roman" w:hAnsi="Consolas" w:cs="Courier New"/>
-          <w:b/>
-          <w:bCs/>
-          <w:color w:val="008080"/>
-          <w:sz w:val="20"/>
-          <w:szCs w:val="20"/>
-          <w:lang w:eastAsia="tr-TR"/>
-        </w:rPr>
-        <w:t>', 'talha@gmail.com', FALSE)"</w:t>
+          <w:color w:val="0070C0"/>
+          <w:sz w:val="20"/>
+          <w:szCs w:val="20"/>
+          <w:lang w:eastAsia="tr-TR"/>
+        </w:rPr>
+        <w:t xml:space="preserve">    "CREATE TABLE IF NOT EXISTS ALLERGY(ID SERIAL PRIMARY KEY, NAME VARCHAR(40), AREA VARCHAR(25), PERSON INTEGER REFERENCES PATIENT ON DELETE CASCADE)",</w:t>
       </w:r>
     </w:p>
     <w:p>
-      <w:bookmarkStart w:id="0" w:name="_GoBack"/>
-      <w:bookmarkEnd w:id="0"/>
+      <w:pPr>
+        <w:shd w:val="clear" w:color="auto" w:fill="FFFFFF"/>
+        <w:tabs>
+          <w:tab w:val="left" w:pos="916"/>
+          <w:tab w:val="left" w:pos="1832"/>
+          <w:tab w:val="left" w:pos="2748"/>
+          <w:tab w:val="left" w:pos="3664"/>
+          <w:tab w:val="left" w:pos="4580"/>
+          <w:tab w:val="left" w:pos="5496"/>
+          <w:tab w:val="left" w:pos="6412"/>
+          <w:tab w:val="left" w:pos="7328"/>
+          <w:tab w:val="left" w:pos="8244"/>
+          <w:tab w:val="left" w:pos="9160"/>
+          <w:tab w:val="left" w:pos="10076"/>
+          <w:tab w:val="left" w:pos="10992"/>
+          <w:tab w:val="left" w:pos="11908"/>
+          <w:tab w:val="left" w:pos="12824"/>
+          <w:tab w:val="left" w:pos="13740"/>
+          <w:tab w:val="left" w:pos="14656"/>
+        </w:tabs>
+        <w:spacing w:after="0" w:line="240" w:lineRule="auto"/>
+        <w:rPr>
+          <w:rFonts w:ascii="Consolas" w:eastAsia="Times New Roman" w:hAnsi="Consolas" w:cs="Courier New"/>
+          <w:b/>
+          <w:bCs/>
+          <w:color w:val="0070C0"/>
+          <w:sz w:val="20"/>
+          <w:szCs w:val="20"/>
+          <w:lang w:eastAsia="tr-TR"/>
+        </w:rPr>
+      </w:pPr>
+      <w:r>
+        <w:rPr>
+          <w:rFonts w:ascii="Consolas" w:eastAsia="Times New Roman" w:hAnsi="Consolas" w:cs="Courier New"/>
+          <w:b/>
+          <w:bCs/>
+          <w:color w:val="0070C0"/>
+          <w:sz w:val="20"/>
+          <w:szCs w:val="20"/>
+          <w:lang w:eastAsia="tr-TR"/>
+        </w:rPr>
+        <w:t xml:space="preserve">    "CREATE TABLE IF NOT EXISTS MEDICAL_DEVICE(ID SERIAL PRIMARY KEY, NAME VARCHAR(40), AREA VARCHAR(25), PERSON INTEGER REFERENCES PATIENT ON DELETE CASCADE)",</w:t>
+      </w:r>
+    </w:p>
+    <w:p>
+      <w:pPr>
+        <w:shd w:val="clear" w:color="auto" w:fill="FFFFFF"/>
+        <w:tabs>
+          <w:tab w:val="left" w:pos="916"/>
+          <w:tab w:val="left" w:pos="1832"/>
+          <w:tab w:val="left" w:pos="2748"/>
+          <w:tab w:val="left" w:pos="3664"/>
+          <w:tab w:val="left" w:pos="4580"/>
+          <w:tab w:val="left" w:pos="5496"/>
+          <w:tab w:val="left" w:pos="6412"/>
+          <w:tab w:val="left" w:pos="7328"/>
+          <w:tab w:val="left" w:pos="8244"/>
+          <w:tab w:val="left" w:pos="9160"/>
+          <w:tab w:val="left" w:pos="10076"/>
+          <w:tab w:val="left" w:pos="10992"/>
+          <w:tab w:val="left" w:pos="11908"/>
+          <w:tab w:val="left" w:pos="12824"/>
+          <w:tab w:val="left" w:pos="13740"/>
+          <w:tab w:val="left" w:pos="14656"/>
+        </w:tabs>
+        <w:spacing w:after="0" w:line="240" w:lineRule="auto"/>
+        <w:rPr>
+          <w:rFonts w:ascii="Consolas" w:eastAsia="Times New Roman" w:hAnsi="Consolas" w:cs="Courier New"/>
+          <w:b/>
+          <w:bCs/>
+          <w:color w:val="0070C0"/>
+          <w:sz w:val="20"/>
+          <w:szCs w:val="20"/>
+          <w:lang w:eastAsia="tr-TR"/>
+        </w:rPr>
+      </w:pPr>
+      <w:r>
+        <w:rPr>
+          <w:rFonts w:ascii="Consolas" w:eastAsia="Times New Roman" w:hAnsi="Consolas" w:cs="Courier New"/>
+          <w:b/>
+          <w:bCs/>
+          <w:color w:val="0070C0"/>
+          <w:sz w:val="20"/>
+          <w:szCs w:val="20"/>
+          <w:lang w:eastAsia="tr-TR"/>
+        </w:rPr>
+        <w:t xml:space="preserve">    "CREATE TABLE IF NOT EXISTS SURGERY(ID SERIAL PRIMARY KEY, NAME VARCHAR(40), AREA VARCHAR(25), LEVELS INTEGER, PERSON INTEGER REFERENCES PATIENT ON DELETE CASCADE)",</w:t>
+      </w:r>
+    </w:p>
+    <w:p>
+      <w:pPr>
+        <w:shd w:val="clear" w:color="auto" w:fill="FFFFFF"/>
+        <w:tabs>
+          <w:tab w:val="left" w:pos="916"/>
+          <w:tab w:val="left" w:pos="1832"/>
+          <w:tab w:val="left" w:pos="2748"/>
+          <w:tab w:val="left" w:pos="3664"/>
+          <w:tab w:val="left" w:pos="4580"/>
+          <w:tab w:val="left" w:pos="5496"/>
+          <w:tab w:val="left" w:pos="6412"/>
+          <w:tab w:val="left" w:pos="7328"/>
+          <w:tab w:val="left" w:pos="8244"/>
+          <w:tab w:val="left" w:pos="9160"/>
+          <w:tab w:val="left" w:pos="10076"/>
+          <w:tab w:val="left" w:pos="10992"/>
+          <w:tab w:val="left" w:pos="11908"/>
+          <w:tab w:val="left" w:pos="12824"/>
+          <w:tab w:val="left" w:pos="13740"/>
+          <w:tab w:val="left" w:pos="14656"/>
+        </w:tabs>
+        <w:spacing w:after="0" w:line="240" w:lineRule="auto"/>
+        <w:rPr>
+          <w:rFonts w:ascii="Consolas" w:eastAsia="Times New Roman" w:hAnsi="Consolas" w:cs="Courier New"/>
+          <w:b/>
+          <w:bCs/>
+          <w:color w:val="0070C0"/>
+          <w:sz w:val="20"/>
+          <w:szCs w:val="20"/>
+          <w:lang w:eastAsia="tr-TR"/>
+        </w:rPr>
+      </w:pPr>
+      <w:r>
+        <w:rPr>
+          <w:rFonts w:ascii="Consolas" w:eastAsia="Times New Roman" w:hAnsi="Consolas" w:cs="Courier New"/>
+          <w:b/>
+          <w:bCs/>
+          <w:color w:val="0070C0"/>
+          <w:sz w:val="20"/>
+          <w:szCs w:val="20"/>
+          <w:lang w:eastAsia="tr-TR"/>
+        </w:rPr>
+        <w:t xml:space="preserve">    "CREATE TABLE IF NOT EXISTS FAMILY_DISEASE(ID SERIAL PRIMARY KEY, NAME VARCHAR(40), AREA VARCHAR(25), PERSON INTEGER REFERENCES PATIENT ON DELETE CASCADE)",</w:t>
+      </w:r>
+    </w:p>
+    <w:p>
+      <w:pPr>
+        <w:shd w:val="clear" w:color="auto" w:fill="FFFFFF"/>
+        <w:tabs>
+          <w:tab w:val="left" w:pos="916"/>
+          <w:tab w:val="left" w:pos="1832"/>
+          <w:tab w:val="left" w:pos="2748"/>
+          <w:tab w:val="left" w:pos="3664"/>
+          <w:tab w:val="left" w:pos="4580"/>
+          <w:tab w:val="left" w:pos="5496"/>
+          <w:tab w:val="left" w:pos="6412"/>
+          <w:tab w:val="left" w:pos="7328"/>
+          <w:tab w:val="left" w:pos="8244"/>
+          <w:tab w:val="left" w:pos="9160"/>
+          <w:tab w:val="left" w:pos="10076"/>
+          <w:tab w:val="left" w:pos="10992"/>
+          <w:tab w:val="left" w:pos="11908"/>
+          <w:tab w:val="left" w:pos="12824"/>
+          <w:tab w:val="left" w:pos="13740"/>
+          <w:tab w:val="left" w:pos="14656"/>
+        </w:tabs>
+        <w:spacing w:after="0" w:line="240" w:lineRule="auto"/>
+        <w:rPr>
+          <w:rFonts w:ascii="Consolas" w:eastAsia="Times New Roman" w:hAnsi="Consolas" w:cs="Courier New"/>
+          <w:b/>
+          <w:bCs/>
+          <w:color w:val="0070C0"/>
+          <w:sz w:val="20"/>
+          <w:szCs w:val="20"/>
+          <w:lang w:eastAsia="tr-TR"/>
+        </w:rPr>
+      </w:pPr>
+      <w:r>
+        <w:rPr>
+          <w:rFonts w:ascii="Consolas" w:eastAsia="Times New Roman" w:hAnsi="Consolas" w:cs="Courier New"/>
+          <w:b/>
+          <w:bCs/>
+          <w:color w:val="0070C0"/>
+          <w:sz w:val="20"/>
+          <w:szCs w:val="20"/>
+          <w:lang w:eastAsia="tr-TR"/>
+        </w:rPr>
+        <w:t xml:space="preserve">    "CREATE TABLE IF NOT EXISTS MEDICATION(ID SERIAL PRIMARY KEY, NAME VARCHAR(25), USAGES VARCHAR(25), PERSON INTEGER REFERENCES PATIENT ON DELETE CASCADE)",</w:t>
+      </w:r>
+    </w:p>
+    <w:p>
+      <w:pPr>
+        <w:shd w:val="clear" w:color="auto" w:fill="FFFFFF"/>
+        <w:tabs>
+          <w:tab w:val="left" w:pos="916"/>
+          <w:tab w:val="left" w:pos="1832"/>
+          <w:tab w:val="left" w:pos="2748"/>
+          <w:tab w:val="left" w:pos="3664"/>
+          <w:tab w:val="left" w:pos="4580"/>
+          <w:tab w:val="left" w:pos="5496"/>
+          <w:tab w:val="left" w:pos="6412"/>
+          <w:tab w:val="left" w:pos="7328"/>
+          <w:tab w:val="left" w:pos="8244"/>
+          <w:tab w:val="left" w:pos="9160"/>
+          <w:tab w:val="left" w:pos="10076"/>
+          <w:tab w:val="left" w:pos="10992"/>
+          <w:tab w:val="left" w:pos="11908"/>
+          <w:tab w:val="left" w:pos="12824"/>
+          <w:tab w:val="left" w:pos="13740"/>
+          <w:tab w:val="left" w:pos="14656"/>
+        </w:tabs>
+        <w:spacing w:after="0" w:line="240" w:lineRule="auto"/>
+        <w:rPr>
+          <w:rFonts w:ascii="Consolas" w:eastAsia="Times New Roman" w:hAnsi="Consolas" w:cs="Courier New"/>
+          <w:b/>
+          <w:bCs/>
+          <w:color w:val="0070C0"/>
+          <w:sz w:val="20"/>
+          <w:szCs w:val="20"/>
+          <w:lang w:eastAsia="tr-TR"/>
+        </w:rPr>
+      </w:pPr>
+      <w:r>
+        <w:rPr>
+          <w:rFonts w:ascii="Consolas" w:eastAsia="Times New Roman" w:hAnsi="Consolas" w:cs="Courier New"/>
+          <w:b/>
+          <w:bCs/>
+          <w:color w:val="0070C0"/>
+          <w:sz w:val="20"/>
+          <w:szCs w:val="20"/>
+          <w:lang w:eastAsia="tr-TR"/>
+        </w:rPr>
+        <w:t xml:space="preserve">    "CREATE TABLE IF NOT EXISTS DISCOMFORT(ID SERIAL PRIMARY KEY, NAME VARCHAR(25), AREA VARCHAR(25), LEVELS INTEGER, PERSON INTEGER REFERENCES PATIENT ON DELETE CASCADE)"</w:t>
+      </w:r>
+    </w:p>
+    <w:p>
+      <w:pPr>
+        <w:shd w:val="clear" w:color="auto" w:fill="FFFFFF"/>
+        <w:tabs>
+          <w:tab w:val="left" w:pos="916"/>
+          <w:tab w:val="left" w:pos="1832"/>
+          <w:tab w:val="left" w:pos="2748"/>
+          <w:tab w:val="left" w:pos="3664"/>
+          <w:tab w:val="left" w:pos="4580"/>
+          <w:tab w:val="left" w:pos="5496"/>
+          <w:tab w:val="left" w:pos="6412"/>
+          <w:tab w:val="left" w:pos="7328"/>
+          <w:tab w:val="left" w:pos="8244"/>
+          <w:tab w:val="left" w:pos="9160"/>
+          <w:tab w:val="left" w:pos="10076"/>
+          <w:tab w:val="left" w:pos="10992"/>
+          <w:tab w:val="left" w:pos="11908"/>
+          <w:tab w:val="left" w:pos="12824"/>
+          <w:tab w:val="left" w:pos="13740"/>
+          <w:tab w:val="left" w:pos="14656"/>
+        </w:tabs>
+        <w:spacing w:after="0" w:line="240" w:lineRule="auto"/>
+        <w:rPr>
+          <w:rFonts w:ascii="Consolas" w:eastAsia="Times New Roman" w:hAnsi="Consolas" w:cs="Courier New"/>
+          <w:b/>
+          <w:bCs/>
+          <w:color w:val="FF0000"/>
+          <w:sz w:val="20"/>
+          <w:szCs w:val="20"/>
+          <w:lang w:eastAsia="tr-TR"/>
+        </w:rPr>
+      </w:pPr>
+    </w:p>
+    <w:p>
+      <w:pPr>
+        <w:shd w:val="clear" w:color="auto" w:fill="FFFFFF"/>
+        <w:tabs>
+          <w:tab w:val="left" w:pos="916"/>
+          <w:tab w:val="left" w:pos="1832"/>
+          <w:tab w:val="left" w:pos="2748"/>
+          <w:tab w:val="left" w:pos="3664"/>
+          <w:tab w:val="left" w:pos="4580"/>
+          <w:tab w:val="left" w:pos="5496"/>
+          <w:tab w:val="left" w:pos="6412"/>
+          <w:tab w:val="left" w:pos="7328"/>
+          <w:tab w:val="left" w:pos="8244"/>
+          <w:tab w:val="left" w:pos="9160"/>
+          <w:tab w:val="left" w:pos="10076"/>
+          <w:tab w:val="left" w:pos="10992"/>
+          <w:tab w:val="left" w:pos="11908"/>
+          <w:tab w:val="left" w:pos="12824"/>
+          <w:tab w:val="left" w:pos="13740"/>
+          <w:tab w:val="left" w:pos="14656"/>
+        </w:tabs>
+        <w:spacing w:after="0" w:line="240" w:lineRule="auto"/>
+        <w:rPr>
+          <w:rFonts w:ascii="Consolas" w:eastAsia="Times New Roman" w:hAnsi="Consolas" w:cs="Courier New"/>
+          <w:b/>
+          <w:bCs/>
+          <w:color w:val="008080"/>
+          <w:sz w:val="20"/>
+          <w:szCs w:val="20"/>
+          <w:lang w:val="en-US" w:eastAsia="tr-TR"/>
+        </w:rPr>
+      </w:pPr>
+    </w:p>
+    <w:p>
+      <w:pPr>
+        <w:rPr>
+          <w:rFonts w:ascii="Consolas" w:eastAsia="Times New Roman" w:hAnsi="Consolas" w:cs="Courier New"/>
+          <w:b/>
+          <w:bCs/>
+          <w:color w:val="FF0000"/>
+          <w:sz w:val="20"/>
+          <w:szCs w:val="20"/>
+          <w:lang w:val="en-US" w:eastAsia="tr-TR"/>
+        </w:rPr>
+      </w:pPr>
+      <w:r>
+        <w:rPr>
+          <w:rFonts w:ascii="Consolas" w:eastAsia="Times New Roman" w:hAnsi="Consolas" w:cs="Courier New"/>
+          <w:b/>
+          <w:bCs/>
+          <w:color w:val="FF0000"/>
+          <w:sz w:val="20"/>
+          <w:szCs w:val="20"/>
+          <w:lang w:val="en-US" w:eastAsia="tr-TR"/>
+        </w:rPr>
+        <w:t>INSERT:</w:t>
+      </w:r>
+    </w:p>
+    <w:p>
+      <w:pPr>
+        <w:shd w:val="clear" w:color="auto" w:fill="FFFFFF"/>
+        <w:tabs>
+          <w:tab w:val="left" w:pos="916"/>
+          <w:tab w:val="left" w:pos="1832"/>
+          <w:tab w:val="left" w:pos="2748"/>
+          <w:tab w:val="left" w:pos="3664"/>
+          <w:tab w:val="left" w:pos="4580"/>
+          <w:tab w:val="left" w:pos="5496"/>
+          <w:tab w:val="left" w:pos="6412"/>
+          <w:tab w:val="left" w:pos="7328"/>
+          <w:tab w:val="left" w:pos="8244"/>
+          <w:tab w:val="left" w:pos="9160"/>
+          <w:tab w:val="left" w:pos="10076"/>
+          <w:tab w:val="left" w:pos="10992"/>
+          <w:tab w:val="left" w:pos="11908"/>
+          <w:tab w:val="left" w:pos="12824"/>
+          <w:tab w:val="left" w:pos="13740"/>
+          <w:tab w:val="left" w:pos="14656"/>
+        </w:tabs>
+        <w:spacing w:after="0" w:line="240" w:lineRule="auto"/>
+        <w:rPr>
+          <w:rFonts w:ascii="Consolas" w:eastAsia="Times New Roman" w:hAnsi="Consolas" w:cs="Courier New"/>
+          <w:b/>
+          <w:bCs/>
+          <w:color w:val="008080"/>
+          <w:sz w:val="20"/>
+          <w:szCs w:val="20"/>
+          <w:lang w:eastAsia="tr-TR"/>
+        </w:rPr>
+      </w:pPr>
+      <w:r>
+        <w:rPr>
+          <w:rFonts w:ascii="Consolas" w:eastAsia="Times New Roman" w:hAnsi="Consolas" w:cs="Courier New"/>
+          <w:b/>
+          <w:bCs/>
+          <w:color w:val="008080"/>
+          <w:sz w:val="20"/>
+          <w:szCs w:val="20"/>
+          <w:lang w:eastAsia="tr-TR"/>
+        </w:rPr>
+        <w:t>"INSERT INTO BLOOD_TYPE VALUES(1, 'AB', '+')"</w:t>
+      </w:r>
+      <w:r>
+        <w:rPr>
+          <w:rFonts w:ascii="Consolas" w:eastAsia="Times New Roman" w:hAnsi="Consolas" w:cs="Courier New"/>
+          <w:color w:val="000000"/>
+          <w:sz w:val="20"/>
+          <w:szCs w:val="20"/>
+          <w:lang w:eastAsia="tr-TR"/>
+        </w:rPr>
+        <w:t>,</w:t>
+      </w:r>
+      <w:r>
+        <w:rPr>
+          <w:rFonts w:ascii="Consolas" w:eastAsia="Times New Roman" w:hAnsi="Consolas" w:cs="Courier New"/>
+          <w:color w:val="000000"/>
+          <w:sz w:val="20"/>
+          <w:szCs w:val="20"/>
+          <w:lang w:eastAsia="tr-TR"/>
+        </w:rPr>
+        <w:br/>
+      </w:r>
+      <w:r>
+        <w:rPr>
+          <w:rFonts w:ascii="Consolas" w:eastAsia="Times New Roman" w:hAnsi="Consolas" w:cs="Courier New"/>
+          <w:b/>
+          <w:bCs/>
+          <w:color w:val="008080"/>
+          <w:sz w:val="20"/>
+          <w:szCs w:val="20"/>
+          <w:lang w:eastAsia="tr-TR"/>
+        </w:rPr>
+        <w:t>"INSERT INTO BLOOD_TYPE VALUES(2, 'AB', '-')"</w:t>
+      </w:r>
+      <w:r>
+        <w:rPr>
+          <w:rFonts w:ascii="Consolas" w:eastAsia="Times New Roman" w:hAnsi="Consolas" w:cs="Courier New"/>
+          <w:color w:val="000000"/>
+          <w:sz w:val="20"/>
+          <w:szCs w:val="20"/>
+          <w:lang w:eastAsia="tr-TR"/>
+        </w:rPr>
+        <w:t>,</w:t>
+      </w:r>
+      <w:r>
+        <w:rPr>
+          <w:rFonts w:ascii="Consolas" w:eastAsia="Times New Roman" w:hAnsi="Consolas" w:cs="Courier New"/>
+          <w:color w:val="000000"/>
+          <w:sz w:val="20"/>
+          <w:szCs w:val="20"/>
+          <w:lang w:eastAsia="tr-TR"/>
+        </w:rPr>
+        <w:br/>
+      </w:r>
+      <w:r>
+        <w:rPr>
+          <w:rFonts w:ascii="Consolas" w:eastAsia="Times New Roman" w:hAnsi="Consolas" w:cs="Courier New"/>
+          <w:b/>
+          <w:bCs/>
+          <w:color w:val="008080"/>
+          <w:sz w:val="20"/>
+          <w:szCs w:val="20"/>
+          <w:lang w:eastAsia="tr-TR"/>
+        </w:rPr>
+        <w:t>"INSERT INTO BLOOD_TYPE VALUES(3, '0', '+')"</w:t>
+      </w:r>
+      <w:r>
+        <w:rPr>
+          <w:rFonts w:ascii="Consolas" w:eastAsia="Times New Roman" w:hAnsi="Consolas" w:cs="Courier New"/>
+          <w:color w:val="000000"/>
+          <w:sz w:val="20"/>
+          <w:szCs w:val="20"/>
+          <w:lang w:eastAsia="tr-TR"/>
+        </w:rPr>
+        <w:t>,</w:t>
+      </w:r>
+      <w:r>
+        <w:rPr>
+          <w:rFonts w:ascii="Consolas" w:eastAsia="Times New Roman" w:hAnsi="Consolas" w:cs="Courier New"/>
+          <w:color w:val="000000"/>
+          <w:sz w:val="20"/>
+          <w:szCs w:val="20"/>
+          <w:lang w:eastAsia="tr-TR"/>
+        </w:rPr>
+        <w:br/>
+      </w:r>
+      <w:r>
+        <w:rPr>
+          <w:rFonts w:ascii="Consolas" w:eastAsia="Times New Roman" w:hAnsi="Consolas" w:cs="Courier New"/>
+          <w:b/>
+          <w:bCs/>
+          <w:color w:val="008080"/>
+          <w:sz w:val="20"/>
+          <w:szCs w:val="20"/>
+          <w:lang w:eastAsia="tr-TR"/>
+        </w:rPr>
+        <w:t>"INSERT INTO BLOOD_TYPE VALUES(4, '0', '-')"</w:t>
+      </w:r>
+      <w:r>
+        <w:rPr>
+          <w:rFonts w:ascii="Consolas" w:eastAsia="Times New Roman" w:hAnsi="Consolas" w:cs="Courier New"/>
+          <w:color w:val="000000"/>
+          <w:sz w:val="20"/>
+          <w:szCs w:val="20"/>
+          <w:lang w:eastAsia="tr-TR"/>
+        </w:rPr>
+        <w:t>,</w:t>
+      </w:r>
+      <w:r>
+        <w:rPr>
+          <w:rFonts w:ascii="Consolas" w:eastAsia="Times New Roman" w:hAnsi="Consolas" w:cs="Courier New"/>
+          <w:color w:val="000000"/>
+          <w:sz w:val="20"/>
+          <w:szCs w:val="20"/>
+          <w:lang w:eastAsia="tr-TR"/>
+        </w:rPr>
+        <w:br/>
+      </w:r>
+      <w:r>
+        <w:rPr>
+          <w:rFonts w:ascii="Consolas" w:eastAsia="Times New Roman" w:hAnsi="Consolas" w:cs="Courier New"/>
+          <w:b/>
+          <w:bCs/>
+          <w:color w:val="008080"/>
+          <w:sz w:val="20"/>
+          <w:szCs w:val="20"/>
+          <w:lang w:eastAsia="tr-TR"/>
+        </w:rPr>
+        <w:t>"INSERT INTO BLOOD_TYPE VALUES(5, 'A', '+')"</w:t>
+      </w:r>
+      <w:r>
+        <w:rPr>
+          <w:rFonts w:ascii="Consolas" w:eastAsia="Times New Roman" w:hAnsi="Consolas" w:cs="Courier New"/>
+          <w:color w:val="000000"/>
+          <w:sz w:val="20"/>
+          <w:szCs w:val="20"/>
+          <w:lang w:eastAsia="tr-TR"/>
+        </w:rPr>
+        <w:t>,</w:t>
+      </w:r>
+      <w:r>
+        <w:rPr>
+          <w:rFonts w:ascii="Consolas" w:eastAsia="Times New Roman" w:hAnsi="Consolas" w:cs="Courier New"/>
+          <w:color w:val="000000"/>
+          <w:sz w:val="20"/>
+          <w:szCs w:val="20"/>
+          <w:lang w:eastAsia="tr-TR"/>
+        </w:rPr>
+        <w:br/>
+      </w:r>
+      <w:r>
+        <w:rPr>
+          <w:rFonts w:ascii="Consolas" w:eastAsia="Times New Roman" w:hAnsi="Consolas" w:cs="Courier New"/>
+          <w:b/>
+          <w:bCs/>
+          <w:color w:val="008080"/>
+          <w:sz w:val="20"/>
+          <w:szCs w:val="20"/>
+          <w:lang w:eastAsia="tr-TR"/>
+        </w:rPr>
+        <w:t>"INSERT INTO BLOOD_TYPE VALUES(6, 'A', '-')"</w:t>
+      </w:r>
+      <w:r>
+        <w:rPr>
+          <w:rFonts w:ascii="Consolas" w:eastAsia="Times New Roman" w:hAnsi="Consolas" w:cs="Courier New"/>
+          <w:color w:val="000000"/>
+          <w:sz w:val="20"/>
+          <w:szCs w:val="20"/>
+          <w:lang w:eastAsia="tr-TR"/>
+        </w:rPr>
+        <w:t>,</w:t>
+      </w:r>
+      <w:r>
+        <w:rPr>
+          <w:rFonts w:ascii="Consolas" w:eastAsia="Times New Roman" w:hAnsi="Consolas" w:cs="Courier New"/>
+          <w:color w:val="000000"/>
+          <w:sz w:val="20"/>
+          <w:szCs w:val="20"/>
+          <w:lang w:eastAsia="tr-TR"/>
+        </w:rPr>
+        <w:br/>
+      </w:r>
+      <w:r>
+        <w:rPr>
+          <w:rFonts w:ascii="Consolas" w:eastAsia="Times New Roman" w:hAnsi="Consolas" w:cs="Courier New"/>
+          <w:b/>
+          <w:bCs/>
+          <w:color w:val="008080"/>
+          <w:sz w:val="20"/>
+          <w:szCs w:val="20"/>
+          <w:lang w:eastAsia="tr-TR"/>
+        </w:rPr>
+        <w:t>"INSERT INTO BLOOD_TYPE VALUES(7, 'B', '+')"</w:t>
+      </w:r>
+      <w:r>
+        <w:rPr>
+          <w:rFonts w:ascii="Consolas" w:eastAsia="Times New Roman" w:hAnsi="Consolas" w:cs="Courier New"/>
+          <w:color w:val="000000"/>
+          <w:sz w:val="20"/>
+          <w:szCs w:val="20"/>
+          <w:lang w:eastAsia="tr-TR"/>
+        </w:rPr>
+        <w:t>,</w:t>
+      </w:r>
+      <w:r>
+        <w:rPr>
+          <w:rFonts w:ascii="Consolas" w:eastAsia="Times New Roman" w:hAnsi="Consolas" w:cs="Courier New"/>
+          <w:color w:val="000000"/>
+          <w:sz w:val="20"/>
+          <w:szCs w:val="20"/>
+          <w:lang w:eastAsia="tr-TR"/>
+        </w:rPr>
+        <w:br/>
+      </w:r>
+      <w:r>
+        <w:rPr>
+          <w:rFonts w:ascii="Consolas" w:eastAsia="Times New Roman" w:hAnsi="Consolas" w:cs="Courier New"/>
+          <w:b/>
+          <w:bCs/>
+          <w:color w:val="008080"/>
+          <w:sz w:val="20"/>
+          <w:szCs w:val="20"/>
+          <w:lang w:eastAsia="tr-TR"/>
+        </w:rPr>
+        <w:t>"INSERT INTO BLOOD_TYPE VALUES(8, 'B', '-')"</w:t>
+      </w:r>
+      <w:r>
+        <w:rPr>
+          <w:rFonts w:ascii="Consolas" w:eastAsia="Times New Roman" w:hAnsi="Consolas" w:cs="Courier New"/>
+          <w:color w:val="000000"/>
+          <w:sz w:val="20"/>
+          <w:szCs w:val="20"/>
+          <w:lang w:eastAsia="tr-TR"/>
+        </w:rPr>
+        <w:t>,</w:t>
+      </w:r>
+      <w:r>
+        <w:rPr>
+          <w:rFonts w:ascii="Consolas" w:eastAsia="Times New Roman" w:hAnsi="Consolas" w:cs="Courier New"/>
+          <w:color w:val="000000"/>
+          <w:sz w:val="20"/>
+          <w:szCs w:val="20"/>
+          <w:lang w:eastAsia="tr-TR"/>
+        </w:rPr>
+        <w:br/>
+      </w:r>
+      <w:r>
+        <w:rPr>
+          <w:rFonts w:ascii="Consolas" w:eastAsia="Times New Roman" w:hAnsi="Consolas" w:cs="Courier New"/>
+          <w:b/>
+          <w:bCs/>
+          <w:color w:val="008080"/>
+          <w:sz w:val="20"/>
+          <w:szCs w:val="20"/>
+          <w:lang w:eastAsia="tr-TR"/>
+        </w:rPr>
+        <w:t xml:space="preserve">"INSERT INTO PATIENT VALUES(1, 'ALI', 13, </w:t>
+      </w:r>
+      <w:proofErr w:type="gramStart"/>
+      <w:r>
+        <w:rPr>
+          <w:rFonts w:ascii="Consolas" w:eastAsia="Times New Roman" w:hAnsi="Consolas" w:cs="Courier New"/>
+          <w:b/>
+          <w:bCs/>
+          <w:color w:val="008080"/>
+          <w:sz w:val="20"/>
+          <w:szCs w:val="20"/>
+          <w:lang w:eastAsia="tr-TR"/>
+        </w:rPr>
+        <w:t>50.5</w:t>
+      </w:r>
+      <w:proofErr w:type="gramEnd"/>
+      <w:r>
+        <w:rPr>
+          <w:rFonts w:ascii="Consolas" w:eastAsia="Times New Roman" w:hAnsi="Consolas" w:cs="Courier New"/>
+          <w:b/>
+          <w:bCs/>
+          <w:color w:val="008080"/>
+          <w:sz w:val="20"/>
+          <w:szCs w:val="20"/>
+          <w:lang w:eastAsia="tr-TR"/>
+        </w:rPr>
+        <w:t>, 165, '20.12.2018', 3)"</w:t>
+      </w:r>
+      <w:r>
+        <w:rPr>
+          <w:rFonts w:ascii="Consolas" w:eastAsia="Times New Roman" w:hAnsi="Consolas" w:cs="Courier New"/>
+          <w:color w:val="000000"/>
+          <w:sz w:val="20"/>
+          <w:szCs w:val="20"/>
+          <w:lang w:eastAsia="tr-TR"/>
+        </w:rPr>
+        <w:t>,</w:t>
+      </w:r>
+      <w:r>
+        <w:rPr>
+          <w:rFonts w:ascii="Consolas" w:eastAsia="Times New Roman" w:hAnsi="Consolas" w:cs="Courier New"/>
+          <w:color w:val="000000"/>
+          <w:sz w:val="20"/>
+          <w:szCs w:val="20"/>
+          <w:lang w:eastAsia="tr-TR"/>
+        </w:rPr>
+        <w:br/>
+      </w:r>
+      <w:r>
+        <w:rPr>
+          <w:rFonts w:ascii="Consolas" w:eastAsia="Times New Roman" w:hAnsi="Consolas" w:cs="Courier New"/>
+          <w:b/>
+          <w:bCs/>
+          <w:color w:val="008080"/>
+          <w:sz w:val="20"/>
+          <w:szCs w:val="20"/>
+          <w:lang w:eastAsia="tr-TR"/>
+        </w:rPr>
+        <w:t>"INSERT INTO PATIENT VALUES(2, 'VELI', 12, 45, 130, '05.12.2018', 2)"</w:t>
+      </w:r>
+      <w:r>
+        <w:rPr>
+          <w:rFonts w:ascii="Consolas" w:eastAsia="Times New Roman" w:hAnsi="Consolas" w:cs="Courier New"/>
+          <w:color w:val="000000"/>
+          <w:sz w:val="20"/>
+          <w:szCs w:val="20"/>
+          <w:lang w:eastAsia="tr-TR"/>
+        </w:rPr>
+        <w:t>,</w:t>
+      </w:r>
+      <w:r>
+        <w:rPr>
+          <w:rFonts w:ascii="Consolas" w:eastAsia="Times New Roman" w:hAnsi="Consolas" w:cs="Courier New"/>
+          <w:color w:val="000000"/>
+          <w:sz w:val="20"/>
+          <w:szCs w:val="20"/>
+          <w:lang w:eastAsia="tr-TR"/>
+        </w:rPr>
+        <w:br/>
+      </w:r>
+      <w:r>
+        <w:rPr>
+          <w:rFonts w:ascii="Consolas" w:eastAsia="Times New Roman" w:hAnsi="Consolas" w:cs="Courier New"/>
+          <w:b/>
+          <w:bCs/>
+          <w:color w:val="008080"/>
+          <w:sz w:val="20"/>
+          <w:szCs w:val="20"/>
+          <w:lang w:eastAsia="tr-TR"/>
+        </w:rPr>
+        <w:t>"INSERT INTO MEDICAL_DEVICE VALUES(1, 'GLASSES', 'EYES', 1)"</w:t>
+      </w:r>
+      <w:r>
+        <w:rPr>
+          <w:rFonts w:ascii="Consolas" w:eastAsia="Times New Roman" w:hAnsi="Consolas" w:cs="Courier New"/>
+          <w:color w:val="000000"/>
+          <w:sz w:val="20"/>
+          <w:szCs w:val="20"/>
+          <w:lang w:eastAsia="tr-TR"/>
+        </w:rPr>
+        <w:t>,</w:t>
+      </w:r>
+      <w:r>
+        <w:rPr>
+          <w:rFonts w:ascii="Consolas" w:eastAsia="Times New Roman" w:hAnsi="Consolas" w:cs="Courier New"/>
+          <w:color w:val="000000"/>
+          <w:sz w:val="20"/>
+          <w:szCs w:val="20"/>
+          <w:lang w:eastAsia="tr-TR"/>
+        </w:rPr>
+        <w:br/>
+      </w:r>
+      <w:r>
+        <w:rPr>
+          <w:rFonts w:ascii="Consolas" w:eastAsia="Times New Roman" w:hAnsi="Consolas" w:cs="Courier New"/>
+          <w:b/>
+          <w:bCs/>
+          <w:color w:val="008080"/>
+          <w:sz w:val="20"/>
+          <w:szCs w:val="20"/>
+          <w:lang w:eastAsia="tr-TR"/>
+        </w:rPr>
+        <w:t>"INSERT INTO SURGERY VALUES(1, 'APANDIS', 'KARIN', 2, 1)"</w:t>
+      </w:r>
+      <w:r>
+        <w:rPr>
+          <w:rFonts w:ascii="Consolas" w:eastAsia="Times New Roman" w:hAnsi="Consolas" w:cs="Courier New"/>
+          <w:color w:val="000000"/>
+          <w:sz w:val="20"/>
+          <w:szCs w:val="20"/>
+          <w:lang w:eastAsia="tr-TR"/>
+        </w:rPr>
+        <w:t>,</w:t>
+      </w:r>
+      <w:r>
+        <w:rPr>
+          <w:rFonts w:ascii="Consolas" w:eastAsia="Times New Roman" w:hAnsi="Consolas" w:cs="Courier New"/>
+          <w:color w:val="000000"/>
+          <w:sz w:val="20"/>
+          <w:szCs w:val="20"/>
+          <w:lang w:eastAsia="tr-TR"/>
+        </w:rPr>
+        <w:br/>
+      </w:r>
+      <w:r>
+        <w:rPr>
+          <w:rFonts w:ascii="Consolas" w:eastAsia="Times New Roman" w:hAnsi="Consolas" w:cs="Courier New"/>
+          <w:b/>
+          <w:bCs/>
+          <w:color w:val="008080"/>
+          <w:sz w:val="20"/>
+          <w:szCs w:val="20"/>
+          <w:lang w:eastAsia="tr-TR"/>
+        </w:rPr>
+        <w:t>"INSERT INTO FAMILY_DISEASE VALUES(1, 'DIYABET', 'BOBREK', 1)"</w:t>
+      </w:r>
+      <w:r>
+        <w:rPr>
+          <w:rFonts w:ascii="Consolas" w:eastAsia="Times New Roman" w:hAnsi="Consolas" w:cs="Courier New"/>
+          <w:color w:val="000000"/>
+          <w:sz w:val="20"/>
+          <w:szCs w:val="20"/>
+          <w:lang w:eastAsia="tr-TR"/>
+        </w:rPr>
+        <w:t>,</w:t>
+      </w:r>
+      <w:r>
+        <w:rPr>
+          <w:rFonts w:ascii="Consolas" w:eastAsia="Times New Roman" w:hAnsi="Consolas" w:cs="Courier New"/>
+          <w:color w:val="000000"/>
+          <w:sz w:val="20"/>
+          <w:szCs w:val="20"/>
+          <w:lang w:eastAsia="tr-TR"/>
+        </w:rPr>
+        <w:br/>
+      </w:r>
+      <w:r>
+        <w:rPr>
+          <w:rFonts w:ascii="Consolas" w:eastAsia="Times New Roman" w:hAnsi="Consolas" w:cs="Courier New"/>
+          <w:b/>
+          <w:bCs/>
+          <w:color w:val="008080"/>
+          <w:sz w:val="20"/>
+          <w:szCs w:val="20"/>
+          <w:lang w:eastAsia="tr-TR"/>
+        </w:rPr>
+        <w:t>"INSERT INTO MEDICATION VALUES(1, 'ANTIBIYOTIK', 'SABAH-AKSAM', 1)"</w:t>
+      </w:r>
+      <w:r>
+        <w:rPr>
+          <w:rFonts w:ascii="Consolas" w:eastAsia="Times New Roman" w:hAnsi="Consolas" w:cs="Courier New"/>
+          <w:color w:val="000000"/>
+          <w:sz w:val="20"/>
+          <w:szCs w:val="20"/>
+          <w:lang w:eastAsia="tr-TR"/>
+        </w:rPr>
+        <w:t>,</w:t>
+      </w:r>
+      <w:r>
+        <w:rPr>
+          <w:rFonts w:ascii="Consolas" w:eastAsia="Times New Roman" w:hAnsi="Consolas" w:cs="Courier New"/>
+          <w:color w:val="000000"/>
+          <w:sz w:val="20"/>
+          <w:szCs w:val="20"/>
+          <w:lang w:eastAsia="tr-TR"/>
+        </w:rPr>
+        <w:br/>
+      </w:r>
+      <w:r>
+        <w:rPr>
+          <w:rFonts w:ascii="Consolas" w:eastAsia="Times New Roman" w:hAnsi="Consolas" w:cs="Courier New"/>
+          <w:b/>
+          <w:bCs/>
+          <w:color w:val="008080"/>
+          <w:sz w:val="20"/>
+          <w:szCs w:val="20"/>
+          <w:lang w:eastAsia="tr-TR"/>
+        </w:rPr>
+        <w:t>"INSERT INTO DISCOMFORT VALUES(1, 'BAS AGRISI', 'KAFA', 3, 1)",</w:t>
+      </w:r>
+    </w:p>
+    <w:p>
+      <w:pPr>
+        <w:shd w:val="clear" w:color="auto" w:fill="FFFFFF"/>
+        <w:tabs>
+          <w:tab w:val="left" w:pos="916"/>
+          <w:tab w:val="left" w:pos="1832"/>
+          <w:tab w:val="left" w:pos="2748"/>
+          <w:tab w:val="left" w:pos="3664"/>
+          <w:tab w:val="left" w:pos="4580"/>
+          <w:tab w:val="left" w:pos="5496"/>
+          <w:tab w:val="left" w:pos="6412"/>
+          <w:tab w:val="left" w:pos="7328"/>
+          <w:tab w:val="left" w:pos="8244"/>
+          <w:tab w:val="left" w:pos="9160"/>
+          <w:tab w:val="left" w:pos="10076"/>
+          <w:tab w:val="left" w:pos="10992"/>
+          <w:tab w:val="left" w:pos="11908"/>
+          <w:tab w:val="left" w:pos="12824"/>
+          <w:tab w:val="left" w:pos="13740"/>
+          <w:tab w:val="left" w:pos="14656"/>
+        </w:tabs>
+        <w:spacing w:after="0" w:line="240" w:lineRule="auto"/>
+        <w:rPr>
+          <w:rFonts w:ascii="Consolas" w:eastAsia="Times New Roman" w:hAnsi="Consolas" w:cs="Courier New"/>
+          <w:b/>
+          <w:bCs/>
+          <w:color w:val="008080"/>
+          <w:sz w:val="20"/>
+          <w:szCs w:val="20"/>
+          <w:lang w:eastAsia="tr-TR"/>
+        </w:rPr>
+      </w:pPr>
+      <w:r>
+        <w:rPr>
+          <w:rFonts w:ascii="Consolas" w:eastAsia="Times New Roman" w:hAnsi="Consolas" w:cs="Courier New"/>
+          <w:b/>
+          <w:bCs/>
+          <w:color w:val="008080"/>
+          <w:sz w:val="20"/>
+          <w:szCs w:val="20"/>
+          <w:lang w:eastAsia="tr-TR"/>
+        </w:rPr>
+        <w:t>"INSERT INTO USERS VALUES(1, 'ozan', 'ozan', 'ozan@gmail.com', TRUE)",</w:t>
+      </w:r>
+    </w:p>
+    <w:p>
+      <w:pPr>
+        <w:shd w:val="clear" w:color="auto" w:fill="FFFFFF"/>
+        <w:tabs>
+          <w:tab w:val="left" w:pos="916"/>
+          <w:tab w:val="left" w:pos="1832"/>
+          <w:tab w:val="left" w:pos="2748"/>
+          <w:tab w:val="left" w:pos="3664"/>
+          <w:tab w:val="left" w:pos="4580"/>
+          <w:tab w:val="left" w:pos="5496"/>
+          <w:tab w:val="left" w:pos="6412"/>
+          <w:tab w:val="left" w:pos="7328"/>
+          <w:tab w:val="left" w:pos="8244"/>
+          <w:tab w:val="left" w:pos="9160"/>
+          <w:tab w:val="left" w:pos="10076"/>
+          <w:tab w:val="left" w:pos="10992"/>
+          <w:tab w:val="left" w:pos="11908"/>
+          <w:tab w:val="left" w:pos="12824"/>
+          <w:tab w:val="left" w:pos="13740"/>
+          <w:tab w:val="left" w:pos="14656"/>
+        </w:tabs>
+        <w:spacing w:after="0" w:line="240" w:lineRule="auto"/>
+        <w:rPr>
+          <w:rFonts w:ascii="Consolas" w:eastAsia="Times New Roman" w:hAnsi="Consolas" w:cs="Courier New"/>
+          <w:color w:val="000000"/>
+          <w:sz w:val="20"/>
+          <w:szCs w:val="20"/>
+          <w:lang w:eastAsia="tr-TR"/>
+        </w:rPr>
+      </w:pPr>
+      <w:r>
+        <w:rPr>
+          <w:rFonts w:ascii="Consolas" w:eastAsia="Times New Roman" w:hAnsi="Consolas" w:cs="Courier New"/>
+          <w:b/>
+          <w:bCs/>
+          <w:color w:val="008080"/>
+          <w:sz w:val="20"/>
+          <w:szCs w:val="20"/>
+          <w:lang w:eastAsia="tr-TR"/>
+        </w:rPr>
+        <w:t>"INSERT INTO USERS VALUES(2, '</w:t>
+      </w:r>
+      <w:proofErr w:type="spellStart"/>
+      <w:r>
+        <w:rPr>
+          <w:rFonts w:ascii="Consolas" w:eastAsia="Times New Roman" w:hAnsi="Consolas" w:cs="Courier New"/>
+          <w:b/>
+          <w:bCs/>
+          <w:color w:val="008080"/>
+          <w:sz w:val="20"/>
+          <w:szCs w:val="20"/>
+          <w:lang w:eastAsia="tr-TR"/>
+        </w:rPr>
+        <w:t>talha</w:t>
+      </w:r>
+      <w:proofErr w:type="spellEnd"/>
+      <w:r>
+        <w:rPr>
+          <w:rFonts w:ascii="Consolas" w:eastAsia="Times New Roman" w:hAnsi="Consolas" w:cs="Courier New"/>
+          <w:b/>
+          <w:bCs/>
+          <w:color w:val="008080"/>
+          <w:sz w:val="20"/>
+          <w:szCs w:val="20"/>
+          <w:lang w:eastAsia="tr-TR"/>
+        </w:rPr>
+        <w:t>', '</w:t>
+      </w:r>
+      <w:proofErr w:type="spellStart"/>
+      <w:r>
+        <w:rPr>
+          <w:rFonts w:ascii="Consolas" w:eastAsia="Times New Roman" w:hAnsi="Consolas" w:cs="Courier New"/>
+          <w:b/>
+          <w:bCs/>
+          <w:color w:val="008080"/>
+          <w:sz w:val="20"/>
+          <w:szCs w:val="20"/>
+          <w:lang w:eastAsia="tr-TR"/>
+        </w:rPr>
+        <w:t>talha</w:t>
+      </w:r>
+      <w:proofErr w:type="spellEnd"/>
+      <w:r>
+        <w:rPr>
+          <w:rFonts w:ascii="Consolas" w:eastAsia="Times New Roman" w:hAnsi="Consolas" w:cs="Courier New"/>
+          <w:b/>
+          <w:bCs/>
+          <w:color w:val="008080"/>
+          <w:sz w:val="20"/>
+          <w:szCs w:val="20"/>
+          <w:lang w:eastAsia="tr-TR"/>
+        </w:rPr>
+        <w:t>', 'talha@gmail.com', FALSE)"</w:t>
+      </w:r>
     </w:p>
     <w:sectPr>
       <w:pgSz w:w="11906" w:h="16838"/>

--- a/Tables Draft.docx
+++ b/Tables Draft.docx
@@ -410,8 +410,6 @@
           <w:lang w:eastAsia="tr-TR"/>
         </w:rPr>
       </w:pPr>
-      <w:bookmarkStart w:id="0" w:name="_GoBack"/>
-      <w:bookmarkEnd w:id="0"/>
     </w:p>
     <w:p>
       <w:pPr>
@@ -1542,7 +1540,67 @@
           <w:szCs w:val="20"/>
           <w:lang w:eastAsia="tr-TR"/>
         </w:rPr>
-        <w:t>"INSERT INTO USERS VALUES(1, 'ozan', 'ozan', 'ozan@gmail.com', TRUE)",</w:t>
+        <w:t>"</w:t>
+      </w:r>
+      <w:r>
+        <w:rPr>
+          <w:rFonts w:ascii="Consolas" w:eastAsia="Times New Roman" w:hAnsi="Consolas" w:cs="Courier New"/>
+          <w:b/>
+          <w:bCs/>
+          <w:color w:val="008080"/>
+          <w:sz w:val="20"/>
+          <w:szCs w:val="20"/>
+          <w:lang w:eastAsia="tr-TR"/>
+        </w:rPr>
+        <w:t>DELETE FROM USERS WHERE NAME=</w:t>
+      </w:r>
+      <w:r>
+        <w:rPr>
+          <w:rFonts w:ascii="Consolas" w:eastAsia="Times New Roman" w:hAnsi="Consolas" w:cs="Courier New"/>
+          <w:b/>
+          <w:bCs/>
+          <w:color w:val="008080"/>
+          <w:sz w:val="20"/>
+          <w:szCs w:val="20"/>
+          <w:lang w:eastAsia="tr-TR"/>
+        </w:rPr>
+        <w:t>'</w:t>
+      </w:r>
+      <w:r>
+        <w:rPr>
+          <w:rFonts w:ascii="Consolas" w:eastAsia="Times New Roman" w:hAnsi="Consolas" w:cs="Courier New"/>
+          <w:b/>
+          <w:bCs/>
+          <w:color w:val="008080"/>
+          <w:sz w:val="20"/>
+          <w:szCs w:val="20"/>
+          <w:lang w:eastAsia="tr-TR"/>
+        </w:rPr>
+        <w:t>ozan</w:t>
+      </w:r>
+      <w:r>
+        <w:rPr>
+          <w:rFonts w:ascii="Consolas" w:eastAsia="Times New Roman" w:hAnsi="Consolas" w:cs="Courier New"/>
+          <w:b/>
+          <w:bCs/>
+          <w:color w:val="008080"/>
+          <w:sz w:val="20"/>
+          <w:szCs w:val="20"/>
+          <w:lang w:eastAsia="tr-TR"/>
+        </w:rPr>
+        <w:t>'</w:t>
+      </w:r>
+      <w:r>
+        <w:rPr>
+          <w:rFonts w:ascii="Consolas" w:eastAsia="Times New Roman" w:hAnsi="Consolas" w:cs="Courier New"/>
+          <w:b/>
+          <w:bCs/>
+          <w:color w:val="008080"/>
+          <w:sz w:val="20"/>
+          <w:szCs w:val="20"/>
+          <w:lang w:eastAsia="tr-TR"/>
+        </w:rPr>
+        <w:t>",</w:t>
       </w:r>
     </w:p>
     <w:p>
@@ -1569,7 +1627,9 @@
         <w:spacing w:after="0" w:line="240" w:lineRule="auto"/>
         <w:rPr>
           <w:rFonts w:ascii="Consolas" w:eastAsia="Times New Roman" w:hAnsi="Consolas" w:cs="Courier New"/>
-          <w:color w:val="000000"/>
+          <w:b/>
+          <w:bCs/>
+          <w:color w:val="008080"/>
           <w:sz w:val="20"/>
           <w:szCs w:val="20"/>
           <w:lang w:eastAsia="tr-TR"/>
@@ -1585,9 +1645,20 @@
           <w:szCs w:val="20"/>
           <w:lang w:eastAsia="tr-TR"/>
         </w:rPr>
-        <w:t>"INSERT INTO USERS VALUES(2, '</w:t>
-      </w:r>
-      <w:proofErr w:type="spellStart"/>
+        <w:t>"DELETE FROM USERS WHERE NAME=</w:t>
+      </w:r>
+      <w:r>
+        <w:rPr>
+          <w:rFonts w:ascii="Consolas" w:eastAsia="Times New Roman" w:hAnsi="Consolas" w:cs="Courier New"/>
+          <w:b/>
+          <w:bCs/>
+          <w:color w:val="008080"/>
+          <w:sz w:val="20"/>
+          <w:szCs w:val="20"/>
+          <w:lang w:eastAsia="tr-TR"/>
+        </w:rPr>
+        <w:t>'</w:t>
+      </w:r>
       <w:r>
         <w:rPr>
           <w:rFonts w:ascii="Consolas" w:eastAsia="Times New Roman" w:hAnsi="Consolas" w:cs="Courier New"/>
@@ -1600,33 +1671,190 @@
         </w:rPr>
         <w:t>talha</w:t>
       </w:r>
-      <w:proofErr w:type="spellEnd"/>
-      <w:r>
-        <w:rPr>
-          <w:rFonts w:ascii="Consolas" w:eastAsia="Times New Roman" w:hAnsi="Consolas" w:cs="Courier New"/>
-          <w:b/>
-          <w:bCs/>
-          <w:color w:val="008080"/>
-          <w:sz w:val="20"/>
-          <w:szCs w:val="20"/>
-          <w:lang w:eastAsia="tr-TR"/>
-        </w:rPr>
-        <w:t>', '</w:t>
-      </w:r>
-      <w:proofErr w:type="spellStart"/>
-      <w:r>
-        <w:rPr>
-          <w:rFonts w:ascii="Consolas" w:eastAsia="Times New Roman" w:hAnsi="Consolas" w:cs="Courier New"/>
-          <w:b/>
-          <w:bCs/>
-          <w:color w:val="008080"/>
-          <w:sz w:val="20"/>
-          <w:szCs w:val="20"/>
-          <w:lang w:eastAsia="tr-TR"/>
-        </w:rPr>
-        <w:t>talha</w:t>
-      </w:r>
-      <w:proofErr w:type="spellEnd"/>
+      <w:bookmarkStart w:id="0" w:name="_GoBack"/>
+      <w:bookmarkEnd w:id="0"/>
+      <w:r>
+        <w:rPr>
+          <w:rFonts w:ascii="Consolas" w:eastAsia="Times New Roman" w:hAnsi="Consolas" w:cs="Courier New"/>
+          <w:b/>
+          <w:bCs/>
+          <w:color w:val="008080"/>
+          <w:sz w:val="20"/>
+          <w:szCs w:val="20"/>
+          <w:lang w:eastAsia="tr-TR"/>
+        </w:rPr>
+        <w:t>'</w:t>
+      </w:r>
+      <w:r>
+        <w:rPr>
+          <w:rFonts w:ascii="Consolas" w:eastAsia="Times New Roman" w:hAnsi="Consolas" w:cs="Courier New"/>
+          <w:b/>
+          <w:bCs/>
+          <w:color w:val="008080"/>
+          <w:sz w:val="20"/>
+          <w:szCs w:val="20"/>
+          <w:lang w:eastAsia="tr-TR"/>
+        </w:rPr>
+        <w:t>",</w:t>
+      </w:r>
+    </w:p>
+    <w:p>
+      <w:pPr>
+        <w:shd w:val="clear" w:color="auto" w:fill="FFFFFF"/>
+        <w:tabs>
+          <w:tab w:val="left" w:pos="916"/>
+          <w:tab w:val="left" w:pos="1832"/>
+          <w:tab w:val="left" w:pos="2748"/>
+          <w:tab w:val="left" w:pos="3664"/>
+          <w:tab w:val="left" w:pos="4580"/>
+          <w:tab w:val="left" w:pos="5496"/>
+          <w:tab w:val="left" w:pos="6412"/>
+          <w:tab w:val="left" w:pos="7328"/>
+          <w:tab w:val="left" w:pos="8244"/>
+          <w:tab w:val="left" w:pos="9160"/>
+          <w:tab w:val="left" w:pos="10076"/>
+          <w:tab w:val="left" w:pos="10992"/>
+          <w:tab w:val="left" w:pos="11908"/>
+          <w:tab w:val="left" w:pos="12824"/>
+          <w:tab w:val="left" w:pos="13740"/>
+          <w:tab w:val="left" w:pos="14656"/>
+        </w:tabs>
+        <w:spacing w:after="0" w:line="240" w:lineRule="auto"/>
+        <w:rPr>
+          <w:rFonts w:ascii="Consolas" w:eastAsia="Times New Roman" w:hAnsi="Consolas" w:cs="Courier New"/>
+          <w:b/>
+          <w:bCs/>
+          <w:color w:val="008080"/>
+          <w:sz w:val="20"/>
+          <w:szCs w:val="20"/>
+          <w:lang w:eastAsia="tr-TR"/>
+        </w:rPr>
+      </w:pPr>
+    </w:p>
+    <w:p>
+      <w:pPr>
+        <w:shd w:val="clear" w:color="auto" w:fill="FFFFFF"/>
+        <w:tabs>
+          <w:tab w:val="left" w:pos="916"/>
+          <w:tab w:val="left" w:pos="1832"/>
+          <w:tab w:val="left" w:pos="2748"/>
+          <w:tab w:val="left" w:pos="3664"/>
+          <w:tab w:val="left" w:pos="4580"/>
+          <w:tab w:val="left" w:pos="5496"/>
+          <w:tab w:val="left" w:pos="6412"/>
+          <w:tab w:val="left" w:pos="7328"/>
+          <w:tab w:val="left" w:pos="8244"/>
+          <w:tab w:val="left" w:pos="9160"/>
+          <w:tab w:val="left" w:pos="10076"/>
+          <w:tab w:val="left" w:pos="10992"/>
+          <w:tab w:val="left" w:pos="11908"/>
+          <w:tab w:val="left" w:pos="12824"/>
+          <w:tab w:val="left" w:pos="13740"/>
+          <w:tab w:val="left" w:pos="14656"/>
+        </w:tabs>
+        <w:spacing w:after="0" w:line="240" w:lineRule="auto"/>
+        <w:rPr>
+          <w:rFonts w:ascii="Consolas" w:eastAsia="Times New Roman" w:hAnsi="Consolas" w:cs="Courier New"/>
+          <w:b/>
+          <w:bCs/>
+          <w:color w:val="008080"/>
+          <w:sz w:val="20"/>
+          <w:szCs w:val="20"/>
+          <w:lang w:eastAsia="tr-TR"/>
+        </w:rPr>
+      </w:pPr>
+      <w:r>
+        <w:rPr>
+          <w:rFonts w:ascii="Consolas" w:eastAsia="Times New Roman" w:hAnsi="Consolas" w:cs="Courier New"/>
+          <w:b/>
+          <w:bCs/>
+          <w:color w:val="008080"/>
+          <w:sz w:val="20"/>
+          <w:szCs w:val="20"/>
+          <w:lang w:eastAsia="tr-TR"/>
+        </w:rPr>
+        <w:lastRenderedPageBreak/>
+        <w:t>"INSERT INTO USERS VALUES(1, 'ozan', '</w:t>
+      </w:r>
+      <w:r>
+        <w:rPr>
+          <w:rFonts w:ascii="Consolas" w:eastAsia="Times New Roman" w:hAnsi="Consolas" w:cs="Courier New"/>
+          <w:b/>
+          <w:bCs/>
+          <w:color w:val="008080"/>
+          <w:sz w:val="20"/>
+          <w:szCs w:val="20"/>
+          <w:lang w:eastAsia="tr-TR"/>
+        </w:rPr>
+        <w:t>$pbkdf2-sha256$29000$6L3XWqu1du69V6p1TmktxQ$/j/yTWeq/JtoAegueFAAsPEMre0yLL1PVw5Dt1abC.Q</w:t>
+      </w:r>
+      <w:r>
+        <w:rPr>
+          <w:rFonts w:ascii="Consolas" w:eastAsia="Times New Roman" w:hAnsi="Consolas" w:cs="Courier New"/>
+          <w:b/>
+          <w:bCs/>
+          <w:color w:val="008080"/>
+          <w:sz w:val="20"/>
+          <w:szCs w:val="20"/>
+          <w:lang w:eastAsia="tr-TR"/>
+        </w:rPr>
+        <w:t>', 'ozan@gmail.com', TRUE)",</w:t>
+      </w:r>
+    </w:p>
+    <w:p>
+      <w:pPr>
+        <w:shd w:val="clear" w:color="auto" w:fill="FFFFFF"/>
+        <w:tabs>
+          <w:tab w:val="left" w:pos="916"/>
+          <w:tab w:val="left" w:pos="1832"/>
+          <w:tab w:val="left" w:pos="2748"/>
+          <w:tab w:val="left" w:pos="3664"/>
+          <w:tab w:val="left" w:pos="4580"/>
+          <w:tab w:val="left" w:pos="5496"/>
+          <w:tab w:val="left" w:pos="6412"/>
+          <w:tab w:val="left" w:pos="7328"/>
+          <w:tab w:val="left" w:pos="8244"/>
+          <w:tab w:val="left" w:pos="9160"/>
+          <w:tab w:val="left" w:pos="10076"/>
+          <w:tab w:val="left" w:pos="10992"/>
+          <w:tab w:val="left" w:pos="11908"/>
+          <w:tab w:val="left" w:pos="12824"/>
+          <w:tab w:val="left" w:pos="13740"/>
+          <w:tab w:val="left" w:pos="14656"/>
+        </w:tabs>
+        <w:spacing w:after="0" w:line="240" w:lineRule="auto"/>
+        <w:rPr>
+          <w:rFonts w:ascii="Consolas" w:eastAsia="Times New Roman" w:hAnsi="Consolas" w:cs="Courier New"/>
+          <w:color w:val="000000"/>
+          <w:sz w:val="20"/>
+          <w:szCs w:val="20"/>
+          <w:lang w:eastAsia="tr-TR"/>
+        </w:rPr>
+      </w:pPr>
+      <w:r>
+        <w:rPr>
+          <w:rFonts w:ascii="Consolas" w:eastAsia="Times New Roman" w:hAnsi="Consolas" w:cs="Courier New"/>
+          <w:b/>
+          <w:bCs/>
+          <w:color w:val="008080"/>
+          <w:sz w:val="20"/>
+          <w:szCs w:val="20"/>
+          <w:lang w:eastAsia="tr-TR"/>
+        </w:rPr>
+        <w:t>"INSERT INTO USERS VALUES(2, 'talha', '</w:t>
+      </w:r>
+      <w:r>
+        <w:rPr>
+          <w:rFonts w:ascii="Consolas" w:eastAsia="Times New Roman" w:hAnsi="Consolas" w:cs="Courier New"/>
+          <w:b/>
+          <w:bCs/>
+          <w:color w:val="008080"/>
+          <w:sz w:val="20"/>
+          <w:szCs w:val="20"/>
+          <w:lang w:eastAsia="tr-TR"/>
+        </w:rPr>
+        <w:t>$pbkdf2-sha256$29000$Q0jJGcP4PwcAgJDy3nsvZQ$UXWEIRdeKoW0zA//412i/bupIqKUO4lbx5PvPj5izOE</w:t>
+      </w:r>
       <w:r>
         <w:rPr>
           <w:rFonts w:ascii="Consolas" w:eastAsia="Times New Roman" w:hAnsi="Consolas" w:cs="Courier New"/>

--- a/Tables Draft.docx
+++ b/Tables Draft.docx
@@ -1,6 +1,6 @@
 
 <file path=word/document.xml><?xml version="1.0" encoding="utf-8"?>
-<w:document xmlns:wpc="http://schemas.microsoft.com/office/word/2010/wordprocessingCanvas" xmlns:mc="http://schemas.openxmlformats.org/markup-compatibility/2006" xmlns:o="urn:schemas-microsoft-com:office:office" xmlns:r="http://schemas.openxmlformats.org/officeDocument/2006/relationships" xmlns:m="http://schemas.openxmlformats.org/officeDocument/2006/math" xmlns:v="urn:schemas-microsoft-com:vml" xmlns:wp14="http://schemas.microsoft.com/office/word/2010/wordprocessingDrawing" xmlns:wp="http://schemas.openxmlformats.org/drawingml/2006/wordprocessingDrawing" xmlns:w10="urn:schemas-microsoft-com:office:word" xmlns:w="http://schemas.openxmlformats.org/wordprocessingml/2006/main" xmlns:w14="http://schemas.microsoft.com/office/word/2010/wordml" xmlns:w15="http://schemas.microsoft.com/office/word/2012/wordml" xmlns:wpg="http://schemas.microsoft.com/office/word/2010/wordprocessingGroup" xmlns:wpi="http://schemas.microsoft.com/office/word/2010/wordprocessingInk" xmlns:wne="http://schemas.microsoft.com/office/word/2006/wordml" xmlns:wps="http://schemas.microsoft.com/office/word/2010/wordprocessingShape" mc:Ignorable="w14 w15 wp14">
+<w:document xmlns:wpc="http://schemas.microsoft.com/office/word/2010/wordprocessingCanvas" xmlns:cx="http://schemas.microsoft.com/office/drawing/2014/chartex" xmlns:mc="http://schemas.openxmlformats.org/markup-compatibility/2006" xmlns:o="urn:schemas-microsoft-com:office:office" xmlns:r="http://schemas.openxmlformats.org/officeDocument/2006/relationships" xmlns:m="http://schemas.openxmlformats.org/officeDocument/2006/math" xmlns:v="urn:schemas-microsoft-com:vml" xmlns:wp14="http://schemas.microsoft.com/office/word/2010/wordprocessingDrawing" xmlns:wp="http://schemas.openxmlformats.org/drawingml/2006/wordprocessingDrawing" xmlns:w10="urn:schemas-microsoft-com:office:word" xmlns:w="http://schemas.openxmlformats.org/wordprocessingml/2006/main" xmlns:w14="http://schemas.microsoft.com/office/word/2010/wordml" xmlns:w15="http://schemas.microsoft.com/office/word/2012/wordml" xmlns:w16se="http://schemas.microsoft.com/office/word/2015/wordml/symex" xmlns:wpg="http://schemas.microsoft.com/office/word/2010/wordprocessingGroup" xmlns:wpi="http://schemas.microsoft.com/office/word/2010/wordprocessingInk" xmlns:wne="http://schemas.microsoft.com/office/word/2006/wordml" xmlns:wps="http://schemas.microsoft.com/office/word/2010/wordprocessingShape" mc:Ignorable="w14 w15 w16se wp14">
   <w:body>
     <w:p>
       <w:pPr>
@@ -1011,6 +1011,7 @@
           <w:lang w:eastAsia="tr-TR"/>
         </w:rPr>
       </w:pPr>
+      <w:proofErr w:type="gramStart"/>
       <w:r>
         <w:rPr>
           <w:rFonts w:ascii="Consolas" w:eastAsia="Times New Roman" w:hAnsi="Consolas" w:cs="Courier New"/>
@@ -1277,226 +1278,201 @@
           <w:szCs w:val="20"/>
           <w:lang w:eastAsia="tr-TR"/>
         </w:rPr>
-        <w:t xml:space="preserve">"INSERT INTO PATIENT VALUES(1, 'ALI', 13, </w:t>
-      </w:r>
-      <w:proofErr w:type="gramStart"/>
-      <w:r>
-        <w:rPr>
-          <w:rFonts w:ascii="Consolas" w:eastAsia="Times New Roman" w:hAnsi="Consolas" w:cs="Courier New"/>
-          <w:b/>
-          <w:bCs/>
-          <w:color w:val="008080"/>
-          <w:sz w:val="20"/>
-          <w:szCs w:val="20"/>
-          <w:lang w:eastAsia="tr-TR"/>
-        </w:rPr>
-        <w:t>50.5</w:t>
+        <w:t>"INSERT INTO PATIENT VALUES(1, 'ALI', 13, 50.5, 165, '20.12.2018', 3)"</w:t>
+      </w:r>
+      <w:r>
+        <w:rPr>
+          <w:rFonts w:ascii="Consolas" w:eastAsia="Times New Roman" w:hAnsi="Consolas" w:cs="Courier New"/>
+          <w:color w:val="000000"/>
+          <w:sz w:val="20"/>
+          <w:szCs w:val="20"/>
+          <w:lang w:eastAsia="tr-TR"/>
+        </w:rPr>
+        <w:t>,</w:t>
+      </w:r>
+      <w:r>
+        <w:rPr>
+          <w:rFonts w:ascii="Consolas" w:eastAsia="Times New Roman" w:hAnsi="Consolas" w:cs="Courier New"/>
+          <w:color w:val="000000"/>
+          <w:sz w:val="20"/>
+          <w:szCs w:val="20"/>
+          <w:lang w:eastAsia="tr-TR"/>
+        </w:rPr>
+        <w:br/>
+      </w:r>
+      <w:r>
+        <w:rPr>
+          <w:rFonts w:ascii="Consolas" w:eastAsia="Times New Roman" w:hAnsi="Consolas" w:cs="Courier New"/>
+          <w:b/>
+          <w:bCs/>
+          <w:color w:val="008080"/>
+          <w:sz w:val="20"/>
+          <w:szCs w:val="20"/>
+          <w:lang w:eastAsia="tr-TR"/>
+        </w:rPr>
+        <w:t>"INSERT INTO PATIENT VALUES(2, 'VELI', 12, 45, 130, '05.12.2018', 2)"</w:t>
+      </w:r>
+      <w:r>
+        <w:rPr>
+          <w:rFonts w:ascii="Consolas" w:eastAsia="Times New Roman" w:hAnsi="Consolas" w:cs="Courier New"/>
+          <w:color w:val="000000"/>
+          <w:sz w:val="20"/>
+          <w:szCs w:val="20"/>
+          <w:lang w:eastAsia="tr-TR"/>
+        </w:rPr>
+        <w:t>,</w:t>
+      </w:r>
+      <w:r>
+        <w:rPr>
+          <w:rFonts w:ascii="Consolas" w:eastAsia="Times New Roman" w:hAnsi="Consolas" w:cs="Courier New"/>
+          <w:color w:val="000000"/>
+          <w:sz w:val="20"/>
+          <w:szCs w:val="20"/>
+          <w:lang w:eastAsia="tr-TR"/>
+        </w:rPr>
+        <w:br/>
+      </w:r>
+      <w:r>
+        <w:rPr>
+          <w:rFonts w:ascii="Consolas" w:eastAsia="Times New Roman" w:hAnsi="Consolas" w:cs="Courier New"/>
+          <w:b/>
+          <w:bCs/>
+          <w:color w:val="008080"/>
+          <w:sz w:val="20"/>
+          <w:szCs w:val="20"/>
+          <w:lang w:eastAsia="tr-TR"/>
+        </w:rPr>
+        <w:t>"INSERT INTO MEDICAL_DEVICE VALUES(1, 'GLASSES', 'EYES', 1)"</w:t>
+      </w:r>
+      <w:r>
+        <w:rPr>
+          <w:rFonts w:ascii="Consolas" w:eastAsia="Times New Roman" w:hAnsi="Consolas" w:cs="Courier New"/>
+          <w:color w:val="000000"/>
+          <w:sz w:val="20"/>
+          <w:szCs w:val="20"/>
+          <w:lang w:eastAsia="tr-TR"/>
+        </w:rPr>
+        <w:t>,</w:t>
+      </w:r>
+      <w:r>
+        <w:rPr>
+          <w:rFonts w:ascii="Consolas" w:eastAsia="Times New Roman" w:hAnsi="Consolas" w:cs="Courier New"/>
+          <w:color w:val="000000"/>
+          <w:sz w:val="20"/>
+          <w:szCs w:val="20"/>
+          <w:lang w:eastAsia="tr-TR"/>
+        </w:rPr>
+        <w:br/>
+      </w:r>
+      <w:r>
+        <w:rPr>
+          <w:rFonts w:ascii="Consolas" w:eastAsia="Times New Roman" w:hAnsi="Consolas" w:cs="Courier New"/>
+          <w:b/>
+          <w:bCs/>
+          <w:color w:val="008080"/>
+          <w:sz w:val="20"/>
+          <w:szCs w:val="20"/>
+          <w:lang w:eastAsia="tr-TR"/>
+        </w:rPr>
+        <w:t>"INSERT INTO SURGERY VALUES(1, 'APANDIS', 'KARIN', 2, 1)"</w:t>
+      </w:r>
+      <w:r>
+        <w:rPr>
+          <w:rFonts w:ascii="Consolas" w:eastAsia="Times New Roman" w:hAnsi="Consolas" w:cs="Courier New"/>
+          <w:color w:val="000000"/>
+          <w:sz w:val="20"/>
+          <w:szCs w:val="20"/>
+          <w:lang w:eastAsia="tr-TR"/>
+        </w:rPr>
+        <w:t>,</w:t>
+      </w:r>
+      <w:r>
+        <w:rPr>
+          <w:rFonts w:ascii="Consolas" w:eastAsia="Times New Roman" w:hAnsi="Consolas" w:cs="Courier New"/>
+          <w:color w:val="000000"/>
+          <w:sz w:val="20"/>
+          <w:szCs w:val="20"/>
+          <w:lang w:eastAsia="tr-TR"/>
+        </w:rPr>
+        <w:br/>
+      </w:r>
+      <w:r>
+        <w:rPr>
+          <w:rFonts w:ascii="Consolas" w:eastAsia="Times New Roman" w:hAnsi="Consolas" w:cs="Courier New"/>
+          <w:b/>
+          <w:bCs/>
+          <w:color w:val="008080"/>
+          <w:sz w:val="20"/>
+          <w:szCs w:val="20"/>
+          <w:lang w:eastAsia="tr-TR"/>
+        </w:rPr>
+        <w:t>"INSERT INTO FAMILY_DISEASE VALUES(1, 'DIYABET', 'BOBREK', 1)"</w:t>
+      </w:r>
+      <w:r>
+        <w:rPr>
+          <w:rFonts w:ascii="Consolas" w:eastAsia="Times New Roman" w:hAnsi="Consolas" w:cs="Courier New"/>
+          <w:color w:val="000000"/>
+          <w:sz w:val="20"/>
+          <w:szCs w:val="20"/>
+          <w:lang w:eastAsia="tr-TR"/>
+        </w:rPr>
+        <w:t>,</w:t>
+      </w:r>
+      <w:r>
+        <w:rPr>
+          <w:rFonts w:ascii="Consolas" w:eastAsia="Times New Roman" w:hAnsi="Consolas" w:cs="Courier New"/>
+          <w:color w:val="000000"/>
+          <w:sz w:val="20"/>
+          <w:szCs w:val="20"/>
+          <w:lang w:eastAsia="tr-TR"/>
+        </w:rPr>
+        <w:br/>
+      </w:r>
+      <w:r>
+        <w:rPr>
+          <w:rFonts w:ascii="Consolas" w:eastAsia="Times New Roman" w:hAnsi="Consolas" w:cs="Courier New"/>
+          <w:b/>
+          <w:bCs/>
+          <w:color w:val="008080"/>
+          <w:sz w:val="20"/>
+          <w:szCs w:val="20"/>
+          <w:lang w:eastAsia="tr-TR"/>
+        </w:rPr>
+        <w:t>"INSERT INTO MEDICATION VALUES(1, 'ANTIBIYOTIK', 'SABAH-AKSAM', 1)"</w:t>
+      </w:r>
+      <w:r>
+        <w:rPr>
+          <w:rFonts w:ascii="Consolas" w:eastAsia="Times New Roman" w:hAnsi="Consolas" w:cs="Courier New"/>
+          <w:color w:val="000000"/>
+          <w:sz w:val="20"/>
+          <w:szCs w:val="20"/>
+          <w:lang w:eastAsia="tr-TR"/>
+        </w:rPr>
+        <w:t>,</w:t>
+      </w:r>
+      <w:r>
+        <w:rPr>
+          <w:rFonts w:ascii="Consolas" w:eastAsia="Times New Roman" w:hAnsi="Consolas" w:cs="Courier New"/>
+          <w:color w:val="000000"/>
+          <w:sz w:val="20"/>
+          <w:szCs w:val="20"/>
+          <w:lang w:eastAsia="tr-TR"/>
+        </w:rPr>
+        <w:br/>
+      </w:r>
+      <w:r>
+        <w:rPr>
+          <w:rFonts w:ascii="Consolas" w:eastAsia="Times New Roman" w:hAnsi="Consolas" w:cs="Courier New"/>
+          <w:b/>
+          <w:bCs/>
+          <w:color w:val="008080"/>
+          <w:sz w:val="20"/>
+          <w:szCs w:val="20"/>
+          <w:lang w:eastAsia="tr-TR"/>
+        </w:rPr>
+        <w:t>"INSERT INTO DISCOMFORT VALUES(1, 'BAS AGRISI', 'KAFA', 3, 1)",</w:t>
       </w:r>
       <w:proofErr w:type="gramEnd"/>
-      <w:r>
-        <w:rPr>
-          <w:rFonts w:ascii="Consolas" w:eastAsia="Times New Roman" w:hAnsi="Consolas" w:cs="Courier New"/>
-          <w:b/>
-          <w:bCs/>
-          <w:color w:val="008080"/>
-          <w:sz w:val="20"/>
-          <w:szCs w:val="20"/>
-          <w:lang w:eastAsia="tr-TR"/>
-        </w:rPr>
-        <w:t>, 165, '20.12.2018', 3)"</w:t>
-      </w:r>
-      <w:r>
-        <w:rPr>
-          <w:rFonts w:ascii="Consolas" w:eastAsia="Times New Roman" w:hAnsi="Consolas" w:cs="Courier New"/>
-          <w:color w:val="000000"/>
-          <w:sz w:val="20"/>
-          <w:szCs w:val="20"/>
-          <w:lang w:eastAsia="tr-TR"/>
-        </w:rPr>
-        <w:t>,</w:t>
-      </w:r>
-      <w:r>
-        <w:rPr>
-          <w:rFonts w:ascii="Consolas" w:eastAsia="Times New Roman" w:hAnsi="Consolas" w:cs="Courier New"/>
-          <w:color w:val="000000"/>
-          <w:sz w:val="20"/>
-          <w:szCs w:val="20"/>
-          <w:lang w:eastAsia="tr-TR"/>
-        </w:rPr>
-        <w:br/>
-      </w:r>
-      <w:r>
-        <w:rPr>
-          <w:rFonts w:ascii="Consolas" w:eastAsia="Times New Roman" w:hAnsi="Consolas" w:cs="Courier New"/>
-          <w:b/>
-          <w:bCs/>
-          <w:color w:val="008080"/>
-          <w:sz w:val="20"/>
-          <w:szCs w:val="20"/>
-          <w:lang w:eastAsia="tr-TR"/>
-        </w:rPr>
-        <w:t>"INSERT INTO PATIENT VALUES(2, 'VELI', 12, 45, 130, '05.12.2018', 2)"</w:t>
-      </w:r>
-      <w:r>
-        <w:rPr>
-          <w:rFonts w:ascii="Consolas" w:eastAsia="Times New Roman" w:hAnsi="Consolas" w:cs="Courier New"/>
-          <w:color w:val="000000"/>
-          <w:sz w:val="20"/>
-          <w:szCs w:val="20"/>
-          <w:lang w:eastAsia="tr-TR"/>
-        </w:rPr>
-        <w:t>,</w:t>
-      </w:r>
-      <w:r>
-        <w:rPr>
-          <w:rFonts w:ascii="Consolas" w:eastAsia="Times New Roman" w:hAnsi="Consolas" w:cs="Courier New"/>
-          <w:color w:val="000000"/>
-          <w:sz w:val="20"/>
-          <w:szCs w:val="20"/>
-          <w:lang w:eastAsia="tr-TR"/>
-        </w:rPr>
-        <w:br/>
-      </w:r>
-      <w:r>
-        <w:rPr>
-          <w:rFonts w:ascii="Consolas" w:eastAsia="Times New Roman" w:hAnsi="Consolas" w:cs="Courier New"/>
-          <w:b/>
-          <w:bCs/>
-          <w:color w:val="008080"/>
-          <w:sz w:val="20"/>
-          <w:szCs w:val="20"/>
-          <w:lang w:eastAsia="tr-TR"/>
-        </w:rPr>
-        <w:t>"INSERT INTO MEDICAL_DEVICE VALUES(1, 'GLASSES', 'EYES', 1)"</w:t>
-      </w:r>
-      <w:r>
-        <w:rPr>
-          <w:rFonts w:ascii="Consolas" w:eastAsia="Times New Roman" w:hAnsi="Consolas" w:cs="Courier New"/>
-          <w:color w:val="000000"/>
-          <w:sz w:val="20"/>
-          <w:szCs w:val="20"/>
-          <w:lang w:eastAsia="tr-TR"/>
-        </w:rPr>
-        <w:t>,</w:t>
-      </w:r>
-      <w:r>
-        <w:rPr>
-          <w:rFonts w:ascii="Consolas" w:eastAsia="Times New Roman" w:hAnsi="Consolas" w:cs="Courier New"/>
-          <w:color w:val="000000"/>
-          <w:sz w:val="20"/>
-          <w:szCs w:val="20"/>
-          <w:lang w:eastAsia="tr-TR"/>
-        </w:rPr>
-        <w:br/>
-      </w:r>
-      <w:r>
-        <w:rPr>
-          <w:rFonts w:ascii="Consolas" w:eastAsia="Times New Roman" w:hAnsi="Consolas" w:cs="Courier New"/>
-          <w:b/>
-          <w:bCs/>
-          <w:color w:val="008080"/>
-          <w:sz w:val="20"/>
-          <w:szCs w:val="20"/>
-          <w:lang w:eastAsia="tr-TR"/>
-        </w:rPr>
-        <w:t>"INSERT INTO SURGERY VALUES(1, 'APANDIS', 'KARIN', 2, 1)"</w:t>
-      </w:r>
-      <w:r>
-        <w:rPr>
-          <w:rFonts w:ascii="Consolas" w:eastAsia="Times New Roman" w:hAnsi="Consolas" w:cs="Courier New"/>
-          <w:color w:val="000000"/>
-          <w:sz w:val="20"/>
-          <w:szCs w:val="20"/>
-          <w:lang w:eastAsia="tr-TR"/>
-        </w:rPr>
-        <w:t>,</w:t>
-      </w:r>
-      <w:r>
-        <w:rPr>
-          <w:rFonts w:ascii="Consolas" w:eastAsia="Times New Roman" w:hAnsi="Consolas" w:cs="Courier New"/>
-          <w:color w:val="000000"/>
-          <w:sz w:val="20"/>
-          <w:szCs w:val="20"/>
-          <w:lang w:eastAsia="tr-TR"/>
-        </w:rPr>
-        <w:br/>
-      </w:r>
-      <w:r>
-        <w:rPr>
-          <w:rFonts w:ascii="Consolas" w:eastAsia="Times New Roman" w:hAnsi="Consolas" w:cs="Courier New"/>
-          <w:b/>
-          <w:bCs/>
-          <w:color w:val="008080"/>
-          <w:sz w:val="20"/>
-          <w:szCs w:val="20"/>
-          <w:lang w:eastAsia="tr-TR"/>
-        </w:rPr>
-        <w:t>"INSERT INTO FAMILY_DISEASE VALUES(1, 'DIYABET', 'BOBREK', 1)"</w:t>
-      </w:r>
-      <w:r>
-        <w:rPr>
-          <w:rFonts w:ascii="Consolas" w:eastAsia="Times New Roman" w:hAnsi="Consolas" w:cs="Courier New"/>
-          <w:color w:val="000000"/>
-          <w:sz w:val="20"/>
-          <w:szCs w:val="20"/>
-          <w:lang w:eastAsia="tr-TR"/>
-        </w:rPr>
-        <w:t>,</w:t>
-      </w:r>
-      <w:r>
-        <w:rPr>
-          <w:rFonts w:ascii="Consolas" w:eastAsia="Times New Roman" w:hAnsi="Consolas" w:cs="Courier New"/>
-          <w:color w:val="000000"/>
-          <w:sz w:val="20"/>
-          <w:szCs w:val="20"/>
-          <w:lang w:eastAsia="tr-TR"/>
-        </w:rPr>
-        <w:br/>
-      </w:r>
-      <w:r>
-        <w:rPr>
-          <w:rFonts w:ascii="Consolas" w:eastAsia="Times New Roman" w:hAnsi="Consolas" w:cs="Courier New"/>
-          <w:b/>
-          <w:bCs/>
-          <w:color w:val="008080"/>
-          <w:sz w:val="20"/>
-          <w:szCs w:val="20"/>
-          <w:lang w:eastAsia="tr-TR"/>
-        </w:rPr>
-        <w:t>"INSERT INTO MEDICATION VALUES(1, 'ANTIBIYOTIK', 'SABAH-AKSAM', 1)"</w:t>
-      </w:r>
-      <w:r>
-        <w:rPr>
-          <w:rFonts w:ascii="Consolas" w:eastAsia="Times New Roman" w:hAnsi="Consolas" w:cs="Courier New"/>
-          <w:color w:val="000000"/>
-          <w:sz w:val="20"/>
-          <w:szCs w:val="20"/>
-          <w:lang w:eastAsia="tr-TR"/>
-        </w:rPr>
-        <w:t>,</w:t>
-      </w:r>
-      <w:r>
-        <w:rPr>
-          <w:rFonts w:ascii="Consolas" w:eastAsia="Times New Roman" w:hAnsi="Consolas" w:cs="Courier New"/>
-          <w:color w:val="000000"/>
-          <w:sz w:val="20"/>
-          <w:szCs w:val="20"/>
-          <w:lang w:eastAsia="tr-TR"/>
-        </w:rPr>
-        <w:br/>
-      </w:r>
-      <w:r>
-        <w:rPr>
-          <w:rFonts w:ascii="Consolas" w:eastAsia="Times New Roman" w:hAnsi="Consolas" w:cs="Courier New"/>
-          <w:b/>
-          <w:bCs/>
-          <w:color w:val="008080"/>
-          <w:sz w:val="20"/>
-          <w:szCs w:val="20"/>
-          <w:lang w:eastAsia="tr-TR"/>
-        </w:rPr>
-        <w:t>"INSERT INTO DISCOMFORT VALUES(1, 'BAS AGRISI', 'KAFA', 3, 1)",</w:t>
-      </w:r>
     </w:p>
     <w:p>
       <w:pPr>
@@ -1530,29 +1506,42 @@
           <w:lang w:eastAsia="tr-TR"/>
         </w:rPr>
       </w:pPr>
-      <w:r>
-        <w:rPr>
-          <w:rFonts w:ascii="Consolas" w:eastAsia="Times New Roman" w:hAnsi="Consolas" w:cs="Courier New"/>
-          <w:b/>
-          <w:bCs/>
-          <w:color w:val="008080"/>
-          <w:sz w:val="20"/>
-          <w:szCs w:val="20"/>
-          <w:lang w:eastAsia="tr-TR"/>
-        </w:rPr>
-        <w:t>"</w:t>
-      </w:r>
-      <w:r>
-        <w:rPr>
-          <w:rFonts w:ascii="Consolas" w:eastAsia="Times New Roman" w:hAnsi="Consolas" w:cs="Courier New"/>
-          <w:b/>
-          <w:bCs/>
-          <w:color w:val="008080"/>
-          <w:sz w:val="20"/>
-          <w:szCs w:val="20"/>
-          <w:lang w:eastAsia="tr-TR"/>
-        </w:rPr>
-        <w:t>DELETE FROM USERS WHERE NAME=</w:t>
+      <w:bookmarkStart w:id="0" w:name="_GoBack"/>
+      <w:r>
+        <w:rPr>
+          <w:rFonts w:ascii="Consolas" w:eastAsia="Times New Roman" w:hAnsi="Consolas" w:cs="Courier New"/>
+          <w:b/>
+          <w:bCs/>
+          <w:color w:val="008080"/>
+          <w:sz w:val="20"/>
+          <w:szCs w:val="20"/>
+          <w:lang w:eastAsia="tr-TR"/>
+        </w:rPr>
+        <w:t xml:space="preserve">"DELETE FROM USERS WHERE </w:t>
+      </w:r>
+      <w:r>
+        <w:rPr>
+          <w:rFonts w:ascii="Consolas" w:eastAsia="Times New Roman" w:hAnsi="Consolas" w:cs="Courier New"/>
+          <w:b/>
+          <w:bCs/>
+          <w:color w:val="008080"/>
+          <w:sz w:val="20"/>
+          <w:szCs w:val="20"/>
+          <w:lang w:eastAsia="tr-TR"/>
+        </w:rPr>
+        <w:t>USERNAME</w:t>
+      </w:r>
+      <w:r>
+        <w:rPr>
+          <w:rFonts w:ascii="Consolas" w:eastAsia="Times New Roman" w:hAnsi="Consolas" w:cs="Courier New"/>
+          <w:b/>
+          <w:bCs/>
+          <w:color w:val="008080"/>
+          <w:sz w:val="20"/>
+          <w:szCs w:val="20"/>
+          <w:lang w:eastAsia="tr-TR"/>
+        </w:rPr>
+        <w:t>=</w:t>
       </w:r>
       <w:r>
         <w:rPr>
@@ -1645,7 +1634,31 @@
           <w:szCs w:val="20"/>
           <w:lang w:eastAsia="tr-TR"/>
         </w:rPr>
-        <w:t>"DELETE FROM USERS WHERE NAME=</w:t>
+        <w:t xml:space="preserve">"DELETE FROM USERS WHERE </w:t>
+      </w:r>
+      <w:r>
+        <w:rPr>
+          <w:rFonts w:ascii="Consolas" w:eastAsia="Times New Roman" w:hAnsi="Consolas" w:cs="Courier New"/>
+          <w:b/>
+          <w:bCs/>
+          <w:color w:val="008080"/>
+          <w:sz w:val="20"/>
+          <w:szCs w:val="20"/>
+          <w:lang w:eastAsia="tr-TR"/>
+        </w:rPr>
+        <w:t>USERNAME</w:t>
+      </w:r>
+      <w:r>
+        <w:rPr>
+          <w:rFonts w:ascii="Consolas" w:eastAsia="Times New Roman" w:hAnsi="Consolas" w:cs="Courier New"/>
+          <w:b/>
+          <w:bCs/>
+          <w:color w:val="008080"/>
+          <w:sz w:val="20"/>
+          <w:szCs w:val="20"/>
+          <w:lang w:eastAsia="tr-TR"/>
+        </w:rPr>
+        <w:t>=</w:t>
       </w:r>
       <w:r>
         <w:rPr>
@@ -1659,6 +1672,7 @@
         </w:rPr>
         <w:t>'</w:t>
       </w:r>
+      <w:proofErr w:type="spellStart"/>
       <w:r>
         <w:rPr>
           <w:rFonts w:ascii="Consolas" w:eastAsia="Times New Roman" w:hAnsi="Consolas" w:cs="Courier New"/>
@@ -1671,8 +1685,7 @@
         </w:rPr>
         <w:t>talha</w:t>
       </w:r>
-      <w:bookmarkStart w:id="0" w:name="_GoBack"/>
-      <w:bookmarkEnd w:id="0"/>
+      <w:proofErr w:type="spellEnd"/>
       <w:r>
         <w:rPr>
           <w:rFonts w:ascii="Consolas" w:eastAsia="Times New Roman" w:hAnsi="Consolas" w:cs="Courier New"/>
@@ -1867,6 +1880,7 @@
         </w:rPr>
         <w:t>', 'talha@gmail.com', FALSE)"</w:t>
       </w:r>
+      <w:bookmarkEnd w:id="0"/>
     </w:p>
     <w:sectPr>
       <w:pgSz w:w="11906" w:h="16838"/>
@@ -1879,7 +1893,7 @@
 </file>
 
 <file path=word/styles.xml><?xml version="1.0" encoding="utf-8"?>
-<w:styles xmlns:mc="http://schemas.openxmlformats.org/markup-compatibility/2006" xmlns:r="http://schemas.openxmlformats.org/officeDocument/2006/relationships" xmlns:w="http://schemas.openxmlformats.org/wordprocessingml/2006/main" xmlns:w14="http://schemas.microsoft.com/office/word/2010/wordml" xmlns:w15="http://schemas.microsoft.com/office/word/2012/wordml" mc:Ignorable="w14 w15">
+<w:styles xmlns:mc="http://schemas.openxmlformats.org/markup-compatibility/2006" xmlns:r="http://schemas.openxmlformats.org/officeDocument/2006/relationships" xmlns:w="http://schemas.openxmlformats.org/wordprocessingml/2006/main" xmlns:w14="http://schemas.microsoft.com/office/word/2010/wordml" xmlns:w15="http://schemas.microsoft.com/office/word/2012/wordml" xmlns:w16se="http://schemas.microsoft.com/office/word/2015/wordml/symex" mc:Ignorable="w14 w15 w16se">
   <w:docDefaults>
     <w:rPrDefault>
       <w:rPr>

--- a/Tables Draft.docx
+++ b/Tables Draft.docx
@@ -1,6 +1,6 @@
 
 <file path=word/document.xml><?xml version="1.0" encoding="utf-8"?>
-<w:document xmlns:wpc="http://schemas.microsoft.com/office/word/2010/wordprocessingCanvas" xmlns:cx="http://schemas.microsoft.com/office/drawing/2014/chartex" xmlns:mc="http://schemas.openxmlformats.org/markup-compatibility/2006" xmlns:o="urn:schemas-microsoft-com:office:office" xmlns:r="http://schemas.openxmlformats.org/officeDocument/2006/relationships" xmlns:m="http://schemas.openxmlformats.org/officeDocument/2006/math" xmlns:v="urn:schemas-microsoft-com:vml" xmlns:wp14="http://schemas.microsoft.com/office/word/2010/wordprocessingDrawing" xmlns:wp="http://schemas.openxmlformats.org/drawingml/2006/wordprocessingDrawing" xmlns:w10="urn:schemas-microsoft-com:office:word" xmlns:w="http://schemas.openxmlformats.org/wordprocessingml/2006/main" xmlns:w14="http://schemas.microsoft.com/office/word/2010/wordml" xmlns:w15="http://schemas.microsoft.com/office/word/2012/wordml" xmlns:w16se="http://schemas.microsoft.com/office/word/2015/wordml/symex" xmlns:wpg="http://schemas.microsoft.com/office/word/2010/wordprocessingGroup" xmlns:wpi="http://schemas.microsoft.com/office/word/2010/wordprocessingInk" xmlns:wne="http://schemas.microsoft.com/office/word/2006/wordml" xmlns:wps="http://schemas.microsoft.com/office/word/2010/wordprocessingShape" mc:Ignorable="w14 w15 w16se wp14">
+<w:document xmlns:wpc="http://schemas.microsoft.com/office/word/2010/wordprocessingCanvas" xmlns:mc="http://schemas.openxmlformats.org/markup-compatibility/2006" xmlns:o="urn:schemas-microsoft-com:office:office" xmlns:r="http://schemas.openxmlformats.org/officeDocument/2006/relationships" xmlns:m="http://schemas.openxmlformats.org/officeDocument/2006/math" xmlns:v="urn:schemas-microsoft-com:vml" xmlns:wp14="http://schemas.microsoft.com/office/word/2010/wordprocessingDrawing" xmlns:wp="http://schemas.openxmlformats.org/drawingml/2006/wordprocessingDrawing" xmlns:w10="urn:schemas-microsoft-com:office:word" xmlns:w="http://schemas.openxmlformats.org/wordprocessingml/2006/main" xmlns:w14="http://schemas.microsoft.com/office/word/2010/wordml" xmlns:w15="http://schemas.microsoft.com/office/word/2012/wordml" xmlns:wpg="http://schemas.microsoft.com/office/word/2010/wordprocessingGroup" xmlns:wpi="http://schemas.microsoft.com/office/word/2010/wordprocessingInk" xmlns:wne="http://schemas.microsoft.com/office/word/2006/wordml" xmlns:wps="http://schemas.microsoft.com/office/word/2010/wordprocessingShape" mc:Ignorable="w14 w15 wp14">
   <w:body>
     <w:p>
       <w:pPr>
@@ -312,7 +312,31 @@
           <w:szCs w:val="20"/>
           <w:lang w:eastAsia="tr-TR"/>
         </w:rPr>
-        <w:t>"DROP TABLE IF EXISTS LOGIN"</w:t>
+        <w:t xml:space="preserve">"DROP TABLE IF EXISTS </w:t>
+      </w:r>
+      <w:r>
+        <w:rPr>
+          <w:rFonts w:ascii="Consolas" w:eastAsia="Times New Roman" w:hAnsi="Consolas" w:cs="Courier New"/>
+          <w:b/>
+          <w:bCs/>
+          <w:color w:val="008080"/>
+          <w:sz w:val="20"/>
+          <w:szCs w:val="20"/>
+          <w:lang w:eastAsia="tr-TR"/>
+        </w:rPr>
+        <w:t>USERS</w:t>
+      </w:r>
+      <w:r>
+        <w:rPr>
+          <w:rFonts w:ascii="Consolas" w:eastAsia="Times New Roman" w:hAnsi="Consolas" w:cs="Courier New"/>
+          <w:b/>
+          <w:bCs/>
+          <w:color w:val="008080"/>
+          <w:sz w:val="20"/>
+          <w:szCs w:val="20"/>
+          <w:lang w:eastAsia="tr-TR"/>
+        </w:rPr>
+        <w:t>"</w:t>
       </w:r>
       <w:r>
         <w:rPr>
@@ -410,6 +434,8 @@
           <w:lang w:eastAsia="tr-TR"/>
         </w:rPr>
       </w:pPr>
+      <w:bookmarkStart w:id="0" w:name="_GoBack"/>
+      <w:bookmarkEnd w:id="0"/>
     </w:p>
     <w:p>
       <w:pPr>
@@ -1011,6 +1037,274 @@
           <w:lang w:eastAsia="tr-TR"/>
         </w:rPr>
       </w:pPr>
+      <w:r>
+        <w:rPr>
+          <w:rFonts w:ascii="Consolas" w:eastAsia="Times New Roman" w:hAnsi="Consolas" w:cs="Courier New"/>
+          <w:b/>
+          <w:bCs/>
+          <w:color w:val="008080"/>
+          <w:sz w:val="20"/>
+          <w:szCs w:val="20"/>
+          <w:lang w:eastAsia="tr-TR"/>
+        </w:rPr>
+        <w:t>"INSERT INTO BLOOD_TYPE VALUES(1, 'AB', '+')"</w:t>
+      </w:r>
+      <w:r>
+        <w:rPr>
+          <w:rFonts w:ascii="Consolas" w:eastAsia="Times New Roman" w:hAnsi="Consolas" w:cs="Courier New"/>
+          <w:color w:val="000000"/>
+          <w:sz w:val="20"/>
+          <w:szCs w:val="20"/>
+          <w:lang w:eastAsia="tr-TR"/>
+        </w:rPr>
+        <w:t>,</w:t>
+      </w:r>
+      <w:r>
+        <w:rPr>
+          <w:rFonts w:ascii="Consolas" w:eastAsia="Times New Roman" w:hAnsi="Consolas" w:cs="Courier New"/>
+          <w:color w:val="000000"/>
+          <w:sz w:val="20"/>
+          <w:szCs w:val="20"/>
+          <w:lang w:eastAsia="tr-TR"/>
+        </w:rPr>
+        <w:br/>
+      </w:r>
+      <w:r>
+        <w:rPr>
+          <w:rFonts w:ascii="Consolas" w:eastAsia="Times New Roman" w:hAnsi="Consolas" w:cs="Courier New"/>
+          <w:b/>
+          <w:bCs/>
+          <w:color w:val="008080"/>
+          <w:sz w:val="20"/>
+          <w:szCs w:val="20"/>
+          <w:lang w:eastAsia="tr-TR"/>
+        </w:rPr>
+        <w:t>"INSERT INTO BLOOD_TYPE VALUES(2, 'AB', '-')"</w:t>
+      </w:r>
+      <w:r>
+        <w:rPr>
+          <w:rFonts w:ascii="Consolas" w:eastAsia="Times New Roman" w:hAnsi="Consolas" w:cs="Courier New"/>
+          <w:color w:val="000000"/>
+          <w:sz w:val="20"/>
+          <w:szCs w:val="20"/>
+          <w:lang w:eastAsia="tr-TR"/>
+        </w:rPr>
+        <w:t>,</w:t>
+      </w:r>
+      <w:r>
+        <w:rPr>
+          <w:rFonts w:ascii="Consolas" w:eastAsia="Times New Roman" w:hAnsi="Consolas" w:cs="Courier New"/>
+          <w:color w:val="000000"/>
+          <w:sz w:val="20"/>
+          <w:szCs w:val="20"/>
+          <w:lang w:eastAsia="tr-TR"/>
+        </w:rPr>
+        <w:br/>
+      </w:r>
+      <w:r>
+        <w:rPr>
+          <w:rFonts w:ascii="Consolas" w:eastAsia="Times New Roman" w:hAnsi="Consolas" w:cs="Courier New"/>
+          <w:b/>
+          <w:bCs/>
+          <w:color w:val="008080"/>
+          <w:sz w:val="20"/>
+          <w:szCs w:val="20"/>
+          <w:lang w:eastAsia="tr-TR"/>
+        </w:rPr>
+        <w:t>"INSERT INTO BLOOD_TYPE VALUES(3, '0', '+')"</w:t>
+      </w:r>
+      <w:r>
+        <w:rPr>
+          <w:rFonts w:ascii="Consolas" w:eastAsia="Times New Roman" w:hAnsi="Consolas" w:cs="Courier New"/>
+          <w:color w:val="000000"/>
+          <w:sz w:val="20"/>
+          <w:szCs w:val="20"/>
+          <w:lang w:eastAsia="tr-TR"/>
+        </w:rPr>
+        <w:t>,</w:t>
+      </w:r>
+      <w:r>
+        <w:rPr>
+          <w:rFonts w:ascii="Consolas" w:eastAsia="Times New Roman" w:hAnsi="Consolas" w:cs="Courier New"/>
+          <w:color w:val="000000"/>
+          <w:sz w:val="20"/>
+          <w:szCs w:val="20"/>
+          <w:lang w:eastAsia="tr-TR"/>
+        </w:rPr>
+        <w:br/>
+      </w:r>
+      <w:r>
+        <w:rPr>
+          <w:rFonts w:ascii="Consolas" w:eastAsia="Times New Roman" w:hAnsi="Consolas" w:cs="Courier New"/>
+          <w:b/>
+          <w:bCs/>
+          <w:color w:val="008080"/>
+          <w:sz w:val="20"/>
+          <w:szCs w:val="20"/>
+          <w:lang w:eastAsia="tr-TR"/>
+        </w:rPr>
+        <w:t>"INSERT INTO BLOOD_TYPE VALUES(4, '0', '-')"</w:t>
+      </w:r>
+      <w:r>
+        <w:rPr>
+          <w:rFonts w:ascii="Consolas" w:eastAsia="Times New Roman" w:hAnsi="Consolas" w:cs="Courier New"/>
+          <w:color w:val="000000"/>
+          <w:sz w:val="20"/>
+          <w:szCs w:val="20"/>
+          <w:lang w:eastAsia="tr-TR"/>
+        </w:rPr>
+        <w:t>,</w:t>
+      </w:r>
+      <w:r>
+        <w:rPr>
+          <w:rFonts w:ascii="Consolas" w:eastAsia="Times New Roman" w:hAnsi="Consolas" w:cs="Courier New"/>
+          <w:color w:val="000000"/>
+          <w:sz w:val="20"/>
+          <w:szCs w:val="20"/>
+          <w:lang w:eastAsia="tr-TR"/>
+        </w:rPr>
+        <w:br/>
+      </w:r>
+      <w:r>
+        <w:rPr>
+          <w:rFonts w:ascii="Consolas" w:eastAsia="Times New Roman" w:hAnsi="Consolas" w:cs="Courier New"/>
+          <w:b/>
+          <w:bCs/>
+          <w:color w:val="008080"/>
+          <w:sz w:val="20"/>
+          <w:szCs w:val="20"/>
+          <w:lang w:eastAsia="tr-TR"/>
+        </w:rPr>
+        <w:t>"INSERT INTO BLOOD_TYPE VALUES(5, 'A', '+')"</w:t>
+      </w:r>
+      <w:r>
+        <w:rPr>
+          <w:rFonts w:ascii="Consolas" w:eastAsia="Times New Roman" w:hAnsi="Consolas" w:cs="Courier New"/>
+          <w:color w:val="000000"/>
+          <w:sz w:val="20"/>
+          <w:szCs w:val="20"/>
+          <w:lang w:eastAsia="tr-TR"/>
+        </w:rPr>
+        <w:t>,</w:t>
+      </w:r>
+      <w:r>
+        <w:rPr>
+          <w:rFonts w:ascii="Consolas" w:eastAsia="Times New Roman" w:hAnsi="Consolas" w:cs="Courier New"/>
+          <w:color w:val="000000"/>
+          <w:sz w:val="20"/>
+          <w:szCs w:val="20"/>
+          <w:lang w:eastAsia="tr-TR"/>
+        </w:rPr>
+        <w:br/>
+      </w:r>
+      <w:r>
+        <w:rPr>
+          <w:rFonts w:ascii="Consolas" w:eastAsia="Times New Roman" w:hAnsi="Consolas" w:cs="Courier New"/>
+          <w:b/>
+          <w:bCs/>
+          <w:color w:val="008080"/>
+          <w:sz w:val="20"/>
+          <w:szCs w:val="20"/>
+          <w:lang w:eastAsia="tr-TR"/>
+        </w:rPr>
+        <w:t>"INSERT INTO BLOOD_TYPE VALUES(6, 'A', '-')"</w:t>
+      </w:r>
+      <w:r>
+        <w:rPr>
+          <w:rFonts w:ascii="Consolas" w:eastAsia="Times New Roman" w:hAnsi="Consolas" w:cs="Courier New"/>
+          <w:color w:val="000000"/>
+          <w:sz w:val="20"/>
+          <w:szCs w:val="20"/>
+          <w:lang w:eastAsia="tr-TR"/>
+        </w:rPr>
+        <w:t>,</w:t>
+      </w:r>
+      <w:r>
+        <w:rPr>
+          <w:rFonts w:ascii="Consolas" w:eastAsia="Times New Roman" w:hAnsi="Consolas" w:cs="Courier New"/>
+          <w:color w:val="000000"/>
+          <w:sz w:val="20"/>
+          <w:szCs w:val="20"/>
+          <w:lang w:eastAsia="tr-TR"/>
+        </w:rPr>
+        <w:br/>
+      </w:r>
+      <w:r>
+        <w:rPr>
+          <w:rFonts w:ascii="Consolas" w:eastAsia="Times New Roman" w:hAnsi="Consolas" w:cs="Courier New"/>
+          <w:b/>
+          <w:bCs/>
+          <w:color w:val="008080"/>
+          <w:sz w:val="20"/>
+          <w:szCs w:val="20"/>
+          <w:lang w:eastAsia="tr-TR"/>
+        </w:rPr>
+        <w:t>"INSERT INTO BLOOD_TYPE VALUES(7, 'B', '+')"</w:t>
+      </w:r>
+      <w:r>
+        <w:rPr>
+          <w:rFonts w:ascii="Consolas" w:eastAsia="Times New Roman" w:hAnsi="Consolas" w:cs="Courier New"/>
+          <w:color w:val="000000"/>
+          <w:sz w:val="20"/>
+          <w:szCs w:val="20"/>
+          <w:lang w:eastAsia="tr-TR"/>
+        </w:rPr>
+        <w:t>,</w:t>
+      </w:r>
+      <w:r>
+        <w:rPr>
+          <w:rFonts w:ascii="Consolas" w:eastAsia="Times New Roman" w:hAnsi="Consolas" w:cs="Courier New"/>
+          <w:color w:val="000000"/>
+          <w:sz w:val="20"/>
+          <w:szCs w:val="20"/>
+          <w:lang w:eastAsia="tr-TR"/>
+        </w:rPr>
+        <w:br/>
+      </w:r>
+      <w:r>
+        <w:rPr>
+          <w:rFonts w:ascii="Consolas" w:eastAsia="Times New Roman" w:hAnsi="Consolas" w:cs="Courier New"/>
+          <w:b/>
+          <w:bCs/>
+          <w:color w:val="008080"/>
+          <w:sz w:val="20"/>
+          <w:szCs w:val="20"/>
+          <w:lang w:eastAsia="tr-TR"/>
+        </w:rPr>
+        <w:t>"INSERT INTO BLOOD_TYPE VALUES(8, 'B', '-')"</w:t>
+      </w:r>
+      <w:r>
+        <w:rPr>
+          <w:rFonts w:ascii="Consolas" w:eastAsia="Times New Roman" w:hAnsi="Consolas" w:cs="Courier New"/>
+          <w:color w:val="000000"/>
+          <w:sz w:val="20"/>
+          <w:szCs w:val="20"/>
+          <w:lang w:eastAsia="tr-TR"/>
+        </w:rPr>
+        <w:t>,</w:t>
+      </w:r>
+      <w:r>
+        <w:rPr>
+          <w:rFonts w:ascii="Consolas" w:eastAsia="Times New Roman" w:hAnsi="Consolas" w:cs="Courier New"/>
+          <w:color w:val="000000"/>
+          <w:sz w:val="20"/>
+          <w:szCs w:val="20"/>
+          <w:lang w:eastAsia="tr-TR"/>
+        </w:rPr>
+        <w:br/>
+      </w:r>
+      <w:r>
+        <w:rPr>
+          <w:rFonts w:ascii="Consolas" w:eastAsia="Times New Roman" w:hAnsi="Consolas" w:cs="Courier New"/>
+          <w:b/>
+          <w:bCs/>
+          <w:color w:val="008080"/>
+          <w:sz w:val="20"/>
+          <w:szCs w:val="20"/>
+          <w:lang w:eastAsia="tr-TR"/>
+        </w:rPr>
+        <w:t xml:space="preserve">"INSERT INTO PATIENT VALUES(1, 'ALI', 13, </w:t>
+      </w:r>
       <w:proofErr w:type="gramStart"/>
       <w:r>
         <w:rPr>
@@ -1022,7 +1316,20 @@
           <w:szCs w:val="20"/>
           <w:lang w:eastAsia="tr-TR"/>
         </w:rPr>
-        <w:t>"INSERT INTO BLOOD_TYPE VALUES(1, 'AB', '+')"</w:t>
+        <w:t>50.5</w:t>
+      </w:r>
+      <w:proofErr w:type="gramEnd"/>
+      <w:r>
+        <w:rPr>
+          <w:rFonts w:ascii="Consolas" w:eastAsia="Times New Roman" w:hAnsi="Consolas" w:cs="Courier New"/>
+          <w:b/>
+          <w:bCs/>
+          <w:color w:val="008080"/>
+          <w:sz w:val="20"/>
+          <w:szCs w:val="20"/>
+          <w:lang w:eastAsia="tr-TR"/>
+        </w:rPr>
+        <w:t>, 165, '20.12.2018', 3)"</w:t>
       </w:r>
       <w:r>
         <w:rPr>
@@ -1054,7 +1361,7 @@
           <w:szCs w:val="20"/>
           <w:lang w:eastAsia="tr-TR"/>
         </w:rPr>
-        <w:t>"INSERT INTO BLOOD_TYPE VALUES(2, 'AB', '-')"</w:t>
+        <w:t>"INSERT INTO PATIENT VALUES(2, 'VELI', 12, 45, 130, '05.12.2018', 2)"</w:t>
       </w:r>
       <w:r>
         <w:rPr>
@@ -1086,7 +1393,7 @@
           <w:szCs w:val="20"/>
           <w:lang w:eastAsia="tr-TR"/>
         </w:rPr>
-        <w:t>"INSERT INTO BLOOD_TYPE VALUES(3, '0', '+')"</w:t>
+        <w:t>"INSERT INTO MEDICAL_DEVICE VALUES(1, 'GLASSES', 'EYES', 1)"</w:t>
       </w:r>
       <w:r>
         <w:rPr>
@@ -1118,7 +1425,7 @@
           <w:szCs w:val="20"/>
           <w:lang w:eastAsia="tr-TR"/>
         </w:rPr>
-        <w:t>"INSERT INTO BLOOD_TYPE VALUES(4, '0', '-')"</w:t>
+        <w:t>"INSERT INTO SURGERY VALUES(1, 'APANDIS', 'KARIN', 2, 1)"</w:t>
       </w:r>
       <w:r>
         <w:rPr>
@@ -1150,7 +1457,7 @@
           <w:szCs w:val="20"/>
           <w:lang w:eastAsia="tr-TR"/>
         </w:rPr>
-        <w:t>"INSERT INTO BLOOD_TYPE VALUES(5, 'A', '+')"</w:t>
+        <w:t>"INSERT INTO FAMILY_DISEASE VALUES(1, 'DIYABET', 'BOBREK', 1)"</w:t>
       </w:r>
       <w:r>
         <w:rPr>
@@ -1182,7 +1489,7 @@
           <w:szCs w:val="20"/>
           <w:lang w:eastAsia="tr-TR"/>
         </w:rPr>
-        <w:t>"INSERT INTO BLOOD_TYPE VALUES(6, 'A', '-')"</w:t>
+        <w:t>"INSERT INTO MEDICATION VALUES(1, 'ANTIBIYOTIK', 'SABAH-AKSAM', 1)"</w:t>
       </w:r>
       <w:r>
         <w:rPr>
@@ -1214,501 +1521,7 @@
           <w:szCs w:val="20"/>
           <w:lang w:eastAsia="tr-TR"/>
         </w:rPr>
-        <w:t>"INSERT INTO BLOOD_TYPE VALUES(7, 'B', '+')"</w:t>
-      </w:r>
-      <w:r>
-        <w:rPr>
-          <w:rFonts w:ascii="Consolas" w:eastAsia="Times New Roman" w:hAnsi="Consolas" w:cs="Courier New"/>
-          <w:color w:val="000000"/>
-          <w:sz w:val="20"/>
-          <w:szCs w:val="20"/>
-          <w:lang w:eastAsia="tr-TR"/>
-        </w:rPr>
-        <w:t>,</w:t>
-      </w:r>
-      <w:r>
-        <w:rPr>
-          <w:rFonts w:ascii="Consolas" w:eastAsia="Times New Roman" w:hAnsi="Consolas" w:cs="Courier New"/>
-          <w:color w:val="000000"/>
-          <w:sz w:val="20"/>
-          <w:szCs w:val="20"/>
-          <w:lang w:eastAsia="tr-TR"/>
-        </w:rPr>
-        <w:br/>
-      </w:r>
-      <w:r>
-        <w:rPr>
-          <w:rFonts w:ascii="Consolas" w:eastAsia="Times New Roman" w:hAnsi="Consolas" w:cs="Courier New"/>
-          <w:b/>
-          <w:bCs/>
-          <w:color w:val="008080"/>
-          <w:sz w:val="20"/>
-          <w:szCs w:val="20"/>
-          <w:lang w:eastAsia="tr-TR"/>
-        </w:rPr>
-        <w:t>"INSERT INTO BLOOD_TYPE VALUES(8, 'B', '-')"</w:t>
-      </w:r>
-      <w:r>
-        <w:rPr>
-          <w:rFonts w:ascii="Consolas" w:eastAsia="Times New Roman" w:hAnsi="Consolas" w:cs="Courier New"/>
-          <w:color w:val="000000"/>
-          <w:sz w:val="20"/>
-          <w:szCs w:val="20"/>
-          <w:lang w:eastAsia="tr-TR"/>
-        </w:rPr>
-        <w:t>,</w:t>
-      </w:r>
-      <w:r>
-        <w:rPr>
-          <w:rFonts w:ascii="Consolas" w:eastAsia="Times New Roman" w:hAnsi="Consolas" w:cs="Courier New"/>
-          <w:color w:val="000000"/>
-          <w:sz w:val="20"/>
-          <w:szCs w:val="20"/>
-          <w:lang w:eastAsia="tr-TR"/>
-        </w:rPr>
-        <w:br/>
-      </w:r>
-      <w:r>
-        <w:rPr>
-          <w:rFonts w:ascii="Consolas" w:eastAsia="Times New Roman" w:hAnsi="Consolas" w:cs="Courier New"/>
-          <w:b/>
-          <w:bCs/>
-          <w:color w:val="008080"/>
-          <w:sz w:val="20"/>
-          <w:szCs w:val="20"/>
-          <w:lang w:eastAsia="tr-TR"/>
-        </w:rPr>
-        <w:t>"INSERT INTO PATIENT VALUES(1, 'ALI', 13, 50.5, 165, '20.12.2018', 3)"</w:t>
-      </w:r>
-      <w:r>
-        <w:rPr>
-          <w:rFonts w:ascii="Consolas" w:eastAsia="Times New Roman" w:hAnsi="Consolas" w:cs="Courier New"/>
-          <w:color w:val="000000"/>
-          <w:sz w:val="20"/>
-          <w:szCs w:val="20"/>
-          <w:lang w:eastAsia="tr-TR"/>
-        </w:rPr>
-        <w:t>,</w:t>
-      </w:r>
-      <w:r>
-        <w:rPr>
-          <w:rFonts w:ascii="Consolas" w:eastAsia="Times New Roman" w:hAnsi="Consolas" w:cs="Courier New"/>
-          <w:color w:val="000000"/>
-          <w:sz w:val="20"/>
-          <w:szCs w:val="20"/>
-          <w:lang w:eastAsia="tr-TR"/>
-        </w:rPr>
-        <w:br/>
-      </w:r>
-      <w:r>
-        <w:rPr>
-          <w:rFonts w:ascii="Consolas" w:eastAsia="Times New Roman" w:hAnsi="Consolas" w:cs="Courier New"/>
-          <w:b/>
-          <w:bCs/>
-          <w:color w:val="008080"/>
-          <w:sz w:val="20"/>
-          <w:szCs w:val="20"/>
-          <w:lang w:eastAsia="tr-TR"/>
-        </w:rPr>
-        <w:t>"INSERT INTO PATIENT VALUES(2, 'VELI', 12, 45, 130, '05.12.2018', 2)"</w:t>
-      </w:r>
-      <w:r>
-        <w:rPr>
-          <w:rFonts w:ascii="Consolas" w:eastAsia="Times New Roman" w:hAnsi="Consolas" w:cs="Courier New"/>
-          <w:color w:val="000000"/>
-          <w:sz w:val="20"/>
-          <w:szCs w:val="20"/>
-          <w:lang w:eastAsia="tr-TR"/>
-        </w:rPr>
-        <w:t>,</w:t>
-      </w:r>
-      <w:r>
-        <w:rPr>
-          <w:rFonts w:ascii="Consolas" w:eastAsia="Times New Roman" w:hAnsi="Consolas" w:cs="Courier New"/>
-          <w:color w:val="000000"/>
-          <w:sz w:val="20"/>
-          <w:szCs w:val="20"/>
-          <w:lang w:eastAsia="tr-TR"/>
-        </w:rPr>
-        <w:br/>
-      </w:r>
-      <w:r>
-        <w:rPr>
-          <w:rFonts w:ascii="Consolas" w:eastAsia="Times New Roman" w:hAnsi="Consolas" w:cs="Courier New"/>
-          <w:b/>
-          <w:bCs/>
-          <w:color w:val="008080"/>
-          <w:sz w:val="20"/>
-          <w:szCs w:val="20"/>
-          <w:lang w:eastAsia="tr-TR"/>
-        </w:rPr>
-        <w:t>"INSERT INTO MEDICAL_DEVICE VALUES(1, 'GLASSES', 'EYES', 1)"</w:t>
-      </w:r>
-      <w:r>
-        <w:rPr>
-          <w:rFonts w:ascii="Consolas" w:eastAsia="Times New Roman" w:hAnsi="Consolas" w:cs="Courier New"/>
-          <w:color w:val="000000"/>
-          <w:sz w:val="20"/>
-          <w:szCs w:val="20"/>
-          <w:lang w:eastAsia="tr-TR"/>
-        </w:rPr>
-        <w:t>,</w:t>
-      </w:r>
-      <w:r>
-        <w:rPr>
-          <w:rFonts w:ascii="Consolas" w:eastAsia="Times New Roman" w:hAnsi="Consolas" w:cs="Courier New"/>
-          <w:color w:val="000000"/>
-          <w:sz w:val="20"/>
-          <w:szCs w:val="20"/>
-          <w:lang w:eastAsia="tr-TR"/>
-        </w:rPr>
-        <w:br/>
-      </w:r>
-      <w:r>
-        <w:rPr>
-          <w:rFonts w:ascii="Consolas" w:eastAsia="Times New Roman" w:hAnsi="Consolas" w:cs="Courier New"/>
-          <w:b/>
-          <w:bCs/>
-          <w:color w:val="008080"/>
-          <w:sz w:val="20"/>
-          <w:szCs w:val="20"/>
-          <w:lang w:eastAsia="tr-TR"/>
-        </w:rPr>
-        <w:t>"INSERT INTO SURGERY VALUES(1, 'APANDIS', 'KARIN', 2, 1)"</w:t>
-      </w:r>
-      <w:r>
-        <w:rPr>
-          <w:rFonts w:ascii="Consolas" w:eastAsia="Times New Roman" w:hAnsi="Consolas" w:cs="Courier New"/>
-          <w:color w:val="000000"/>
-          <w:sz w:val="20"/>
-          <w:szCs w:val="20"/>
-          <w:lang w:eastAsia="tr-TR"/>
-        </w:rPr>
-        <w:t>,</w:t>
-      </w:r>
-      <w:r>
-        <w:rPr>
-          <w:rFonts w:ascii="Consolas" w:eastAsia="Times New Roman" w:hAnsi="Consolas" w:cs="Courier New"/>
-          <w:color w:val="000000"/>
-          <w:sz w:val="20"/>
-          <w:szCs w:val="20"/>
-          <w:lang w:eastAsia="tr-TR"/>
-        </w:rPr>
-        <w:br/>
-      </w:r>
-      <w:r>
-        <w:rPr>
-          <w:rFonts w:ascii="Consolas" w:eastAsia="Times New Roman" w:hAnsi="Consolas" w:cs="Courier New"/>
-          <w:b/>
-          <w:bCs/>
-          <w:color w:val="008080"/>
-          <w:sz w:val="20"/>
-          <w:szCs w:val="20"/>
-          <w:lang w:eastAsia="tr-TR"/>
-        </w:rPr>
-        <w:t>"INSERT INTO FAMILY_DISEASE VALUES(1, 'DIYABET', 'BOBREK', 1)"</w:t>
-      </w:r>
-      <w:r>
-        <w:rPr>
-          <w:rFonts w:ascii="Consolas" w:eastAsia="Times New Roman" w:hAnsi="Consolas" w:cs="Courier New"/>
-          <w:color w:val="000000"/>
-          <w:sz w:val="20"/>
-          <w:szCs w:val="20"/>
-          <w:lang w:eastAsia="tr-TR"/>
-        </w:rPr>
-        <w:t>,</w:t>
-      </w:r>
-      <w:r>
-        <w:rPr>
-          <w:rFonts w:ascii="Consolas" w:eastAsia="Times New Roman" w:hAnsi="Consolas" w:cs="Courier New"/>
-          <w:color w:val="000000"/>
-          <w:sz w:val="20"/>
-          <w:szCs w:val="20"/>
-          <w:lang w:eastAsia="tr-TR"/>
-        </w:rPr>
-        <w:br/>
-      </w:r>
-      <w:r>
-        <w:rPr>
-          <w:rFonts w:ascii="Consolas" w:eastAsia="Times New Roman" w:hAnsi="Consolas" w:cs="Courier New"/>
-          <w:b/>
-          <w:bCs/>
-          <w:color w:val="008080"/>
-          <w:sz w:val="20"/>
-          <w:szCs w:val="20"/>
-          <w:lang w:eastAsia="tr-TR"/>
-        </w:rPr>
-        <w:t>"INSERT INTO MEDICATION VALUES(1, 'ANTIBIYOTIK', 'SABAH-AKSAM', 1)"</w:t>
-      </w:r>
-      <w:r>
-        <w:rPr>
-          <w:rFonts w:ascii="Consolas" w:eastAsia="Times New Roman" w:hAnsi="Consolas" w:cs="Courier New"/>
-          <w:color w:val="000000"/>
-          <w:sz w:val="20"/>
-          <w:szCs w:val="20"/>
-          <w:lang w:eastAsia="tr-TR"/>
-        </w:rPr>
-        <w:t>,</w:t>
-      </w:r>
-      <w:r>
-        <w:rPr>
-          <w:rFonts w:ascii="Consolas" w:eastAsia="Times New Roman" w:hAnsi="Consolas" w:cs="Courier New"/>
-          <w:color w:val="000000"/>
-          <w:sz w:val="20"/>
-          <w:szCs w:val="20"/>
-          <w:lang w:eastAsia="tr-TR"/>
-        </w:rPr>
-        <w:br/>
-      </w:r>
-      <w:r>
-        <w:rPr>
-          <w:rFonts w:ascii="Consolas" w:eastAsia="Times New Roman" w:hAnsi="Consolas" w:cs="Courier New"/>
-          <w:b/>
-          <w:bCs/>
-          <w:color w:val="008080"/>
-          <w:sz w:val="20"/>
-          <w:szCs w:val="20"/>
-          <w:lang w:eastAsia="tr-TR"/>
-        </w:rPr>
         <w:t>"INSERT INTO DISCOMFORT VALUES(1, 'BAS AGRISI', 'KAFA', 3, 1)",</w:t>
-      </w:r>
-      <w:proofErr w:type="gramEnd"/>
-    </w:p>
-    <w:p>
-      <w:pPr>
-        <w:shd w:val="clear" w:color="auto" w:fill="FFFFFF"/>
-        <w:tabs>
-          <w:tab w:val="left" w:pos="916"/>
-          <w:tab w:val="left" w:pos="1832"/>
-          <w:tab w:val="left" w:pos="2748"/>
-          <w:tab w:val="left" w:pos="3664"/>
-          <w:tab w:val="left" w:pos="4580"/>
-          <w:tab w:val="left" w:pos="5496"/>
-          <w:tab w:val="left" w:pos="6412"/>
-          <w:tab w:val="left" w:pos="7328"/>
-          <w:tab w:val="left" w:pos="8244"/>
-          <w:tab w:val="left" w:pos="9160"/>
-          <w:tab w:val="left" w:pos="10076"/>
-          <w:tab w:val="left" w:pos="10992"/>
-          <w:tab w:val="left" w:pos="11908"/>
-          <w:tab w:val="left" w:pos="12824"/>
-          <w:tab w:val="left" w:pos="13740"/>
-          <w:tab w:val="left" w:pos="14656"/>
-        </w:tabs>
-        <w:spacing w:after="0" w:line="240" w:lineRule="auto"/>
-        <w:rPr>
-          <w:rFonts w:ascii="Consolas" w:eastAsia="Times New Roman" w:hAnsi="Consolas" w:cs="Courier New"/>
-          <w:b/>
-          <w:bCs/>
-          <w:color w:val="008080"/>
-          <w:sz w:val="20"/>
-          <w:szCs w:val="20"/>
-          <w:lang w:eastAsia="tr-TR"/>
-        </w:rPr>
-      </w:pPr>
-      <w:bookmarkStart w:id="0" w:name="_GoBack"/>
-      <w:r>
-        <w:rPr>
-          <w:rFonts w:ascii="Consolas" w:eastAsia="Times New Roman" w:hAnsi="Consolas" w:cs="Courier New"/>
-          <w:b/>
-          <w:bCs/>
-          <w:color w:val="008080"/>
-          <w:sz w:val="20"/>
-          <w:szCs w:val="20"/>
-          <w:lang w:eastAsia="tr-TR"/>
-        </w:rPr>
-        <w:t xml:space="preserve">"DELETE FROM USERS WHERE </w:t>
-      </w:r>
-      <w:r>
-        <w:rPr>
-          <w:rFonts w:ascii="Consolas" w:eastAsia="Times New Roman" w:hAnsi="Consolas" w:cs="Courier New"/>
-          <w:b/>
-          <w:bCs/>
-          <w:color w:val="008080"/>
-          <w:sz w:val="20"/>
-          <w:szCs w:val="20"/>
-          <w:lang w:eastAsia="tr-TR"/>
-        </w:rPr>
-        <w:t>USERNAME</w:t>
-      </w:r>
-      <w:r>
-        <w:rPr>
-          <w:rFonts w:ascii="Consolas" w:eastAsia="Times New Roman" w:hAnsi="Consolas" w:cs="Courier New"/>
-          <w:b/>
-          <w:bCs/>
-          <w:color w:val="008080"/>
-          <w:sz w:val="20"/>
-          <w:szCs w:val="20"/>
-          <w:lang w:eastAsia="tr-TR"/>
-        </w:rPr>
-        <w:t>=</w:t>
-      </w:r>
-      <w:r>
-        <w:rPr>
-          <w:rFonts w:ascii="Consolas" w:eastAsia="Times New Roman" w:hAnsi="Consolas" w:cs="Courier New"/>
-          <w:b/>
-          <w:bCs/>
-          <w:color w:val="008080"/>
-          <w:sz w:val="20"/>
-          <w:szCs w:val="20"/>
-          <w:lang w:eastAsia="tr-TR"/>
-        </w:rPr>
-        <w:t>'</w:t>
-      </w:r>
-      <w:r>
-        <w:rPr>
-          <w:rFonts w:ascii="Consolas" w:eastAsia="Times New Roman" w:hAnsi="Consolas" w:cs="Courier New"/>
-          <w:b/>
-          <w:bCs/>
-          <w:color w:val="008080"/>
-          <w:sz w:val="20"/>
-          <w:szCs w:val="20"/>
-          <w:lang w:eastAsia="tr-TR"/>
-        </w:rPr>
-        <w:t>ozan</w:t>
-      </w:r>
-      <w:r>
-        <w:rPr>
-          <w:rFonts w:ascii="Consolas" w:eastAsia="Times New Roman" w:hAnsi="Consolas" w:cs="Courier New"/>
-          <w:b/>
-          <w:bCs/>
-          <w:color w:val="008080"/>
-          <w:sz w:val="20"/>
-          <w:szCs w:val="20"/>
-          <w:lang w:eastAsia="tr-TR"/>
-        </w:rPr>
-        <w:t>'</w:t>
-      </w:r>
-      <w:r>
-        <w:rPr>
-          <w:rFonts w:ascii="Consolas" w:eastAsia="Times New Roman" w:hAnsi="Consolas" w:cs="Courier New"/>
-          <w:b/>
-          <w:bCs/>
-          <w:color w:val="008080"/>
-          <w:sz w:val="20"/>
-          <w:szCs w:val="20"/>
-          <w:lang w:eastAsia="tr-TR"/>
-        </w:rPr>
-        <w:t>",</w:t>
-      </w:r>
-    </w:p>
-    <w:p>
-      <w:pPr>
-        <w:shd w:val="clear" w:color="auto" w:fill="FFFFFF"/>
-        <w:tabs>
-          <w:tab w:val="left" w:pos="916"/>
-          <w:tab w:val="left" w:pos="1832"/>
-          <w:tab w:val="left" w:pos="2748"/>
-          <w:tab w:val="left" w:pos="3664"/>
-          <w:tab w:val="left" w:pos="4580"/>
-          <w:tab w:val="left" w:pos="5496"/>
-          <w:tab w:val="left" w:pos="6412"/>
-          <w:tab w:val="left" w:pos="7328"/>
-          <w:tab w:val="left" w:pos="8244"/>
-          <w:tab w:val="left" w:pos="9160"/>
-          <w:tab w:val="left" w:pos="10076"/>
-          <w:tab w:val="left" w:pos="10992"/>
-          <w:tab w:val="left" w:pos="11908"/>
-          <w:tab w:val="left" w:pos="12824"/>
-          <w:tab w:val="left" w:pos="13740"/>
-          <w:tab w:val="left" w:pos="14656"/>
-        </w:tabs>
-        <w:spacing w:after="0" w:line="240" w:lineRule="auto"/>
-        <w:rPr>
-          <w:rFonts w:ascii="Consolas" w:eastAsia="Times New Roman" w:hAnsi="Consolas" w:cs="Courier New"/>
-          <w:b/>
-          <w:bCs/>
-          <w:color w:val="008080"/>
-          <w:sz w:val="20"/>
-          <w:szCs w:val="20"/>
-          <w:lang w:eastAsia="tr-TR"/>
-        </w:rPr>
-      </w:pPr>
-      <w:r>
-        <w:rPr>
-          <w:rFonts w:ascii="Consolas" w:eastAsia="Times New Roman" w:hAnsi="Consolas" w:cs="Courier New"/>
-          <w:b/>
-          <w:bCs/>
-          <w:color w:val="008080"/>
-          <w:sz w:val="20"/>
-          <w:szCs w:val="20"/>
-          <w:lang w:eastAsia="tr-TR"/>
-        </w:rPr>
-        <w:t xml:space="preserve">"DELETE FROM USERS WHERE </w:t>
-      </w:r>
-      <w:r>
-        <w:rPr>
-          <w:rFonts w:ascii="Consolas" w:eastAsia="Times New Roman" w:hAnsi="Consolas" w:cs="Courier New"/>
-          <w:b/>
-          <w:bCs/>
-          <w:color w:val="008080"/>
-          <w:sz w:val="20"/>
-          <w:szCs w:val="20"/>
-          <w:lang w:eastAsia="tr-TR"/>
-        </w:rPr>
-        <w:t>USERNAME</w:t>
-      </w:r>
-      <w:r>
-        <w:rPr>
-          <w:rFonts w:ascii="Consolas" w:eastAsia="Times New Roman" w:hAnsi="Consolas" w:cs="Courier New"/>
-          <w:b/>
-          <w:bCs/>
-          <w:color w:val="008080"/>
-          <w:sz w:val="20"/>
-          <w:szCs w:val="20"/>
-          <w:lang w:eastAsia="tr-TR"/>
-        </w:rPr>
-        <w:t>=</w:t>
-      </w:r>
-      <w:r>
-        <w:rPr>
-          <w:rFonts w:ascii="Consolas" w:eastAsia="Times New Roman" w:hAnsi="Consolas" w:cs="Courier New"/>
-          <w:b/>
-          <w:bCs/>
-          <w:color w:val="008080"/>
-          <w:sz w:val="20"/>
-          <w:szCs w:val="20"/>
-          <w:lang w:eastAsia="tr-TR"/>
-        </w:rPr>
-        <w:t>'</w:t>
-      </w:r>
-      <w:proofErr w:type="spellStart"/>
-      <w:r>
-        <w:rPr>
-          <w:rFonts w:ascii="Consolas" w:eastAsia="Times New Roman" w:hAnsi="Consolas" w:cs="Courier New"/>
-          <w:b/>
-          <w:bCs/>
-          <w:color w:val="008080"/>
-          <w:sz w:val="20"/>
-          <w:szCs w:val="20"/>
-          <w:lang w:eastAsia="tr-TR"/>
-        </w:rPr>
-        <w:t>talha</w:t>
-      </w:r>
-      <w:proofErr w:type="spellEnd"/>
-      <w:r>
-        <w:rPr>
-          <w:rFonts w:ascii="Consolas" w:eastAsia="Times New Roman" w:hAnsi="Consolas" w:cs="Courier New"/>
-          <w:b/>
-          <w:bCs/>
-          <w:color w:val="008080"/>
-          <w:sz w:val="20"/>
-          <w:szCs w:val="20"/>
-          <w:lang w:eastAsia="tr-TR"/>
-        </w:rPr>
-        <w:t>'</w:t>
-      </w:r>
-      <w:r>
-        <w:rPr>
-          <w:rFonts w:ascii="Consolas" w:eastAsia="Times New Roman" w:hAnsi="Consolas" w:cs="Courier New"/>
-          <w:b/>
-          <w:bCs/>
-          <w:color w:val="008080"/>
-          <w:sz w:val="20"/>
-          <w:szCs w:val="20"/>
-          <w:lang w:eastAsia="tr-TR"/>
-        </w:rPr>
-        <w:t>",</w:t>
       </w:r>
     </w:p>
     <w:p>
@@ -1880,7 +1693,6 @@
         </w:rPr>
         <w:t>', 'talha@gmail.com', FALSE)"</w:t>
       </w:r>
-      <w:bookmarkEnd w:id="0"/>
     </w:p>
     <w:sectPr>
       <w:pgSz w:w="11906" w:h="16838"/>
@@ -1893,7 +1705,7 @@
 </file>
 
 <file path=word/styles.xml><?xml version="1.0" encoding="utf-8"?>
-<w:styles xmlns:mc="http://schemas.openxmlformats.org/markup-compatibility/2006" xmlns:r="http://schemas.openxmlformats.org/officeDocument/2006/relationships" xmlns:w="http://schemas.openxmlformats.org/wordprocessingml/2006/main" xmlns:w14="http://schemas.microsoft.com/office/word/2010/wordml" xmlns:w15="http://schemas.microsoft.com/office/word/2012/wordml" xmlns:w16se="http://schemas.microsoft.com/office/word/2015/wordml/symex" mc:Ignorable="w14 w15 w16se">
+<w:styles xmlns:mc="http://schemas.openxmlformats.org/markup-compatibility/2006" xmlns:r="http://schemas.openxmlformats.org/officeDocument/2006/relationships" xmlns:w="http://schemas.openxmlformats.org/wordprocessingml/2006/main" xmlns:w14="http://schemas.microsoft.com/office/word/2010/wordml" xmlns:w15="http://schemas.microsoft.com/office/word/2012/wordml" mc:Ignorable="w14 w15">
   <w:docDefaults>
     <w:rPrDefault>
       <w:rPr>

--- a/Tables Draft.docx
+++ b/Tables Draft.docx
@@ -1,6 +1,6 @@
 
 <file path=word/document.xml><?xml version="1.0" encoding="utf-8"?>
-<w:document xmlns:wpc="http://schemas.microsoft.com/office/word/2010/wordprocessingCanvas" xmlns:mc="http://schemas.openxmlformats.org/markup-compatibility/2006" xmlns:o="urn:schemas-microsoft-com:office:office" xmlns:r="http://schemas.openxmlformats.org/officeDocument/2006/relationships" xmlns:m="http://schemas.openxmlformats.org/officeDocument/2006/math" xmlns:v="urn:schemas-microsoft-com:vml" xmlns:wp14="http://schemas.microsoft.com/office/word/2010/wordprocessingDrawing" xmlns:wp="http://schemas.openxmlformats.org/drawingml/2006/wordprocessingDrawing" xmlns:w10="urn:schemas-microsoft-com:office:word" xmlns:w="http://schemas.openxmlformats.org/wordprocessingml/2006/main" xmlns:w14="http://schemas.microsoft.com/office/word/2010/wordml" xmlns:w15="http://schemas.microsoft.com/office/word/2012/wordml" xmlns:wpg="http://schemas.microsoft.com/office/word/2010/wordprocessingGroup" xmlns:wpi="http://schemas.microsoft.com/office/word/2010/wordprocessingInk" xmlns:wne="http://schemas.microsoft.com/office/word/2006/wordml" xmlns:wps="http://schemas.microsoft.com/office/word/2010/wordprocessingShape" mc:Ignorable="w14 w15 wp14">
+<w:document xmlns:wpc="http://schemas.microsoft.com/office/word/2010/wordprocessingCanvas" xmlns:cx="http://schemas.microsoft.com/office/drawing/2014/chartex" xmlns:mc="http://schemas.openxmlformats.org/markup-compatibility/2006" xmlns:o="urn:schemas-microsoft-com:office:office" xmlns:r="http://schemas.openxmlformats.org/officeDocument/2006/relationships" xmlns:m="http://schemas.openxmlformats.org/officeDocument/2006/math" xmlns:v="urn:schemas-microsoft-com:vml" xmlns:wp14="http://schemas.microsoft.com/office/word/2010/wordprocessingDrawing" xmlns:wp="http://schemas.openxmlformats.org/drawingml/2006/wordprocessingDrawing" xmlns:w10="urn:schemas-microsoft-com:office:word" xmlns:w="http://schemas.openxmlformats.org/wordprocessingml/2006/main" xmlns:w14="http://schemas.microsoft.com/office/word/2010/wordml" xmlns:w15="http://schemas.microsoft.com/office/word/2012/wordml" xmlns:w16se="http://schemas.microsoft.com/office/word/2015/wordml/symex" xmlns:wpg="http://schemas.microsoft.com/office/word/2010/wordprocessingGroup" xmlns:wpi="http://schemas.microsoft.com/office/word/2010/wordprocessingInk" xmlns:wne="http://schemas.microsoft.com/office/word/2006/wordml" xmlns:wps="http://schemas.microsoft.com/office/word/2010/wordprocessingShape" mc:Ignorable="w14 w15 w16se wp14">
   <w:body>
     <w:p>
       <w:pPr>
@@ -434,8 +434,6 @@
           <w:lang w:eastAsia="tr-TR"/>
         </w:rPr>
       </w:pPr>
-      <w:bookmarkStart w:id="0" w:name="_GoBack"/>
-      <w:bookmarkEnd w:id="0"/>
     </w:p>
     <w:p>
       <w:pPr>
@@ -1037,6 +1035,7 @@
           <w:lang w:eastAsia="tr-TR"/>
         </w:rPr>
       </w:pPr>
+      <w:proofErr w:type="gramStart"/>
       <w:r>
         <w:rPr>
           <w:rFonts w:ascii="Consolas" w:eastAsia="Times New Roman" w:hAnsi="Consolas" w:cs="Courier New"/>
@@ -1303,226 +1302,263 @@
           <w:szCs w:val="20"/>
           <w:lang w:eastAsia="tr-TR"/>
         </w:rPr>
-        <w:t xml:space="preserve">"INSERT INTO PATIENT VALUES(1, 'ALI', 13, </w:t>
-      </w:r>
-      <w:proofErr w:type="gramStart"/>
-      <w:r>
-        <w:rPr>
-          <w:rFonts w:ascii="Consolas" w:eastAsia="Times New Roman" w:hAnsi="Consolas" w:cs="Courier New"/>
-          <w:b/>
-          <w:bCs/>
-          <w:color w:val="008080"/>
-          <w:sz w:val="20"/>
-          <w:szCs w:val="20"/>
-          <w:lang w:eastAsia="tr-TR"/>
-        </w:rPr>
-        <w:t>50.5</w:t>
+        <w:t>"INSERT INTO PATIENT VALU</w:t>
+      </w:r>
+      <w:r>
+        <w:rPr>
+          <w:rFonts w:ascii="Consolas" w:eastAsia="Times New Roman" w:hAnsi="Consolas" w:cs="Courier New"/>
+          <w:b/>
+          <w:bCs/>
+          <w:color w:val="008080"/>
+          <w:sz w:val="20"/>
+          <w:szCs w:val="20"/>
+          <w:lang w:eastAsia="tr-TR"/>
+        </w:rPr>
+        <w:t>ES(1, 'ALI', 13, 50.5, 165, '03</w:t>
+      </w:r>
+      <w:bookmarkStart w:id="0" w:name="_GoBack"/>
+      <w:bookmarkEnd w:id="0"/>
+      <w:r>
+        <w:rPr>
+          <w:rFonts w:ascii="Consolas" w:eastAsia="Times New Roman" w:hAnsi="Consolas" w:cs="Courier New"/>
+          <w:b/>
+          <w:bCs/>
+          <w:color w:val="008080"/>
+          <w:sz w:val="20"/>
+          <w:szCs w:val="20"/>
+          <w:lang w:eastAsia="tr-TR"/>
+        </w:rPr>
+        <w:t>/12/</w:t>
+      </w:r>
+      <w:r>
+        <w:rPr>
+          <w:rFonts w:ascii="Consolas" w:eastAsia="Times New Roman" w:hAnsi="Consolas" w:cs="Courier New"/>
+          <w:b/>
+          <w:bCs/>
+          <w:color w:val="008080"/>
+          <w:sz w:val="20"/>
+          <w:szCs w:val="20"/>
+          <w:lang w:eastAsia="tr-TR"/>
+        </w:rPr>
+        <w:t>2018', 3)"</w:t>
+      </w:r>
+      <w:r>
+        <w:rPr>
+          <w:rFonts w:ascii="Consolas" w:eastAsia="Times New Roman" w:hAnsi="Consolas" w:cs="Courier New"/>
+          <w:color w:val="000000"/>
+          <w:sz w:val="20"/>
+          <w:szCs w:val="20"/>
+          <w:lang w:eastAsia="tr-TR"/>
+        </w:rPr>
+        <w:t>,</w:t>
+      </w:r>
+      <w:r>
+        <w:rPr>
+          <w:rFonts w:ascii="Consolas" w:eastAsia="Times New Roman" w:hAnsi="Consolas" w:cs="Courier New"/>
+          <w:color w:val="000000"/>
+          <w:sz w:val="20"/>
+          <w:szCs w:val="20"/>
+          <w:lang w:eastAsia="tr-TR"/>
+        </w:rPr>
+        <w:br/>
+      </w:r>
+      <w:r>
+        <w:rPr>
+          <w:rFonts w:ascii="Consolas" w:eastAsia="Times New Roman" w:hAnsi="Consolas" w:cs="Courier New"/>
+          <w:b/>
+          <w:bCs/>
+          <w:color w:val="008080"/>
+          <w:sz w:val="20"/>
+          <w:szCs w:val="20"/>
+          <w:lang w:eastAsia="tr-TR"/>
+        </w:rPr>
+        <w:t>"INSERT INTO PATIENT VALUES(2, 'VELI', 12, 45,</w:t>
+      </w:r>
+      <w:r>
+        <w:rPr>
+          <w:rFonts w:ascii="Consolas" w:eastAsia="Times New Roman" w:hAnsi="Consolas" w:cs="Courier New"/>
+          <w:b/>
+          <w:bCs/>
+          <w:color w:val="008080"/>
+          <w:sz w:val="20"/>
+          <w:szCs w:val="20"/>
+          <w:lang w:eastAsia="tr-TR"/>
+        </w:rPr>
+        <w:t xml:space="preserve"> 130, '05/12/</w:t>
+      </w:r>
+      <w:r>
+        <w:rPr>
+          <w:rFonts w:ascii="Consolas" w:eastAsia="Times New Roman" w:hAnsi="Consolas" w:cs="Courier New"/>
+          <w:b/>
+          <w:bCs/>
+          <w:color w:val="008080"/>
+          <w:sz w:val="20"/>
+          <w:szCs w:val="20"/>
+          <w:lang w:eastAsia="tr-TR"/>
+        </w:rPr>
+        <w:t>2018', 2)"</w:t>
+      </w:r>
+      <w:r>
+        <w:rPr>
+          <w:rFonts w:ascii="Consolas" w:eastAsia="Times New Roman" w:hAnsi="Consolas" w:cs="Courier New"/>
+          <w:color w:val="000000"/>
+          <w:sz w:val="20"/>
+          <w:szCs w:val="20"/>
+          <w:lang w:eastAsia="tr-TR"/>
+        </w:rPr>
+        <w:t>,</w:t>
+      </w:r>
+      <w:r>
+        <w:rPr>
+          <w:rFonts w:ascii="Consolas" w:eastAsia="Times New Roman" w:hAnsi="Consolas" w:cs="Courier New"/>
+          <w:color w:val="000000"/>
+          <w:sz w:val="20"/>
+          <w:szCs w:val="20"/>
+          <w:lang w:eastAsia="tr-TR"/>
+        </w:rPr>
+        <w:br/>
+      </w:r>
+      <w:r>
+        <w:rPr>
+          <w:rFonts w:ascii="Consolas" w:eastAsia="Times New Roman" w:hAnsi="Consolas" w:cs="Courier New"/>
+          <w:b/>
+          <w:bCs/>
+          <w:color w:val="008080"/>
+          <w:sz w:val="20"/>
+          <w:szCs w:val="20"/>
+          <w:lang w:eastAsia="tr-TR"/>
+        </w:rPr>
+        <w:t>"INSERT INTO MEDICAL_DEVICE VALUES(1, 'GLASSES', 'EYES', 1)"</w:t>
+      </w:r>
+      <w:r>
+        <w:rPr>
+          <w:rFonts w:ascii="Consolas" w:eastAsia="Times New Roman" w:hAnsi="Consolas" w:cs="Courier New"/>
+          <w:color w:val="000000"/>
+          <w:sz w:val="20"/>
+          <w:szCs w:val="20"/>
+          <w:lang w:eastAsia="tr-TR"/>
+        </w:rPr>
+        <w:t>,</w:t>
+      </w:r>
+      <w:r>
+        <w:rPr>
+          <w:rFonts w:ascii="Consolas" w:eastAsia="Times New Roman" w:hAnsi="Consolas" w:cs="Courier New"/>
+          <w:color w:val="000000"/>
+          <w:sz w:val="20"/>
+          <w:szCs w:val="20"/>
+          <w:lang w:eastAsia="tr-TR"/>
+        </w:rPr>
+        <w:br/>
+      </w:r>
+      <w:r>
+        <w:rPr>
+          <w:rFonts w:ascii="Consolas" w:eastAsia="Times New Roman" w:hAnsi="Consolas" w:cs="Courier New"/>
+          <w:b/>
+          <w:bCs/>
+          <w:color w:val="008080"/>
+          <w:sz w:val="20"/>
+          <w:szCs w:val="20"/>
+          <w:lang w:eastAsia="tr-TR"/>
+        </w:rPr>
+        <w:t>"INSERT INTO SURGERY VALUES(1, 'APANDIS', 'KARIN', 2, 1)"</w:t>
+      </w:r>
+      <w:r>
+        <w:rPr>
+          <w:rFonts w:ascii="Consolas" w:eastAsia="Times New Roman" w:hAnsi="Consolas" w:cs="Courier New"/>
+          <w:color w:val="000000"/>
+          <w:sz w:val="20"/>
+          <w:szCs w:val="20"/>
+          <w:lang w:eastAsia="tr-TR"/>
+        </w:rPr>
+        <w:t>,</w:t>
+      </w:r>
+      <w:r>
+        <w:rPr>
+          <w:rFonts w:ascii="Consolas" w:eastAsia="Times New Roman" w:hAnsi="Consolas" w:cs="Courier New"/>
+          <w:color w:val="000000"/>
+          <w:sz w:val="20"/>
+          <w:szCs w:val="20"/>
+          <w:lang w:eastAsia="tr-TR"/>
+        </w:rPr>
+        <w:br/>
+      </w:r>
+      <w:r>
+        <w:rPr>
+          <w:rFonts w:ascii="Consolas" w:eastAsia="Times New Roman" w:hAnsi="Consolas" w:cs="Courier New"/>
+          <w:b/>
+          <w:bCs/>
+          <w:color w:val="008080"/>
+          <w:sz w:val="20"/>
+          <w:szCs w:val="20"/>
+          <w:lang w:eastAsia="tr-TR"/>
+        </w:rPr>
+        <w:t>"INSERT INTO FAMILY_DISEASE VALUES(1, 'DIYABET', 'BOBREK', 1)"</w:t>
+      </w:r>
+      <w:r>
+        <w:rPr>
+          <w:rFonts w:ascii="Consolas" w:eastAsia="Times New Roman" w:hAnsi="Consolas" w:cs="Courier New"/>
+          <w:color w:val="000000"/>
+          <w:sz w:val="20"/>
+          <w:szCs w:val="20"/>
+          <w:lang w:eastAsia="tr-TR"/>
+        </w:rPr>
+        <w:t>,</w:t>
+      </w:r>
+      <w:r>
+        <w:rPr>
+          <w:rFonts w:ascii="Consolas" w:eastAsia="Times New Roman" w:hAnsi="Consolas" w:cs="Courier New"/>
+          <w:color w:val="000000"/>
+          <w:sz w:val="20"/>
+          <w:szCs w:val="20"/>
+          <w:lang w:eastAsia="tr-TR"/>
+        </w:rPr>
+        <w:br/>
+      </w:r>
+      <w:r>
+        <w:rPr>
+          <w:rFonts w:ascii="Consolas" w:eastAsia="Times New Roman" w:hAnsi="Consolas" w:cs="Courier New"/>
+          <w:b/>
+          <w:bCs/>
+          <w:color w:val="008080"/>
+          <w:sz w:val="20"/>
+          <w:szCs w:val="20"/>
+          <w:lang w:eastAsia="tr-TR"/>
+        </w:rPr>
+        <w:t>"INSERT INTO MEDICATION VALUES(1, 'ANTIBIYOTIK', 'SABAH-AKSAM', 1)"</w:t>
+      </w:r>
+      <w:r>
+        <w:rPr>
+          <w:rFonts w:ascii="Consolas" w:eastAsia="Times New Roman" w:hAnsi="Consolas" w:cs="Courier New"/>
+          <w:color w:val="000000"/>
+          <w:sz w:val="20"/>
+          <w:szCs w:val="20"/>
+          <w:lang w:eastAsia="tr-TR"/>
+        </w:rPr>
+        <w:t>,</w:t>
+      </w:r>
+      <w:r>
+        <w:rPr>
+          <w:rFonts w:ascii="Consolas" w:eastAsia="Times New Roman" w:hAnsi="Consolas" w:cs="Courier New"/>
+          <w:color w:val="000000"/>
+          <w:sz w:val="20"/>
+          <w:szCs w:val="20"/>
+          <w:lang w:eastAsia="tr-TR"/>
+        </w:rPr>
+        <w:br/>
+      </w:r>
+      <w:r>
+        <w:rPr>
+          <w:rFonts w:ascii="Consolas" w:eastAsia="Times New Roman" w:hAnsi="Consolas" w:cs="Courier New"/>
+          <w:b/>
+          <w:bCs/>
+          <w:color w:val="008080"/>
+          <w:sz w:val="20"/>
+          <w:szCs w:val="20"/>
+          <w:lang w:eastAsia="tr-TR"/>
+        </w:rPr>
+        <w:t>"INSERT INTO DISCOMFORT VALUES(1, 'BAS AGRISI', 'KAFA', 3, 1)",</w:t>
       </w:r>
       <w:proofErr w:type="gramEnd"/>
-      <w:r>
-        <w:rPr>
-          <w:rFonts w:ascii="Consolas" w:eastAsia="Times New Roman" w:hAnsi="Consolas" w:cs="Courier New"/>
-          <w:b/>
-          <w:bCs/>
-          <w:color w:val="008080"/>
-          <w:sz w:val="20"/>
-          <w:szCs w:val="20"/>
-          <w:lang w:eastAsia="tr-TR"/>
-        </w:rPr>
-        <w:t>, 165, '20.12.2018', 3)"</w:t>
-      </w:r>
-      <w:r>
-        <w:rPr>
-          <w:rFonts w:ascii="Consolas" w:eastAsia="Times New Roman" w:hAnsi="Consolas" w:cs="Courier New"/>
-          <w:color w:val="000000"/>
-          <w:sz w:val="20"/>
-          <w:szCs w:val="20"/>
-          <w:lang w:eastAsia="tr-TR"/>
-        </w:rPr>
-        <w:t>,</w:t>
-      </w:r>
-      <w:r>
-        <w:rPr>
-          <w:rFonts w:ascii="Consolas" w:eastAsia="Times New Roman" w:hAnsi="Consolas" w:cs="Courier New"/>
-          <w:color w:val="000000"/>
-          <w:sz w:val="20"/>
-          <w:szCs w:val="20"/>
-          <w:lang w:eastAsia="tr-TR"/>
-        </w:rPr>
-        <w:br/>
-      </w:r>
-      <w:r>
-        <w:rPr>
-          <w:rFonts w:ascii="Consolas" w:eastAsia="Times New Roman" w:hAnsi="Consolas" w:cs="Courier New"/>
-          <w:b/>
-          <w:bCs/>
-          <w:color w:val="008080"/>
-          <w:sz w:val="20"/>
-          <w:szCs w:val="20"/>
-          <w:lang w:eastAsia="tr-TR"/>
-        </w:rPr>
-        <w:t>"INSERT INTO PATIENT VALUES(2, 'VELI', 12, 45, 130, '05.12.2018', 2)"</w:t>
-      </w:r>
-      <w:r>
-        <w:rPr>
-          <w:rFonts w:ascii="Consolas" w:eastAsia="Times New Roman" w:hAnsi="Consolas" w:cs="Courier New"/>
-          <w:color w:val="000000"/>
-          <w:sz w:val="20"/>
-          <w:szCs w:val="20"/>
-          <w:lang w:eastAsia="tr-TR"/>
-        </w:rPr>
-        <w:t>,</w:t>
-      </w:r>
-      <w:r>
-        <w:rPr>
-          <w:rFonts w:ascii="Consolas" w:eastAsia="Times New Roman" w:hAnsi="Consolas" w:cs="Courier New"/>
-          <w:color w:val="000000"/>
-          <w:sz w:val="20"/>
-          <w:szCs w:val="20"/>
-          <w:lang w:eastAsia="tr-TR"/>
-        </w:rPr>
-        <w:br/>
-      </w:r>
-      <w:r>
-        <w:rPr>
-          <w:rFonts w:ascii="Consolas" w:eastAsia="Times New Roman" w:hAnsi="Consolas" w:cs="Courier New"/>
-          <w:b/>
-          <w:bCs/>
-          <w:color w:val="008080"/>
-          <w:sz w:val="20"/>
-          <w:szCs w:val="20"/>
-          <w:lang w:eastAsia="tr-TR"/>
-        </w:rPr>
-        <w:t>"INSERT INTO MEDICAL_DEVICE VALUES(1, 'GLASSES', 'EYES', 1)"</w:t>
-      </w:r>
-      <w:r>
-        <w:rPr>
-          <w:rFonts w:ascii="Consolas" w:eastAsia="Times New Roman" w:hAnsi="Consolas" w:cs="Courier New"/>
-          <w:color w:val="000000"/>
-          <w:sz w:val="20"/>
-          <w:szCs w:val="20"/>
-          <w:lang w:eastAsia="tr-TR"/>
-        </w:rPr>
-        <w:t>,</w:t>
-      </w:r>
-      <w:r>
-        <w:rPr>
-          <w:rFonts w:ascii="Consolas" w:eastAsia="Times New Roman" w:hAnsi="Consolas" w:cs="Courier New"/>
-          <w:color w:val="000000"/>
-          <w:sz w:val="20"/>
-          <w:szCs w:val="20"/>
-          <w:lang w:eastAsia="tr-TR"/>
-        </w:rPr>
-        <w:br/>
-      </w:r>
-      <w:r>
-        <w:rPr>
-          <w:rFonts w:ascii="Consolas" w:eastAsia="Times New Roman" w:hAnsi="Consolas" w:cs="Courier New"/>
-          <w:b/>
-          <w:bCs/>
-          <w:color w:val="008080"/>
-          <w:sz w:val="20"/>
-          <w:szCs w:val="20"/>
-          <w:lang w:eastAsia="tr-TR"/>
-        </w:rPr>
-        <w:t>"INSERT INTO SURGERY VALUES(1, 'APANDIS', 'KARIN', 2, 1)"</w:t>
-      </w:r>
-      <w:r>
-        <w:rPr>
-          <w:rFonts w:ascii="Consolas" w:eastAsia="Times New Roman" w:hAnsi="Consolas" w:cs="Courier New"/>
-          <w:color w:val="000000"/>
-          <w:sz w:val="20"/>
-          <w:szCs w:val="20"/>
-          <w:lang w:eastAsia="tr-TR"/>
-        </w:rPr>
-        <w:t>,</w:t>
-      </w:r>
-      <w:r>
-        <w:rPr>
-          <w:rFonts w:ascii="Consolas" w:eastAsia="Times New Roman" w:hAnsi="Consolas" w:cs="Courier New"/>
-          <w:color w:val="000000"/>
-          <w:sz w:val="20"/>
-          <w:szCs w:val="20"/>
-          <w:lang w:eastAsia="tr-TR"/>
-        </w:rPr>
-        <w:br/>
-      </w:r>
-      <w:r>
-        <w:rPr>
-          <w:rFonts w:ascii="Consolas" w:eastAsia="Times New Roman" w:hAnsi="Consolas" w:cs="Courier New"/>
-          <w:b/>
-          <w:bCs/>
-          <w:color w:val="008080"/>
-          <w:sz w:val="20"/>
-          <w:szCs w:val="20"/>
-          <w:lang w:eastAsia="tr-TR"/>
-        </w:rPr>
-        <w:t>"INSERT INTO FAMILY_DISEASE VALUES(1, 'DIYABET', 'BOBREK', 1)"</w:t>
-      </w:r>
-      <w:r>
-        <w:rPr>
-          <w:rFonts w:ascii="Consolas" w:eastAsia="Times New Roman" w:hAnsi="Consolas" w:cs="Courier New"/>
-          <w:color w:val="000000"/>
-          <w:sz w:val="20"/>
-          <w:szCs w:val="20"/>
-          <w:lang w:eastAsia="tr-TR"/>
-        </w:rPr>
-        <w:t>,</w:t>
-      </w:r>
-      <w:r>
-        <w:rPr>
-          <w:rFonts w:ascii="Consolas" w:eastAsia="Times New Roman" w:hAnsi="Consolas" w:cs="Courier New"/>
-          <w:color w:val="000000"/>
-          <w:sz w:val="20"/>
-          <w:szCs w:val="20"/>
-          <w:lang w:eastAsia="tr-TR"/>
-        </w:rPr>
-        <w:br/>
-      </w:r>
-      <w:r>
-        <w:rPr>
-          <w:rFonts w:ascii="Consolas" w:eastAsia="Times New Roman" w:hAnsi="Consolas" w:cs="Courier New"/>
-          <w:b/>
-          <w:bCs/>
-          <w:color w:val="008080"/>
-          <w:sz w:val="20"/>
-          <w:szCs w:val="20"/>
-          <w:lang w:eastAsia="tr-TR"/>
-        </w:rPr>
-        <w:t>"INSERT INTO MEDICATION VALUES(1, 'ANTIBIYOTIK', 'SABAH-AKSAM', 1)"</w:t>
-      </w:r>
-      <w:r>
-        <w:rPr>
-          <w:rFonts w:ascii="Consolas" w:eastAsia="Times New Roman" w:hAnsi="Consolas" w:cs="Courier New"/>
-          <w:color w:val="000000"/>
-          <w:sz w:val="20"/>
-          <w:szCs w:val="20"/>
-          <w:lang w:eastAsia="tr-TR"/>
-        </w:rPr>
-        <w:t>,</w:t>
-      </w:r>
-      <w:r>
-        <w:rPr>
-          <w:rFonts w:ascii="Consolas" w:eastAsia="Times New Roman" w:hAnsi="Consolas" w:cs="Courier New"/>
-          <w:color w:val="000000"/>
-          <w:sz w:val="20"/>
-          <w:szCs w:val="20"/>
-          <w:lang w:eastAsia="tr-TR"/>
-        </w:rPr>
-        <w:br/>
-      </w:r>
-      <w:r>
-        <w:rPr>
-          <w:rFonts w:ascii="Consolas" w:eastAsia="Times New Roman" w:hAnsi="Consolas" w:cs="Courier New"/>
-          <w:b/>
-          <w:bCs/>
-          <w:color w:val="008080"/>
-          <w:sz w:val="20"/>
-          <w:szCs w:val="20"/>
-          <w:lang w:eastAsia="tr-TR"/>
-        </w:rPr>
-        <w:t>"INSERT INTO DISCOMFORT VALUES(1, 'BAS AGRISI', 'KAFA', 3, 1)",</w:t>
-      </w:r>
     </w:p>
     <w:p>
       <w:pPr>
@@ -1705,7 +1741,7 @@
 </file>
 
 <file path=word/styles.xml><?xml version="1.0" encoding="utf-8"?>
-<w:styles xmlns:mc="http://schemas.openxmlformats.org/markup-compatibility/2006" xmlns:r="http://schemas.openxmlformats.org/officeDocument/2006/relationships" xmlns:w="http://schemas.openxmlformats.org/wordprocessingml/2006/main" xmlns:w14="http://schemas.microsoft.com/office/word/2010/wordml" xmlns:w15="http://schemas.microsoft.com/office/word/2012/wordml" mc:Ignorable="w14 w15">
+<w:styles xmlns:mc="http://schemas.openxmlformats.org/markup-compatibility/2006" xmlns:r="http://schemas.openxmlformats.org/officeDocument/2006/relationships" xmlns:w="http://schemas.openxmlformats.org/wordprocessingml/2006/main" xmlns:w14="http://schemas.microsoft.com/office/word/2010/wordml" xmlns:w15="http://schemas.microsoft.com/office/word/2012/wordml" xmlns:w16se="http://schemas.microsoft.com/office/word/2015/wordml/symex" mc:Ignorable="w14 w15 w16se">
   <w:docDefaults>
     <w:rPrDefault>
       <w:rPr>

--- a/Tables Draft.docx
+++ b/Tables Draft.docx
@@ -1314,7 +1314,75 @@
           <w:szCs w:val="20"/>
           <w:lang w:eastAsia="tr-TR"/>
         </w:rPr>
-        <w:t>ES(1, 'ALI', 13, 50.5, 165, '03</w:t>
+        <w:t>ES(1</w:t>
+      </w:r>
+      <w:r>
+        <w:rPr>
+          <w:rFonts w:ascii="Consolas" w:eastAsia="Times New Roman" w:hAnsi="Consolas" w:cs="Courier New"/>
+          <w:b/>
+          <w:bCs/>
+          <w:color w:val="008080"/>
+          <w:sz w:val="20"/>
+          <w:szCs w:val="20"/>
+          <w:lang w:eastAsia="tr-TR"/>
+        </w:rPr>
+        <w:t>000</w:t>
+      </w:r>
+      <w:r>
+        <w:rPr>
+          <w:rFonts w:ascii="Consolas" w:eastAsia="Times New Roman" w:hAnsi="Consolas" w:cs="Courier New"/>
+          <w:b/>
+          <w:bCs/>
+          <w:color w:val="008080"/>
+          <w:sz w:val="20"/>
+          <w:szCs w:val="20"/>
+          <w:lang w:eastAsia="tr-TR"/>
+        </w:rPr>
+        <w:t>, 'ALI', 13, 50.5, 165, '03/12/</w:t>
+      </w:r>
+      <w:r>
+        <w:rPr>
+          <w:rFonts w:ascii="Consolas" w:eastAsia="Times New Roman" w:hAnsi="Consolas" w:cs="Courier New"/>
+          <w:b/>
+          <w:bCs/>
+          <w:color w:val="008080"/>
+          <w:sz w:val="20"/>
+          <w:szCs w:val="20"/>
+          <w:lang w:eastAsia="tr-TR"/>
+        </w:rPr>
+        <w:t>2018', 3)"</w:t>
+      </w:r>
+      <w:r>
+        <w:rPr>
+          <w:rFonts w:ascii="Consolas" w:eastAsia="Times New Roman" w:hAnsi="Consolas" w:cs="Courier New"/>
+          <w:color w:val="000000"/>
+          <w:sz w:val="20"/>
+          <w:szCs w:val="20"/>
+          <w:lang w:eastAsia="tr-TR"/>
+        </w:rPr>
+        <w:t>,</w:t>
+      </w:r>
+      <w:r>
+        <w:rPr>
+          <w:rFonts w:ascii="Consolas" w:eastAsia="Times New Roman" w:hAnsi="Consolas" w:cs="Courier New"/>
+          <w:color w:val="000000"/>
+          <w:sz w:val="20"/>
+          <w:szCs w:val="20"/>
+          <w:lang w:eastAsia="tr-TR"/>
+        </w:rPr>
+        <w:br/>
+      </w:r>
+      <w:r>
+        <w:rPr>
+          <w:rFonts w:ascii="Consolas" w:eastAsia="Times New Roman" w:hAnsi="Consolas" w:cs="Courier New"/>
+          <w:b/>
+          <w:bCs/>
+          <w:color w:val="008080"/>
+          <w:sz w:val="20"/>
+          <w:szCs w:val="20"/>
+          <w:lang w:eastAsia="tr-TR"/>
+        </w:rPr>
+        <w:t>"INSERT INTO PATIENT VALUES(1</w:t>
       </w:r>
       <w:bookmarkStart w:id="0" w:name="_GoBack"/>
       <w:bookmarkEnd w:id="0"/>
@@ -1328,19 +1396,43 @@
           <w:szCs w:val="20"/>
           <w:lang w:eastAsia="tr-TR"/>
         </w:rPr>
-        <w:t>/12/</w:t>
-      </w:r>
-      <w:r>
-        <w:rPr>
-          <w:rFonts w:ascii="Consolas" w:eastAsia="Times New Roman" w:hAnsi="Consolas" w:cs="Courier New"/>
-          <w:b/>
-          <w:bCs/>
-          <w:color w:val="008080"/>
-          <w:sz w:val="20"/>
-          <w:szCs w:val="20"/>
-          <w:lang w:eastAsia="tr-TR"/>
-        </w:rPr>
-        <w:t>2018', 3)"</w:t>
+        <w:t>001</w:t>
+      </w:r>
+      <w:r>
+        <w:rPr>
+          <w:rFonts w:ascii="Consolas" w:eastAsia="Times New Roman" w:hAnsi="Consolas" w:cs="Courier New"/>
+          <w:b/>
+          <w:bCs/>
+          <w:color w:val="008080"/>
+          <w:sz w:val="20"/>
+          <w:szCs w:val="20"/>
+          <w:lang w:eastAsia="tr-TR"/>
+        </w:rPr>
+        <w:t>, 'VELI', 12, 45,</w:t>
+      </w:r>
+      <w:r>
+        <w:rPr>
+          <w:rFonts w:ascii="Consolas" w:eastAsia="Times New Roman" w:hAnsi="Consolas" w:cs="Courier New"/>
+          <w:b/>
+          <w:bCs/>
+          <w:color w:val="008080"/>
+          <w:sz w:val="20"/>
+          <w:szCs w:val="20"/>
+          <w:lang w:eastAsia="tr-TR"/>
+        </w:rPr>
+        <w:t xml:space="preserve"> 130, '05/12/</w:t>
+      </w:r>
+      <w:r>
+        <w:rPr>
+          <w:rFonts w:ascii="Consolas" w:eastAsia="Times New Roman" w:hAnsi="Consolas" w:cs="Courier New"/>
+          <w:b/>
+          <w:bCs/>
+          <w:color w:val="008080"/>
+          <w:sz w:val="20"/>
+          <w:szCs w:val="20"/>
+          <w:lang w:eastAsia="tr-TR"/>
+        </w:rPr>
+        <w:t>2018', 2)"</w:t>
       </w:r>
       <w:r>
         <w:rPr>
@@ -1372,31 +1464,55 @@
           <w:szCs w:val="20"/>
           <w:lang w:eastAsia="tr-TR"/>
         </w:rPr>
-        <w:t>"INSERT INTO PATIENT VALUES(2, 'VELI', 12, 45,</w:t>
-      </w:r>
-      <w:r>
-        <w:rPr>
-          <w:rFonts w:ascii="Consolas" w:eastAsia="Times New Roman" w:hAnsi="Consolas" w:cs="Courier New"/>
-          <w:b/>
-          <w:bCs/>
-          <w:color w:val="008080"/>
-          <w:sz w:val="20"/>
-          <w:szCs w:val="20"/>
-          <w:lang w:eastAsia="tr-TR"/>
-        </w:rPr>
-        <w:t xml:space="preserve"> 130, '05/12/</w:t>
-      </w:r>
-      <w:r>
-        <w:rPr>
-          <w:rFonts w:ascii="Consolas" w:eastAsia="Times New Roman" w:hAnsi="Consolas" w:cs="Courier New"/>
-          <w:b/>
-          <w:bCs/>
-          <w:color w:val="008080"/>
-          <w:sz w:val="20"/>
-          <w:szCs w:val="20"/>
-          <w:lang w:eastAsia="tr-TR"/>
-        </w:rPr>
-        <w:t>2018', 2)"</w:t>
+        <w:t>"INSERT INTO MEDICAL_DEVICE VALUES(1</w:t>
+      </w:r>
+      <w:r>
+        <w:rPr>
+          <w:rFonts w:ascii="Consolas" w:eastAsia="Times New Roman" w:hAnsi="Consolas" w:cs="Courier New"/>
+          <w:b/>
+          <w:bCs/>
+          <w:color w:val="008080"/>
+          <w:sz w:val="20"/>
+          <w:szCs w:val="20"/>
+          <w:lang w:eastAsia="tr-TR"/>
+        </w:rPr>
+        <w:t>000</w:t>
+      </w:r>
+      <w:r>
+        <w:rPr>
+          <w:rFonts w:ascii="Consolas" w:eastAsia="Times New Roman" w:hAnsi="Consolas" w:cs="Courier New"/>
+          <w:b/>
+          <w:bCs/>
+          <w:color w:val="008080"/>
+          <w:sz w:val="20"/>
+          <w:szCs w:val="20"/>
+          <w:lang w:eastAsia="tr-TR"/>
+        </w:rPr>
+        <w:t>, 'GLASSES', 'EYES', 1</w:t>
+      </w:r>
+      <w:r>
+        <w:rPr>
+          <w:rFonts w:ascii="Consolas" w:eastAsia="Times New Roman" w:hAnsi="Consolas" w:cs="Courier New"/>
+          <w:b/>
+          <w:bCs/>
+          <w:color w:val="008080"/>
+          <w:sz w:val="20"/>
+          <w:szCs w:val="20"/>
+          <w:lang w:eastAsia="tr-TR"/>
+        </w:rPr>
+        <w:t>000</w:t>
+      </w:r>
+      <w:r>
+        <w:rPr>
+          <w:rFonts w:ascii="Consolas" w:eastAsia="Times New Roman" w:hAnsi="Consolas" w:cs="Courier New"/>
+          <w:b/>
+          <w:bCs/>
+          <w:color w:val="008080"/>
+          <w:sz w:val="20"/>
+          <w:szCs w:val="20"/>
+          <w:lang w:eastAsia="tr-TR"/>
+        </w:rPr>
+        <w:t>)"</w:t>
       </w:r>
       <w:r>
         <w:rPr>
@@ -1428,7 +1544,55 @@
           <w:szCs w:val="20"/>
           <w:lang w:eastAsia="tr-TR"/>
         </w:rPr>
-        <w:t>"INSERT INTO MEDICAL_DEVICE VALUES(1, 'GLASSES', 'EYES', 1)"</w:t>
+        <w:t>"INSERT INTO SURGERY VALUES(1</w:t>
+      </w:r>
+      <w:r>
+        <w:rPr>
+          <w:rFonts w:ascii="Consolas" w:eastAsia="Times New Roman" w:hAnsi="Consolas" w:cs="Courier New"/>
+          <w:b/>
+          <w:bCs/>
+          <w:color w:val="008080"/>
+          <w:sz w:val="20"/>
+          <w:szCs w:val="20"/>
+          <w:lang w:eastAsia="tr-TR"/>
+        </w:rPr>
+        <w:t>000</w:t>
+      </w:r>
+      <w:r>
+        <w:rPr>
+          <w:rFonts w:ascii="Consolas" w:eastAsia="Times New Roman" w:hAnsi="Consolas" w:cs="Courier New"/>
+          <w:b/>
+          <w:bCs/>
+          <w:color w:val="008080"/>
+          <w:sz w:val="20"/>
+          <w:szCs w:val="20"/>
+          <w:lang w:eastAsia="tr-TR"/>
+        </w:rPr>
+        <w:t>, 'APANDIS', 'KARIN', 2, 1</w:t>
+      </w:r>
+      <w:r>
+        <w:rPr>
+          <w:rFonts w:ascii="Consolas" w:eastAsia="Times New Roman" w:hAnsi="Consolas" w:cs="Courier New"/>
+          <w:b/>
+          <w:bCs/>
+          <w:color w:val="008080"/>
+          <w:sz w:val="20"/>
+          <w:szCs w:val="20"/>
+          <w:lang w:eastAsia="tr-TR"/>
+        </w:rPr>
+        <w:t>000</w:t>
+      </w:r>
+      <w:r>
+        <w:rPr>
+          <w:rFonts w:ascii="Consolas" w:eastAsia="Times New Roman" w:hAnsi="Consolas" w:cs="Courier New"/>
+          <w:b/>
+          <w:bCs/>
+          <w:color w:val="008080"/>
+          <w:sz w:val="20"/>
+          <w:szCs w:val="20"/>
+          <w:lang w:eastAsia="tr-TR"/>
+        </w:rPr>
+        <w:t>)"</w:t>
       </w:r>
       <w:r>
         <w:rPr>
@@ -1460,7 +1624,55 @@
           <w:szCs w:val="20"/>
           <w:lang w:eastAsia="tr-TR"/>
         </w:rPr>
-        <w:t>"INSERT INTO SURGERY VALUES(1, 'APANDIS', 'KARIN', 2, 1)"</w:t>
+        <w:t>"INSERT INTO FAMILY_DISEASE VALUES(1</w:t>
+      </w:r>
+      <w:r>
+        <w:rPr>
+          <w:rFonts w:ascii="Consolas" w:eastAsia="Times New Roman" w:hAnsi="Consolas" w:cs="Courier New"/>
+          <w:b/>
+          <w:bCs/>
+          <w:color w:val="008080"/>
+          <w:sz w:val="20"/>
+          <w:szCs w:val="20"/>
+          <w:lang w:eastAsia="tr-TR"/>
+        </w:rPr>
+        <w:t>000</w:t>
+      </w:r>
+      <w:r>
+        <w:rPr>
+          <w:rFonts w:ascii="Consolas" w:eastAsia="Times New Roman" w:hAnsi="Consolas" w:cs="Courier New"/>
+          <w:b/>
+          <w:bCs/>
+          <w:color w:val="008080"/>
+          <w:sz w:val="20"/>
+          <w:szCs w:val="20"/>
+          <w:lang w:eastAsia="tr-TR"/>
+        </w:rPr>
+        <w:t>, 'DIYABET', 'BOBREK', 1</w:t>
+      </w:r>
+      <w:r>
+        <w:rPr>
+          <w:rFonts w:ascii="Consolas" w:eastAsia="Times New Roman" w:hAnsi="Consolas" w:cs="Courier New"/>
+          <w:b/>
+          <w:bCs/>
+          <w:color w:val="008080"/>
+          <w:sz w:val="20"/>
+          <w:szCs w:val="20"/>
+          <w:lang w:eastAsia="tr-TR"/>
+        </w:rPr>
+        <w:t>000</w:t>
+      </w:r>
+      <w:r>
+        <w:rPr>
+          <w:rFonts w:ascii="Consolas" w:eastAsia="Times New Roman" w:hAnsi="Consolas" w:cs="Courier New"/>
+          <w:b/>
+          <w:bCs/>
+          <w:color w:val="008080"/>
+          <w:sz w:val="20"/>
+          <w:szCs w:val="20"/>
+          <w:lang w:eastAsia="tr-TR"/>
+        </w:rPr>
+        <w:t>)"</w:t>
       </w:r>
       <w:r>
         <w:rPr>
@@ -1492,7 +1704,55 @@
           <w:szCs w:val="20"/>
           <w:lang w:eastAsia="tr-TR"/>
         </w:rPr>
-        <w:t>"INSERT INTO FAMILY_DISEASE VALUES(1, 'DIYABET', 'BOBREK', 1)"</w:t>
+        <w:t>"INSERT INTO MEDICATION VALUES(1</w:t>
+      </w:r>
+      <w:r>
+        <w:rPr>
+          <w:rFonts w:ascii="Consolas" w:eastAsia="Times New Roman" w:hAnsi="Consolas" w:cs="Courier New"/>
+          <w:b/>
+          <w:bCs/>
+          <w:color w:val="008080"/>
+          <w:sz w:val="20"/>
+          <w:szCs w:val="20"/>
+          <w:lang w:eastAsia="tr-TR"/>
+        </w:rPr>
+        <w:t>000</w:t>
+      </w:r>
+      <w:r>
+        <w:rPr>
+          <w:rFonts w:ascii="Consolas" w:eastAsia="Times New Roman" w:hAnsi="Consolas" w:cs="Courier New"/>
+          <w:b/>
+          <w:bCs/>
+          <w:color w:val="008080"/>
+          <w:sz w:val="20"/>
+          <w:szCs w:val="20"/>
+          <w:lang w:eastAsia="tr-TR"/>
+        </w:rPr>
+        <w:t>, 'ANTIBIYOTIK', 'SABAH-AKSAM', 1</w:t>
+      </w:r>
+      <w:r>
+        <w:rPr>
+          <w:rFonts w:ascii="Consolas" w:eastAsia="Times New Roman" w:hAnsi="Consolas" w:cs="Courier New"/>
+          <w:b/>
+          <w:bCs/>
+          <w:color w:val="008080"/>
+          <w:sz w:val="20"/>
+          <w:szCs w:val="20"/>
+          <w:lang w:eastAsia="tr-TR"/>
+        </w:rPr>
+        <w:t>000</w:t>
+      </w:r>
+      <w:r>
+        <w:rPr>
+          <w:rFonts w:ascii="Consolas" w:eastAsia="Times New Roman" w:hAnsi="Consolas" w:cs="Courier New"/>
+          <w:b/>
+          <w:bCs/>
+          <w:color w:val="008080"/>
+          <w:sz w:val="20"/>
+          <w:szCs w:val="20"/>
+          <w:lang w:eastAsia="tr-TR"/>
+        </w:rPr>
+        <w:t>)"</w:t>
       </w:r>
       <w:r>
         <w:rPr>
@@ -1524,39 +1784,55 @@
           <w:szCs w:val="20"/>
           <w:lang w:eastAsia="tr-TR"/>
         </w:rPr>
-        <w:t>"INSERT INTO MEDICATION VALUES(1, 'ANTIBIYOTIK', 'SABAH-AKSAM', 1)"</w:t>
-      </w:r>
-      <w:r>
-        <w:rPr>
-          <w:rFonts w:ascii="Consolas" w:eastAsia="Times New Roman" w:hAnsi="Consolas" w:cs="Courier New"/>
-          <w:color w:val="000000"/>
-          <w:sz w:val="20"/>
-          <w:szCs w:val="20"/>
-          <w:lang w:eastAsia="tr-TR"/>
-        </w:rPr>
-        <w:t>,</w:t>
-      </w:r>
-      <w:r>
-        <w:rPr>
-          <w:rFonts w:ascii="Consolas" w:eastAsia="Times New Roman" w:hAnsi="Consolas" w:cs="Courier New"/>
-          <w:color w:val="000000"/>
-          <w:sz w:val="20"/>
-          <w:szCs w:val="20"/>
-          <w:lang w:eastAsia="tr-TR"/>
-        </w:rPr>
-        <w:br/>
-      </w:r>
-      <w:r>
-        <w:rPr>
-          <w:rFonts w:ascii="Consolas" w:eastAsia="Times New Roman" w:hAnsi="Consolas" w:cs="Courier New"/>
-          <w:b/>
-          <w:bCs/>
-          <w:color w:val="008080"/>
-          <w:sz w:val="20"/>
-          <w:szCs w:val="20"/>
-          <w:lang w:eastAsia="tr-TR"/>
-        </w:rPr>
-        <w:t>"INSERT INTO DISCOMFORT VALUES(1, 'BAS AGRISI', 'KAFA', 3, 1)",</w:t>
+        <w:t>"INSERT INTO DISCOMFORT VALUES(1</w:t>
+      </w:r>
+      <w:r>
+        <w:rPr>
+          <w:rFonts w:ascii="Consolas" w:eastAsia="Times New Roman" w:hAnsi="Consolas" w:cs="Courier New"/>
+          <w:b/>
+          <w:bCs/>
+          <w:color w:val="008080"/>
+          <w:sz w:val="20"/>
+          <w:szCs w:val="20"/>
+          <w:lang w:eastAsia="tr-TR"/>
+        </w:rPr>
+        <w:t>000</w:t>
+      </w:r>
+      <w:r>
+        <w:rPr>
+          <w:rFonts w:ascii="Consolas" w:eastAsia="Times New Roman" w:hAnsi="Consolas" w:cs="Courier New"/>
+          <w:b/>
+          <w:bCs/>
+          <w:color w:val="008080"/>
+          <w:sz w:val="20"/>
+          <w:szCs w:val="20"/>
+          <w:lang w:eastAsia="tr-TR"/>
+        </w:rPr>
+        <w:t>, 'BAS AGRISI', 'KAFA', 3, 1</w:t>
+      </w:r>
+      <w:r>
+        <w:rPr>
+          <w:rFonts w:ascii="Consolas" w:eastAsia="Times New Roman" w:hAnsi="Consolas" w:cs="Courier New"/>
+          <w:b/>
+          <w:bCs/>
+          <w:color w:val="008080"/>
+          <w:sz w:val="20"/>
+          <w:szCs w:val="20"/>
+          <w:lang w:eastAsia="tr-TR"/>
+        </w:rPr>
+        <w:t>000</w:t>
+      </w:r>
+      <w:r>
+        <w:rPr>
+          <w:rFonts w:ascii="Consolas" w:eastAsia="Times New Roman" w:hAnsi="Consolas" w:cs="Courier New"/>
+          <w:b/>
+          <w:bCs/>
+          <w:color w:val="008080"/>
+          <w:sz w:val="20"/>
+          <w:szCs w:val="20"/>
+          <w:lang w:eastAsia="tr-TR"/>
+        </w:rPr>
+        <w:t>)",</w:t>
       </w:r>
       <w:proofErr w:type="gramEnd"/>
     </w:p>
@@ -1636,7 +1912,31 @@
           <w:lang w:eastAsia="tr-TR"/>
         </w:rPr>
         <w:lastRenderedPageBreak/>
-        <w:t>"INSERT INTO USERS VALUES(1, 'ozan', '</w:t>
+        <w:t>"INSERT INTO USERS VALUES(1</w:t>
+      </w:r>
+      <w:r>
+        <w:rPr>
+          <w:rFonts w:ascii="Consolas" w:eastAsia="Times New Roman" w:hAnsi="Consolas" w:cs="Courier New"/>
+          <w:b/>
+          <w:bCs/>
+          <w:color w:val="008080"/>
+          <w:sz w:val="20"/>
+          <w:szCs w:val="20"/>
+          <w:lang w:eastAsia="tr-TR"/>
+        </w:rPr>
+        <w:t>000</w:t>
+      </w:r>
+      <w:r>
+        <w:rPr>
+          <w:rFonts w:ascii="Consolas" w:eastAsia="Times New Roman" w:hAnsi="Consolas" w:cs="Courier New"/>
+          <w:b/>
+          <w:bCs/>
+          <w:color w:val="008080"/>
+          <w:sz w:val="20"/>
+          <w:szCs w:val="20"/>
+          <w:lang w:eastAsia="tr-TR"/>
+        </w:rPr>
+        <w:t>, 'ozan', '</w:t>
       </w:r>
       <w:r>
         <w:rPr>
@@ -1703,7 +2003,31 @@
           <w:szCs w:val="20"/>
           <w:lang w:eastAsia="tr-TR"/>
         </w:rPr>
-        <w:t>"INSERT INTO USERS VALUES(2, 'talha', '</w:t>
+        <w:t xml:space="preserve">"INSERT INTO </w:t>
+      </w:r>
+      <w:r>
+        <w:rPr>
+          <w:rFonts w:ascii="Consolas" w:eastAsia="Times New Roman" w:hAnsi="Consolas" w:cs="Courier New"/>
+          <w:b/>
+          <w:bCs/>
+          <w:color w:val="008080"/>
+          <w:sz w:val="20"/>
+          <w:szCs w:val="20"/>
+          <w:lang w:eastAsia="tr-TR"/>
+        </w:rPr>
+        <w:t>USERS VALUES(1001</w:t>
+      </w:r>
+      <w:r>
+        <w:rPr>
+          <w:rFonts w:ascii="Consolas" w:eastAsia="Times New Roman" w:hAnsi="Consolas" w:cs="Courier New"/>
+          <w:b/>
+          <w:bCs/>
+          <w:color w:val="008080"/>
+          <w:sz w:val="20"/>
+          <w:szCs w:val="20"/>
+          <w:lang w:eastAsia="tr-TR"/>
+        </w:rPr>
+        <w:t>, 'talha', '</w:t>
       </w:r>
       <w:r>
         <w:rPr>
